--- a/deakin/sit773/10.1P/LearningSummaryReportTemplate_v1.docx
+++ b/deakin/sit773/10.1P/LearningSummaryReportTemplate_v1.docx
@@ -1,10 +1,10 @@
 
 <file path=word/document.xml><?xml version="1.0" encoding="utf-8"?>
-<w:document xmlns:wpc="http://schemas.microsoft.com/office/word/2010/wordprocessingCanvas" xmlns:mc="http://schemas.openxmlformats.org/markup-compatibility/2006" xmlns:o="urn:schemas-microsoft-com:office:office" xmlns:r="http://schemas.openxmlformats.org/officeDocument/2006/relationships" xmlns:m="http://schemas.openxmlformats.org/officeDocument/2006/math" xmlns:v="urn:schemas-microsoft-com:vml" xmlns:wp14="http://schemas.microsoft.com/office/word/2010/wordprocessingDrawing" xmlns:wp="http://schemas.openxmlformats.org/drawingml/2006/wordprocessingDrawing" xmlns:w10="urn:schemas-microsoft-com:office:word" xmlns:w="http://schemas.openxmlformats.org/wordprocessingml/2006/main" xmlns:w14="http://schemas.microsoft.com/office/word/2010/wordml" xmlns:w15="http://schemas.microsoft.com/office/word/2012/wordml" xmlns:wpg="http://schemas.microsoft.com/office/word/2010/wordprocessingGroup" xmlns:wpi="http://schemas.microsoft.com/office/word/2010/wordprocessingInk" xmlns:wne="http://schemas.microsoft.com/office/word/2006/wordml" xmlns:wps="http://schemas.microsoft.com/office/word/2010/wordprocessingShape" mc:Ignorable="w14 w15 wp14">
+<w:document xmlns:wpc="http://schemas.microsoft.com/office/word/2010/wordprocessingCanvas" xmlns:cx="http://schemas.microsoft.com/office/drawing/2014/chartex" xmlns:cx1="http://schemas.microsoft.com/office/drawing/2015/9/8/chartex" xmlns:cx2="http://schemas.microsoft.com/office/drawing/2015/10/21/chartex" xmlns:cx3="http://schemas.microsoft.com/office/drawing/2016/5/9/chartex" xmlns:cx4="http://schemas.microsoft.com/office/drawing/2016/5/10/chartex" xmlns:cx5="http://schemas.microsoft.com/office/drawing/2016/5/11/chartex" xmlns:cx6="http://schemas.microsoft.com/office/drawing/2016/5/12/chartex" xmlns:cx7="http://schemas.microsoft.com/office/drawing/2016/5/13/chartex" xmlns:cx8="http://schemas.microsoft.com/office/drawing/2016/5/14/chartex" xmlns:mc="http://schemas.openxmlformats.org/markup-compatibility/2006" xmlns:aink="http://schemas.microsoft.com/office/drawing/2016/ink" xmlns:am3d="http://schemas.microsoft.com/office/drawing/2017/model3d" xmlns:o="urn:schemas-microsoft-com:office:office" xmlns:oel="http://schemas.microsoft.com/office/2019/extlst" xmlns:r="http://schemas.openxmlformats.org/officeDocument/2006/relationships" xmlns:m="http://schemas.openxmlformats.org/officeDocument/2006/math" xmlns:v="urn:schemas-microsoft-com:vml" xmlns:wp14="http://schemas.microsoft.com/office/word/2010/wordprocessingDrawing" xmlns:wp="http://schemas.openxmlformats.org/drawingml/2006/wordprocessingDrawing" xmlns:w10="urn:schemas-microsoft-com:office:word" xmlns:w="http://schemas.openxmlformats.org/wordprocessingml/2006/main" xmlns:w14="http://schemas.microsoft.com/office/word/2010/wordml" xmlns:w15="http://schemas.microsoft.com/office/word/2012/wordml" xmlns:w16cex="http://schemas.microsoft.com/office/word/2018/wordml/cex" xmlns:w16cid="http://schemas.microsoft.com/office/word/2016/wordml/cid" xmlns:w16="http://schemas.microsoft.com/office/word/2018/wordml" xmlns:w16du="http://schemas.microsoft.com/office/word/2023/wordml/word16du" xmlns:w16sdtdh="http://schemas.microsoft.com/office/word/2020/wordml/sdtdatahash" xmlns:w16se="http://schemas.microsoft.com/office/word/2015/wordml/symex" xmlns:wpg="http://schemas.microsoft.com/office/word/2010/wordprocessingGroup" xmlns:wpi="http://schemas.microsoft.com/office/word/2010/wordprocessingInk" xmlns:wne="http://schemas.microsoft.com/office/word/2006/wordml" xmlns:wps="http://schemas.microsoft.com/office/word/2010/wordprocessingShape" mc:Ignorable="w14 w15 w16se w16cid w16 w16cex w16sdtdh w16du wp14">
   <w:body>
     <w:p>
       <w:pPr>
-        <w:pStyle w:val="Heading1"/>
+        <w:pStyle w:val="1"/>
       </w:pPr>
       <w:r>
         <w:rPr>
@@ -14,7 +14,7 @@
         <mc:AlternateContent>
           <mc:Choice Requires="wps">
             <w:drawing>
-              <wp:anchor distT="0" distB="0" distL="114300" distR="114300" simplePos="0" relativeHeight="251684864" behindDoc="0" locked="0" layoutInCell="1" allowOverlap="1" wp14:anchorId="0EC6C7A4" wp14:editId="6BB5A10B">
+              <wp:anchor distT="0" distB="0" distL="114300" distR="114300" simplePos="0" relativeHeight="251684864" behindDoc="0" locked="0" layoutInCell="1" allowOverlap="1" wp14:anchorId="0EC6C7A4" wp14:editId="3ECD27EE">
                 <wp:simplePos x="0" y="0"/>
                 <wp:positionH relativeFrom="page">
                   <wp:align>center</wp:align>
@@ -106,7 +106,18 @@
                                     <w:sz w:val="64"/>
                                     <w:szCs w:val="64"/>
                                   </w:rPr>
-                                  <w:t>SIT???</w:t>
+                                  <w:t>SIT</w:t>
+                                </w:r>
+                                <w:r>
+                                  <w:rPr>
+                                    <w:rFonts w:hint="eastAsia"/>
+                                    <w:caps/>
+                                    <w:color w:val="5B9BD5" w:themeColor="accent1"/>
+                                    <w:sz w:val="64"/>
+                                    <w:szCs w:val="64"/>
+                                    <w:lang w:eastAsia="zh-CN"/>
+                                  </w:rPr>
+                                  <w:t>773</w:t>
                                 </w:r>
                               </w:sdtContent>
                             </w:sdt>
@@ -124,7 +135,6 @@
                               <w:dataBinding w:prefixMappings="xmlns:ns0='http://purl.org/dc/elements/1.1/' xmlns:ns1='http://schemas.openxmlformats.org/package/2006/metadata/core-properties' " w:xpath="/ns1:coreProperties[1]/ns0:subject[1]" w:storeItemID="{6C3C8BC8-F283-45AE-878A-BAB7291924A1}"/>
                               <w:text/>
                             </w:sdtPr>
-                            <w:sdtEndPr/>
                             <w:sdtContent>
                               <w:p>
                                 <w:pPr>
@@ -142,7 +152,7 @@
                                     <w:sz w:val="36"/>
                                     <w:szCs w:val="36"/>
                                   </w:rPr>
-                                  <w:t>UNIT NAME</w:t>
+                                  <w:t>Software Requirements and Analysis</w:t>
                                 </w:r>
                               </w:p>
                             </w:sdtContent>
@@ -167,13 +177,13 @@
               </wp:anchor>
             </w:drawing>
           </mc:Choice>
-          <mc:Fallback xmlns:mv="urn:schemas-microsoft-com:mac:vml" xmlns:mo="http://schemas.microsoft.com/office/mac/office/2008/main">
+          <mc:Fallback>
             <w:pict>
-              <v:shapetype w14:anchorId="0EC6C7A4" id="_x0000_t202" coordsize="21600,21600" o:spt="202" path="m0,0l0,21600,21600,21600,21600,0xe">
+              <v:shapetype w14:anchorId="0EC6C7A4" id="_x0000_t202" coordsize="21600,21600" o:spt="202" path="m,l,21600r21600,l21600,xe">
                 <v:stroke joinstyle="miter"/>
                 <v:path gradientshapeok="t" o:connecttype="rect"/>
               </v:shapetype>
-              <v:shape id="Text Box 154" o:spid="_x0000_s1026" type="#_x0000_t202" style="position:absolute;margin-left:0;margin-top:0;width:8in;height:286.5pt;z-index:251684864;visibility:visible;mso-wrap-style:square;mso-width-percent:941;mso-height-percent:363;mso-top-percent:300;mso-wrap-distance-left:9pt;mso-wrap-distance-top:0;mso-wrap-distance-right:9pt;mso-wrap-distance-bottom:0;mso-position-horizontal:center;mso-position-horizontal-relative:page;mso-position-vertical-relative:page;mso-width-percent:941;mso-height-percent:363;mso-top-percent:300;mso-width-relative:page;mso-height-relative:page;v-text-anchor:bottom" o:gfxdata="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" filled="f" stroked="f" strokeweight=".5pt">
+              <v:shape id="Text Box 154" o:spid="_x0000_s1026" type="#_x0000_t202" style="position:absolute;margin-left:0;margin-top:0;width:8in;height:286.5pt;z-index:251684864;visibility:visible;mso-wrap-style:square;mso-width-percent:941;mso-height-percent:363;mso-top-percent:300;mso-wrap-distance-left:9pt;mso-wrap-distance-top:0;mso-wrap-distance-right:9pt;mso-wrap-distance-bottom:0;mso-position-horizontal:center;mso-position-horizontal-relative:page;mso-position-vertical-relative:page;mso-width-percent:941;mso-height-percent:363;mso-top-percent:300;mso-width-relative:page;mso-height-relative:page;v-text-anchor:bottom" o:gfxdata="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" filled="f" stroked="f" strokeweight=".5pt">
                 <v:textbox inset="126pt,0,54pt,0">
                   <w:txbxContent>
                     <w:p>
@@ -212,7 +222,18 @@
                               <w:sz w:val="64"/>
                               <w:szCs w:val="64"/>
                             </w:rPr>
-                            <w:t>SIT???</w:t>
+                            <w:t>SIT</w:t>
+                          </w:r>
+                          <w:r>
+                            <w:rPr>
+                              <w:rFonts w:hint="eastAsia"/>
+                              <w:caps/>
+                              <w:color w:val="5B9BD5" w:themeColor="accent1"/>
+                              <w:sz w:val="64"/>
+                              <w:szCs w:val="64"/>
+                              <w:lang w:eastAsia="zh-CN"/>
+                            </w:rPr>
+                            <w:t>773</w:t>
                           </w:r>
                         </w:sdtContent>
                       </w:sdt>
@@ -230,7 +251,6 @@
                         <w:dataBinding w:prefixMappings="xmlns:ns0='http://purl.org/dc/elements/1.1/' xmlns:ns1='http://schemas.openxmlformats.org/package/2006/metadata/core-properties' " w:xpath="/ns1:coreProperties[1]/ns0:subject[1]" w:storeItemID="{6C3C8BC8-F283-45AE-878A-BAB7291924A1}"/>
                         <w:text/>
                       </w:sdtPr>
-                      <w:sdtEndPr/>
                       <w:sdtContent>
                         <w:p>
                           <w:pPr>
@@ -248,7 +268,7 @@
                               <w:sz w:val="36"/>
                               <w:szCs w:val="36"/>
                             </w:rPr>
-                            <w:t>UNIT NAME</w:t>
+                            <w:t>Software Requirements and Analysis</w:t>
                           </w:r>
                         </w:p>
                       </w:sdtContent>
@@ -269,7 +289,7 @@
         <mc:AlternateContent>
           <mc:Choice Requires="wpg">
             <w:drawing>
-              <wp:anchor distT="0" distB="0" distL="114300" distR="114300" simplePos="0" relativeHeight="251682816" behindDoc="0" locked="0" layoutInCell="1" allowOverlap="1" wp14:anchorId="421C8772" wp14:editId="5FCD45C4">
+              <wp:anchor distT="0" distB="0" distL="114300" distR="114300" simplePos="0" relativeHeight="251682816" behindDoc="0" locked="0" layoutInCell="1" allowOverlap="1" wp14:anchorId="421C8772" wp14:editId="75E1BACD">
                 <wp:simplePos x="0" y="0"/>
                 <wp:positionH relativeFrom="page">
                   <wp:align>center</wp:align>
@@ -470,7 +490,7 @@
                             <a:avLst/>
                           </a:prstGeom>
                           <a:blipFill>
-                            <a:blip r:embed="rId8"/>
+                            <a:blip r:embed="rId9"/>
                             <a:stretch>
                               <a:fillRect r="-7574"/>
                             </a:stretch>
@@ -514,15 +534,15 @@
               </wp:anchor>
             </w:drawing>
           </mc:Choice>
-          <mc:Fallback xmlns:mv="urn:schemas-microsoft-com:mac:vml" xmlns:mo="http://schemas.microsoft.com/office/mac/office/2008/main">
+          <mc:Fallback>
             <w:pict>
-              <v:group w14:anchorId="6B7CEF72" id="Group 149" o:spid="_x0000_s1026" style="position:absolute;margin-left:0;margin-top:0;width:8in;height:95.7pt;z-index:251682816;mso-width-percent:941;mso-height-percent:121;mso-top-percent:23;mso-position-horizontal:center;mso-position-horizontal-relative:page;mso-position-vertical-relative:page;mso-width-percent:941;mso-height-percent:121;mso-top-percent:23" coordorigin=",-1" coordsize="7315200,1216153" o:gfxdata="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">
-                <v:shape id="Rectangle 51" o:spid="_x0000_s1027" style="position:absolute;top:-1;width:7315200;height:1130373;visibility:visible;mso-wrap-style:square;v-text-anchor:middle" coordsize="7312660,1129665" o:gfxdata="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" path="m0,0l7312660,,7312660,1129665,3619500,733425,,1091565,,0xe" fillcolor="#5b9bd5 [3204]" stroked="f" strokeweight="1pt">
+              <v:group w14:anchorId="70126C76" id="Group 149" o:spid="_x0000_s1026" style="position:absolute;margin-left:0;margin-top:0;width:8in;height:95.7pt;z-index:251682816;mso-width-percent:941;mso-height-percent:121;mso-top-percent:23;mso-position-horizontal:center;mso-position-horizontal-relative:page;mso-position-vertical-relative:page;mso-width-percent:941;mso-height-percent:121;mso-top-percent:23" coordorigin="" coordsize="73152,12161" o:gfxdata="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">
+                <v:shape id="Rectangle 51" o:spid="_x0000_s1027" style="position:absolute;width:73152;height:11303;visibility:visible;mso-wrap-style:square;v-text-anchor:middle" coordsize="7312660,1129665" o:gfxdata="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" path="m,l7312660,r,1129665l3619500,733425,,1091565,,xe" fillcolor="#5b9bd5 [3204]" stroked="f" strokeweight="1pt">
                   <v:stroke joinstyle="miter"/>
                   <v:path arrowok="t" o:connecttype="custom" o:connectlocs="0,0;7315200,0;7315200,1130373;3620757,733885;0,1092249;0,0" o:connectangles="0,0,0,0,0,0"/>
                 </v:shape>
-                <v:rect id="Rectangle 151" o:spid="_x0000_s1028" style="position:absolute;width:7315200;height:1216152;visibility:visible;mso-wrap-style:square;v-text-anchor:middle" o:gfxdata="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" stroked="f" strokeweight="1pt">
-                  <v:fill r:id="rId9" o:title="" rotate="t" type="frame"/>
+                <v:rect id="Rectangle 151" o:spid="_x0000_s1028" style="position:absolute;width:73152;height:12161;visibility:visible;mso-wrap-style:square;v-text-anchor:middle" o:gfxdata="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" stroked="f" strokeweight="1pt">
+                  <v:fill r:id="rId10" o:title="" recolor="t" rotate="t" type="frame"/>
                 </v:rect>
                 <w10:wrap anchorx="page" anchory="page"/>
               </v:group>
@@ -548,195 +568,13 @@
         <mc:AlternateContent>
           <mc:Choice Requires="wps">
             <w:drawing>
-              <wp:anchor distT="0" distB="0" distL="114300" distR="114300" simplePos="0" relativeHeight="251691008" behindDoc="0" locked="0" layoutInCell="1" allowOverlap="1" wp14:anchorId="0F8123D9" wp14:editId="348E0D34">
-                <wp:simplePos x="0" y="0"/>
-                <wp:positionH relativeFrom="column">
-                  <wp:posOffset>317500</wp:posOffset>
-                </wp:positionH>
-                <wp:positionV relativeFrom="paragraph">
-                  <wp:posOffset>7028815</wp:posOffset>
-                </wp:positionV>
-                <wp:extent cx="2591435" cy="1031240"/>
-                <wp:effectExtent l="0" t="0" r="24765" b="441960"/>
-                <wp:wrapNone/>
-                <wp:docPr id="1" name="Rectangular Callout 1"/>
-                <wp:cNvGraphicFramePr/>
-                <a:graphic xmlns:a="http://schemas.openxmlformats.org/drawingml/2006/main">
-                  <a:graphicData uri="http://schemas.microsoft.com/office/word/2010/wordprocessingShape">
-                    <wps:wsp>
-                      <wps:cNvSpPr/>
-                      <wps:spPr>
-                        <a:xfrm>
-                          <a:off x="0" y="0"/>
-                          <a:ext cx="2591435" cy="1031240"/>
-                        </a:xfrm>
-                        <a:prstGeom prst="wedgeRectCallout">
-                          <a:avLst>
-                            <a:gd name="adj1" fmla="val 45859"/>
-                            <a:gd name="adj2" fmla="val 85582"/>
-                          </a:avLst>
-                        </a:prstGeom>
-                      </wps:spPr>
-                      <wps:style>
-                        <a:lnRef idx="1">
-                          <a:schemeClr val="accent1"/>
-                        </a:lnRef>
-                        <a:fillRef idx="3">
-                          <a:schemeClr val="accent1"/>
-                        </a:fillRef>
-                        <a:effectRef idx="2">
-                          <a:schemeClr val="accent1"/>
-                        </a:effectRef>
-                        <a:fontRef idx="minor">
-                          <a:schemeClr val="lt1"/>
-                        </a:fontRef>
-                      </wps:style>
-                      <wps:txbx>
-                        <w:txbxContent>
-                          <w:sdt>
-                            <w:sdtPr>
-                              <w:alias w:val="Abstract"/>
-                              <w:tag w:val=""/>
-                              <w:id w:val="1436714910"/>
-                              <w:dataBinding w:prefixMappings="xmlns:ns0='http://schemas.microsoft.com/office/2006/coverPageProps' " w:xpath="/ns0:CoverPageProperties[1]/ns0:Abstract[1]" w:storeItemID="{55AF091B-3C7A-41E3-B477-F2FDAA23CFDA}"/>
-                              <w:text w:multiLine="1"/>
-                            </w:sdtPr>
-                            <w:sdtEndPr/>
-                            <w:sdtContent>
-                              <w:p>
-                                <w:pPr>
-                                  <w:jc w:val="center"/>
-                                </w:pPr>
-                                <w:r>
-                                  <w:t>This will be the cover of your portfolio…make it nicer than this! Include unit name, your name, student id…then delete this text!</w:t>
-                                </w:r>
-                              </w:p>
-                            </w:sdtContent>
-                          </w:sdt>
-                          <w:p>
-                            <w:pPr>
-                              <w:jc w:val="center"/>
-                            </w:pPr>
-                          </w:p>
-                        </w:txbxContent>
-                      </wps:txbx>
-                      <wps:bodyPr rot="0" spcFirstLastPara="0" vertOverflow="overflow" horzOverflow="overflow" vert="horz" wrap="square" lIns="91440" tIns="45720" rIns="91440" bIns="45720" numCol="1" spcCol="0" rtlCol="0" fromWordArt="0" anchor="ctr" anchorCtr="0" forceAA="0" compatLnSpc="1">
-                        <a:prstTxWarp prst="textNoShape">
-                          <a:avLst/>
-                        </a:prstTxWarp>
-                        <a:noAutofit/>
-                      </wps:bodyPr>
-                    </wps:wsp>
-                  </a:graphicData>
-                </a:graphic>
-                <wp14:sizeRelH relativeFrom="margin">
-                  <wp14:pctWidth>0</wp14:pctWidth>
-                </wp14:sizeRelH>
-                <wp14:sizeRelV relativeFrom="margin">
-                  <wp14:pctHeight>0</wp14:pctHeight>
-                </wp14:sizeRelV>
-              </wp:anchor>
-            </w:drawing>
-          </mc:Choice>
-          <mc:Fallback xmlns:mv="urn:schemas-microsoft-com:mac:vml" xmlns:mo="http://schemas.microsoft.com/office/mac/office/2008/main">
-            <w:pict>
-              <v:shapetype w14:anchorId="0F8123D9" id="_x0000_t61" coordsize="21600,21600" o:spt="61" adj="1350,25920" path="m0,0l0@8@12@24,0@9,,21600@6,21600@15@27@7,21600,21600,21600,21600@9@18@30,21600@8,21600,0@7,0@21@33@6,0xe">
-                <v:stroke joinstyle="miter"/>
-                <v:formulas>
-                  <v:f eqn="sum 10800 0 #0"/>
-                  <v:f eqn="sum 10800 0 #1"/>
-                  <v:f eqn="sum #0 0 #1"/>
-                  <v:f eqn="sum @0 @1 0"/>
-                  <v:f eqn="sum 21600 0 #0"/>
-                  <v:f eqn="sum 21600 0 #1"/>
-                  <v:f eqn="if @0 3600 12600"/>
-                  <v:f eqn="if @0 9000 18000"/>
-                  <v:f eqn="if @1 3600 12600"/>
-                  <v:f eqn="if @1 9000 18000"/>
-                  <v:f eqn="if @2 0 #0"/>
-                  <v:f eqn="if @3 @10 0"/>
-                  <v:f eqn="if #0 0 @11"/>
-                  <v:f eqn="if @2 @6 #0"/>
-                  <v:f eqn="if @3 @6 @13"/>
-                  <v:f eqn="if @5 @6 @14"/>
-                  <v:f eqn="if @2 #0 21600"/>
-                  <v:f eqn="if @3 21600 @16"/>
-                  <v:f eqn="if @4 21600 @17"/>
-                  <v:f eqn="if @2 #0 @6"/>
-                  <v:f eqn="if @3 @19 @6"/>
-                  <v:f eqn="if #1 @6 @20"/>
-                  <v:f eqn="if @2 @8 #1"/>
-                  <v:f eqn="if @3 @22 @8"/>
-                  <v:f eqn="if #0 @8 @23"/>
-                  <v:f eqn="if @2 21600 #1"/>
-                  <v:f eqn="if @3 21600 @25"/>
-                  <v:f eqn="if @5 21600 @26"/>
-                  <v:f eqn="if @2 #1 @8"/>
-                  <v:f eqn="if @3 @8 @28"/>
-                  <v:f eqn="if @4 @8 @29"/>
-                  <v:f eqn="if @2 #1 0"/>
-                  <v:f eqn="if @3 @31 0"/>
-                  <v:f eqn="if #1 0 @32"/>
-                  <v:f eqn="val #0"/>
-                  <v:f eqn="val #1"/>
-                </v:formulas>
-                <v:path o:connecttype="custom" o:connectlocs="10800,0;0,10800;10800,21600;21600,10800;@34,@35"/>
-                <v:handles>
-                  <v:h position="#0,#1"/>
-                </v:handles>
-              </v:shapetype>
-              <v:shape id="Rectangular Callout 1" o:spid="_x0000_s1027" type="#_x0000_t61" style="position:absolute;margin-left:25pt;margin-top:553.45pt;width:204.05pt;height:81.2pt;z-index:251691008;visibility:visible;mso-wrap-style:square;mso-width-percent:0;mso-height-percent:0;mso-wrap-distance-left:9pt;mso-wrap-distance-top:0;mso-wrap-distance-right:9pt;mso-wrap-distance-bottom:0;mso-position-horizontal:absolute;mso-position-horizontal-relative:text;mso-position-vertical:absolute;mso-position-vertical-relative:text;mso-width-percent:0;mso-height-percent:0;mso-width-relative:margin;mso-height-relative:margin;v-text-anchor:middle" o:gfxdata="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" adj="20706,29286" fillcolor="#65a0d7 [3028]" strokecolor="#5b9bd5 [3204]" strokeweight=".5pt">
-                <v:fill color2="#5898d4 [3172]" rotate="t" colors="0 #71a6db;.5 #559bdb;1 #438ac9" focus="100%" type="gradient">
-                  <o:fill v:ext="view" type="gradientUnscaled"/>
-                </v:fill>
-                <v:textbox>
-                  <w:txbxContent>
-                    <w:sdt>
-                      <w:sdtPr>
-                        <w:alias w:val="Abstract"/>
-                        <w:tag w:val=""/>
-                        <w:id w:val="1436714910"/>
-                        <w:dataBinding w:prefixMappings="xmlns:ns0='http://schemas.microsoft.com/office/2006/coverPageProps' " w:xpath="/ns0:CoverPageProperties[1]/ns0:Abstract[1]" w:storeItemID="{55AF091B-3C7A-41E3-B477-F2FDAA23CFDA}"/>
-                        <w:text w:multiLine="1"/>
-                      </w:sdtPr>
-                      <w:sdtContent>
-                        <w:p>
-                          <w:pPr>
-                            <w:jc w:val="center"/>
-                          </w:pPr>
-                          <w:r>
-                            <w:t>This will be the cover of your portfolio…make it nicer than this! Include unit name, your name, student id…then delete this text!</w:t>
-                          </w:r>
-                        </w:p>
-                      </w:sdtContent>
-                    </w:sdt>
-                    <w:p>
-                      <w:pPr>
-                        <w:jc w:val="center"/>
-                      </w:pPr>
-                    </w:p>
-                  </w:txbxContent>
-                </v:textbox>
-              </v:shape>
-            </w:pict>
-          </mc:Fallback>
-        </mc:AlternateContent>
-      </w:r>
-      <w:r>
-        <w:rPr>
-          <w:noProof/>
-          <w:lang w:val="en-AU" w:eastAsia="en-AU"/>
-        </w:rPr>
-        <mc:AlternateContent>
-          <mc:Choice Requires="wps">
-            <w:drawing>
-              <wp:anchor distT="0" distB="0" distL="114300" distR="114300" simplePos="0" relativeHeight="251688960" behindDoc="0" locked="0" layoutInCell="1" allowOverlap="1" wp14:anchorId="758B1401" wp14:editId="6D674A0E">
+              <wp:anchor distT="0" distB="0" distL="114300" distR="114300" simplePos="0" relativeHeight="251688960" behindDoc="0" locked="0" layoutInCell="1" allowOverlap="1" wp14:anchorId="758B1401" wp14:editId="49334F79">
                 <wp:simplePos x="0" y="0"/>
                 <wp:positionH relativeFrom="page">
-                  <wp:posOffset>236220</wp:posOffset>
+                  <wp:posOffset>218475</wp:posOffset>
                 </wp:positionH>
                 <wp:positionV relativeFrom="page">
-                  <wp:posOffset>8800465</wp:posOffset>
+                  <wp:posOffset>8610995</wp:posOffset>
                 </wp:positionV>
                 <wp:extent cx="7315200" cy="914400"/>
                 <wp:effectExtent l="0" t="0" r="0" b="6985"/>
@@ -790,11 +628,10 @@
                               <w:dataBinding w:prefixMappings="xmlns:ns0='http://purl.org/dc/elements/1.1/' xmlns:ns1='http://schemas.openxmlformats.org/package/2006/metadata/core-properties' " w:xpath="/ns1:coreProperties[1]/ns0:creator[1]" w:storeItemID="{6C3C8BC8-F283-45AE-878A-BAB7291924A1}"/>
                               <w:text/>
                             </w:sdtPr>
-                            <w:sdtEndPr/>
                             <w:sdtContent>
                               <w:p>
                                 <w:pPr>
-                                  <w:pStyle w:val="NoSpacing"/>
+                                  <w:pStyle w:val="a5"/>
                                   <w:jc w:val="right"/>
                                   <w:rPr>
                                     <w:color w:val="595959" w:themeColor="text1" w:themeTint="A6"/>
@@ -804,18 +641,19 @@
                                 </w:pPr>
                                 <w:r>
                                   <w:rPr>
+                                    <w:rFonts w:hint="eastAsia"/>
                                     <w:color w:val="595959" w:themeColor="text1" w:themeTint="A6"/>
                                     <w:sz w:val="28"/>
                                     <w:szCs w:val="28"/>
                                   </w:rPr>
-                                  <w:t>STUDENT NAME</w:t>
+                                  <w:t>YUPENG WEN</w:t>
                                 </w:r>
                               </w:p>
                             </w:sdtContent>
                           </w:sdt>
                           <w:p>
                             <w:pPr>
-                              <w:pStyle w:val="NoSpacing"/>
+                              <w:pStyle w:val="a5"/>
                               <w:jc w:val="right"/>
                               <w:rPr>
                                 <w:color w:val="595959" w:themeColor="text1" w:themeTint="A6"/>
@@ -827,8 +665,6 @@
                               <w:sdtPr>
                                 <w:rPr>
                                   <w:color w:val="595959" w:themeColor="text1" w:themeTint="A6"/>
-                                  <w:sz w:val="18"/>
-                                  <w:szCs w:val="18"/>
                                 </w:rPr>
                                 <w:alias w:val="Email"/>
                                 <w:tag w:val="Email"/>
@@ -836,15 +672,20 @@
                                 <w:dataBinding w:prefixMappings="xmlns:ns0='http://schemas.microsoft.com/office/2006/coverPageProps' " w:xpath="/ns0:CoverPageProperties[1]/ns0:CompanyEmail[1]" w:storeItemID="{55AF091B-3C7A-41E3-B477-F2FDAA23CFDA}"/>
                                 <w:text/>
                               </w:sdtPr>
-                              <w:sdtEndPr/>
                               <w:sdtContent>
                                 <w:r>
                                   <w:rPr>
+                                    <w:rFonts w:hint="eastAsia"/>
                                     <w:color w:val="595959" w:themeColor="text1" w:themeTint="A6"/>
-                                    <w:sz w:val="18"/>
-                                    <w:szCs w:val="18"/>
                                   </w:rPr>
-                                  <w:t>STUDENT ID</w:t>
+                                  <w:t>s</w:t>
+                                </w:r>
+                                <w:r>
+                                  <w:rPr>
+                                    <w:rFonts w:hint="eastAsia"/>
+                                    <w:color w:val="595959" w:themeColor="text1" w:themeTint="A6"/>
+                                  </w:rPr>
+                                  <w:t>224212855</w:t>
                                 </w:r>
                               </w:sdtContent>
                             </w:sdt>
@@ -869,9 +710,9 @@
               </wp:anchor>
             </w:drawing>
           </mc:Choice>
-          <mc:Fallback xmlns:mv="urn:schemas-microsoft-com:mac:vml" xmlns:mo="http://schemas.microsoft.com/office/mac/office/2008/main">
+          <mc:Fallback>
             <w:pict>
-              <v:shape w14:anchorId="758B1401" id="Text Box 152" o:spid="_x0000_s1027" type="#_x0000_t202" style="position:absolute;margin-left:18.6pt;margin-top:692.95pt;width:8in;height:1in;z-index:251688960;visibility:visible;mso-wrap-style:square;mso-width-percent:941;mso-height-percent:92;mso-wrap-distance-left:9pt;mso-wrap-distance-top:0;mso-wrap-distance-right:9pt;mso-wrap-distance-bottom:0;mso-position-horizontal:absolute;mso-position-horizontal-relative:page;mso-position-vertical:absolute;mso-position-vertical-relative:page;mso-width-percent:941;mso-height-percent:92;mso-width-relative:page;mso-height-relative:page;v-text-anchor:bottom" o:gfxdata="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" filled="f" stroked="f" strokeweight=".5pt">
+              <v:shape w14:anchorId="758B1401" id="Text Box 152" o:spid="_x0000_s1027" type="#_x0000_t202" style="position:absolute;margin-left:17.2pt;margin-top:678.05pt;width:8in;height:1in;z-index:251688960;visibility:visible;mso-wrap-style:square;mso-width-percent:941;mso-height-percent:92;mso-wrap-distance-left:9pt;mso-wrap-distance-top:0;mso-wrap-distance-right:9pt;mso-wrap-distance-bottom:0;mso-position-horizontal:absolute;mso-position-horizontal-relative:page;mso-position-vertical:absolute;mso-position-vertical-relative:page;mso-width-percent:941;mso-height-percent:92;mso-width-relative:page;mso-height-relative:page;v-text-anchor:bottom" o:gfxdata="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" filled="f" stroked="f" strokeweight=".5pt">
                 <v:textbox inset="126pt,0,54pt,0">
                   <w:txbxContent>
                     <w:sdt>
@@ -887,11 +728,10 @@
                         <w:dataBinding w:prefixMappings="xmlns:ns0='http://purl.org/dc/elements/1.1/' xmlns:ns1='http://schemas.openxmlformats.org/package/2006/metadata/core-properties' " w:xpath="/ns1:coreProperties[1]/ns0:creator[1]" w:storeItemID="{6C3C8BC8-F283-45AE-878A-BAB7291924A1}"/>
                         <w:text/>
                       </w:sdtPr>
-                      <w:sdtEndPr/>
                       <w:sdtContent>
                         <w:p>
                           <w:pPr>
-                            <w:pStyle w:val="NoSpacing"/>
+                            <w:pStyle w:val="a5"/>
                             <w:jc w:val="right"/>
                             <w:rPr>
                               <w:color w:val="595959" w:themeColor="text1" w:themeTint="A6"/>
@@ -901,18 +741,19 @@
                           </w:pPr>
                           <w:r>
                             <w:rPr>
+                              <w:rFonts w:hint="eastAsia"/>
                               <w:color w:val="595959" w:themeColor="text1" w:themeTint="A6"/>
                               <w:sz w:val="28"/>
                               <w:szCs w:val="28"/>
                             </w:rPr>
-                            <w:t>STUDENT NAME</w:t>
+                            <w:t>YUPENG WEN</w:t>
                           </w:r>
                         </w:p>
                       </w:sdtContent>
                     </w:sdt>
                     <w:p>
                       <w:pPr>
-                        <w:pStyle w:val="NoSpacing"/>
+                        <w:pStyle w:val="a5"/>
                         <w:jc w:val="right"/>
                         <w:rPr>
                           <w:color w:val="595959" w:themeColor="text1" w:themeTint="A6"/>
@@ -924,8 +765,6 @@
                         <w:sdtPr>
                           <w:rPr>
                             <w:color w:val="595959" w:themeColor="text1" w:themeTint="A6"/>
-                            <w:sz w:val="18"/>
-                            <w:szCs w:val="18"/>
                           </w:rPr>
                           <w:alias w:val="Email"/>
                           <w:tag w:val="Email"/>
@@ -933,15 +772,20 @@
                           <w:dataBinding w:prefixMappings="xmlns:ns0='http://schemas.microsoft.com/office/2006/coverPageProps' " w:xpath="/ns0:CoverPageProperties[1]/ns0:CompanyEmail[1]" w:storeItemID="{55AF091B-3C7A-41E3-B477-F2FDAA23CFDA}"/>
                           <w:text/>
                         </w:sdtPr>
-                        <w:sdtEndPr/>
                         <w:sdtContent>
                           <w:r>
                             <w:rPr>
+                              <w:rFonts w:hint="eastAsia"/>
                               <w:color w:val="595959" w:themeColor="text1" w:themeTint="A6"/>
-                              <w:sz w:val="18"/>
-                              <w:szCs w:val="18"/>
                             </w:rPr>
-                            <w:t>STUDENT ID</w:t>
+                            <w:t>s</w:t>
+                          </w:r>
+                          <w:r>
+                            <w:rPr>
+                              <w:rFonts w:hint="eastAsia"/>
+                              <w:color w:val="595959" w:themeColor="text1" w:themeTint="A6"/>
+                            </w:rPr>
+                            <w:t>224212855</w:t>
                           </w:r>
                         </w:sdtContent>
                       </w:sdt>
@@ -1023,7 +867,7 @@
                         <w:txbxContent>
                           <w:p>
                             <w:pPr>
-                              <w:pStyle w:val="NoSpacing"/>
+                              <w:pStyle w:val="a5"/>
                               <w:jc w:val="right"/>
                               <w:rPr>
                                 <w:color w:val="5B9BD5" w:themeColor="accent1"/>
@@ -1060,14 +904,14 @@
               </wp:anchor>
             </w:drawing>
           </mc:Choice>
-          <mc:Fallback xmlns:mv="urn:schemas-microsoft-com:mac:vml" xmlns:mo="http://schemas.microsoft.com/office/mac/office/2008/main">
+          <mc:Fallback>
             <w:pict>
-              <v:shape w14:anchorId="60B4F1D7" id="Text Box 153" o:spid="_x0000_s1029" type="#_x0000_t202" style="position:absolute;margin-left:0;margin-top:0;width:559.9pt;height:17.6pt;z-index:251686912;visibility:visible;mso-wrap-style:square;mso-width-percent:941;mso-height-percent:100;mso-top-percent:700;mso-wrap-distance-left:9pt;mso-wrap-distance-top:0;mso-wrap-distance-right:9pt;mso-wrap-distance-bottom:0;mso-position-horizontal:center;mso-position-horizontal-relative:page;mso-position-vertical-relative:page;mso-width-percent:941;mso-height-percent:100;mso-top-percent:700;mso-width-relative:page;mso-height-relative:page;v-text-anchor:top" o:gfxdata="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" filled="f" stroked="f" strokeweight=".5pt">
+              <v:shape w14:anchorId="60B4F1D7" id="Text Box 153" o:spid="_x0000_s1028" type="#_x0000_t202" style="position:absolute;margin-left:0;margin-top:0;width:559.9pt;height:17.6pt;z-index:251686912;visibility:visible;mso-wrap-style:square;mso-width-percent:941;mso-height-percent:100;mso-top-percent:700;mso-wrap-distance-left:9pt;mso-wrap-distance-top:0;mso-wrap-distance-right:9pt;mso-wrap-distance-bottom:0;mso-position-horizontal:center;mso-position-horizontal-relative:page;mso-position-vertical-relative:page;mso-width-percent:941;mso-height-percent:100;mso-top-percent:700;mso-width-relative:page;mso-height-relative:page;v-text-anchor:top" o:gfxdata="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" filled="f" stroked="f" strokeweight=".5pt">
                 <v:textbox style="mso-fit-shape-to-text:t" inset="126pt,0,54pt,0">
                   <w:txbxContent>
                     <w:p>
                       <w:pPr>
-                        <w:pStyle w:val="NoSpacing"/>
+                        <w:pStyle w:val="a5"/>
                         <w:jc w:val="right"/>
                         <w:rPr>
                           <w:color w:val="5B9BD5" w:themeColor="accent1"/>
@@ -1095,159 +939,10 @@
     </w:p>
     <w:p>
       <w:pPr>
-        <w:pStyle w:val="Heading1"/>
-      </w:pPr>
-      <w:r>
-        <w:rPr>
-          <w:noProof/>
-          <w:lang w:val="en-AU" w:eastAsia="en-AU"/>
-        </w:rPr>
+        <w:pStyle w:val="1"/>
+      </w:pPr>
+      <w:r>
         <w:lastRenderedPageBreak/>
-        <mc:AlternateContent>
-          <mc:Choice Requires="wps">
-            <w:drawing>
-              <wp:anchor distT="0" distB="0" distL="114300" distR="114300" simplePos="0" relativeHeight="251680768" behindDoc="0" locked="0" layoutInCell="1" allowOverlap="1" wp14:anchorId="1BF99A54" wp14:editId="44F6BB19">
-                <wp:simplePos x="0" y="0"/>
-                <wp:positionH relativeFrom="column">
-                  <wp:posOffset>2223135</wp:posOffset>
-                </wp:positionH>
-                <wp:positionV relativeFrom="paragraph">
-                  <wp:posOffset>-219710</wp:posOffset>
-                </wp:positionV>
-                <wp:extent cx="2591435" cy="459740"/>
-                <wp:effectExtent l="965200" t="152400" r="24765" b="22860"/>
-                <wp:wrapNone/>
-                <wp:docPr id="15" name="Rectangular Callout 15"/>
-                <wp:cNvGraphicFramePr/>
-                <a:graphic xmlns:a="http://schemas.openxmlformats.org/drawingml/2006/main">
-                  <a:graphicData uri="http://schemas.microsoft.com/office/word/2010/wordprocessingShape">
-                    <wps:wsp>
-                      <wps:cNvSpPr/>
-                      <wps:spPr>
-                        <a:xfrm>
-                          <a:off x="0" y="0"/>
-                          <a:ext cx="2591435" cy="459740"/>
-                        </a:xfrm>
-                        <a:prstGeom prst="wedgeRectCallout">
-                          <a:avLst>
-                            <a:gd name="adj1" fmla="val -84992"/>
-                            <a:gd name="adj2" fmla="val -75136"/>
-                          </a:avLst>
-                        </a:prstGeom>
-                      </wps:spPr>
-                      <wps:style>
-                        <a:lnRef idx="1">
-                          <a:schemeClr val="accent1"/>
-                        </a:lnRef>
-                        <a:fillRef idx="3">
-                          <a:schemeClr val="accent1"/>
-                        </a:fillRef>
-                        <a:effectRef idx="2">
-                          <a:schemeClr val="accent1"/>
-                        </a:effectRef>
-                        <a:fontRef idx="minor">
-                          <a:schemeClr val="lt1"/>
-                        </a:fontRef>
-                      </wps:style>
-                      <wps:txbx>
-                        <w:txbxContent>
-                          <w:p>
-                            <w:pPr>
-                              <w:jc w:val="center"/>
-                            </w:pPr>
-                            <w:r>
-                              <w:t>Update header with your name and ID. Then delete this box.</w:t>
-                            </w:r>
-                          </w:p>
-                        </w:txbxContent>
-                      </wps:txbx>
-                      <wps:bodyPr rot="0" spcFirstLastPara="0" vertOverflow="overflow" horzOverflow="overflow" vert="horz" wrap="square" lIns="91440" tIns="45720" rIns="91440" bIns="45720" numCol="1" spcCol="0" rtlCol="0" fromWordArt="0" anchor="ctr" anchorCtr="0" forceAA="0" compatLnSpc="1">
-                        <a:prstTxWarp prst="textNoShape">
-                          <a:avLst/>
-                        </a:prstTxWarp>
-                        <a:noAutofit/>
-                      </wps:bodyPr>
-                    </wps:wsp>
-                  </a:graphicData>
-                </a:graphic>
-                <wp14:sizeRelH relativeFrom="margin">
-                  <wp14:pctWidth>0</wp14:pctWidth>
-                </wp14:sizeRelH>
-                <wp14:sizeRelV relativeFrom="margin">
-                  <wp14:pctHeight>0</wp14:pctHeight>
-                </wp14:sizeRelV>
-              </wp:anchor>
-            </w:drawing>
-          </mc:Choice>
-          <mc:Fallback xmlns:mv="urn:schemas-microsoft-com:mac:vml" xmlns:mo="http://schemas.microsoft.com/office/mac/office/2008/main">
-            <w:pict>
-              <v:shapetype w14:anchorId="1BF99A54" id="_x0000_t61" coordsize="21600,21600" o:spt="61" adj="1350,25920" path="m0,0l0@8@12@24,0@9,,21600@6,21600@15@27@7,21600,21600,21600,21600@9@18@30,21600@8,21600,0@7,0@21@33@6,0xe">
-                <v:stroke joinstyle="miter"/>
-                <v:formulas>
-                  <v:f eqn="sum 10800 0 #0"/>
-                  <v:f eqn="sum 10800 0 #1"/>
-                  <v:f eqn="sum #0 0 #1"/>
-                  <v:f eqn="sum @0 @1 0"/>
-                  <v:f eqn="sum 21600 0 #0"/>
-                  <v:f eqn="sum 21600 0 #1"/>
-                  <v:f eqn="if @0 3600 12600"/>
-                  <v:f eqn="if @0 9000 18000"/>
-                  <v:f eqn="if @1 3600 12600"/>
-                  <v:f eqn="if @1 9000 18000"/>
-                  <v:f eqn="if @2 0 #0"/>
-                  <v:f eqn="if @3 @10 0"/>
-                  <v:f eqn="if #0 0 @11"/>
-                  <v:f eqn="if @2 @6 #0"/>
-                  <v:f eqn="if @3 @6 @13"/>
-                  <v:f eqn="if @5 @6 @14"/>
-                  <v:f eqn="if @2 #0 21600"/>
-                  <v:f eqn="if @3 21600 @16"/>
-                  <v:f eqn="if @4 21600 @17"/>
-                  <v:f eqn="if @2 #0 @6"/>
-                  <v:f eqn="if @3 @19 @6"/>
-                  <v:f eqn="if #1 @6 @20"/>
-                  <v:f eqn="if @2 @8 #1"/>
-                  <v:f eqn="if @3 @22 @8"/>
-                  <v:f eqn="if #0 @8 @23"/>
-                  <v:f eqn="if @2 21600 #1"/>
-                  <v:f eqn="if @3 21600 @25"/>
-                  <v:f eqn="if @5 21600 @26"/>
-                  <v:f eqn="if @2 #1 @8"/>
-                  <v:f eqn="if @3 @8 @28"/>
-                  <v:f eqn="if @4 @8 @29"/>
-                  <v:f eqn="if @2 #1 0"/>
-                  <v:f eqn="if @3 @31 0"/>
-                  <v:f eqn="if #1 0 @32"/>
-                  <v:f eqn="val #0"/>
-                  <v:f eqn="val #1"/>
-                </v:formulas>
-                <v:path o:connecttype="custom" o:connectlocs="10800,0;0,10800;10800,21600;21600,10800;@34,@35"/>
-                <v:handles>
-                  <v:h position="#0,#1"/>
-                </v:handles>
-              </v:shapetype>
-              <v:shape id="Rectangular Callout 15" o:spid="_x0000_s1029" type="#_x0000_t61" style="position:absolute;margin-left:175.05pt;margin-top:-17.25pt;width:204.05pt;height:36.2pt;z-index:251680768;visibility:visible;mso-wrap-style:square;mso-width-percent:0;mso-height-percent:0;mso-wrap-distance-left:9pt;mso-wrap-distance-top:0;mso-wrap-distance-right:9pt;mso-wrap-distance-bottom:0;mso-position-horizontal:absolute;mso-position-horizontal-relative:text;mso-position-vertical:absolute;mso-position-vertical-relative:text;mso-width-percent:0;mso-height-percent:0;mso-width-relative:margin;mso-height-relative:margin;v-text-anchor:middle" o:gfxdata="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" adj="-7558,-5429" fillcolor="#65a0d7 [3028]" strokecolor="#5b9bd5 [3204]" strokeweight=".5pt">
-                <v:fill color2="#5898d4 [3172]" rotate="t" colors="0 #71a6db;.5 #559bdb;1 #438ac9" focus="100%" type="gradient">
-                  <o:fill v:ext="view" type="gradientUnscaled"/>
-                </v:fill>
-                <v:textbox>
-                  <w:txbxContent>
-                    <w:p>
-                      <w:pPr>
-                        <w:jc w:val="center"/>
-                      </w:pPr>
-                      <w:r>
-                        <w:t>Update header with your name and ID. Then delete this box.</w:t>
-                      </w:r>
-                    </w:p>
-                  </w:txbxContent>
-                </v:textbox>
-              </v:shape>
-            </w:pict>
-          </mc:Fallback>
-        </mc:AlternateContent>
-      </w:r>
-      <w:r>
         <w:t>Self-Assessment Details</w:t>
       </w:r>
     </w:p>
@@ -1259,7 +954,7 @@
     <w:p/>
     <w:tbl>
       <w:tblPr>
-        <w:tblStyle w:val="TableGrid"/>
+        <w:tblStyle w:val="ab"/>
         <w:tblW w:w="0" w:type="auto"/>
         <w:tblLook w:val="04A0" w:firstRow="1" w:lastRow="0" w:firstColumn="1" w:lastColumn="0" w:noHBand="0" w:noVBand="1"/>
       </w:tblPr>
@@ -1405,180 +1100,25 @@
             <w:pPr>
               <w:jc w:val="center"/>
             </w:pPr>
+            <w:r>
+              <w:rPr>
+                <w:rFonts w:cstheme="minorHAnsi"/>
+              </w:rPr>
+              <w:t>√</w:t>
+            </w:r>
           </w:p>
         </w:tc>
       </w:tr>
     </w:tbl>
     <w:p>
       <w:pPr>
-        <w:pStyle w:val="Subtitle"/>
+        <w:pStyle w:val="ad"/>
         <w:jc w:val="center"/>
       </w:pPr>
-      <w:r>
-        <w:rPr>
-          <w:noProof/>
-          <w:lang w:val="en-AU" w:eastAsia="en-AU"/>
-        </w:rPr>
-        <mc:AlternateContent>
-          <mc:Choice Requires="wps">
-            <w:drawing>
-              <wp:anchor distT="0" distB="0" distL="114300" distR="114300" simplePos="0" relativeHeight="251666432" behindDoc="0" locked="0" layoutInCell="1" allowOverlap="1" wp14:anchorId="1603D91E" wp14:editId="1E5526AF">
-                <wp:simplePos x="0" y="0"/>
-                <wp:positionH relativeFrom="column">
-                  <wp:posOffset>-828675</wp:posOffset>
-                </wp:positionH>
-                <wp:positionV relativeFrom="paragraph">
-                  <wp:posOffset>7620</wp:posOffset>
-                </wp:positionV>
-                <wp:extent cx="2515235" cy="628650"/>
-                <wp:effectExtent l="0" t="38100" r="894715" b="19050"/>
-                <wp:wrapNone/>
-                <wp:docPr id="16" name="Rectangular Callout 16"/>
-                <wp:cNvGraphicFramePr/>
-                <a:graphic xmlns:a="http://schemas.openxmlformats.org/drawingml/2006/main">
-                  <a:graphicData uri="http://schemas.microsoft.com/office/word/2010/wordprocessingShape">
-                    <wps:wsp>
-                      <wps:cNvSpPr/>
-                      <wps:spPr>
-                        <a:xfrm>
-                          <a:off x="0" y="0"/>
-                          <a:ext cx="2515235" cy="628650"/>
-                        </a:xfrm>
-                        <a:prstGeom prst="wedgeRectCallout">
-                          <a:avLst>
-                            <a:gd name="adj1" fmla="val 82903"/>
-                            <a:gd name="adj2" fmla="val -52439"/>
-                          </a:avLst>
-                        </a:prstGeom>
-                      </wps:spPr>
-                      <wps:style>
-                        <a:lnRef idx="1">
-                          <a:schemeClr val="accent1"/>
-                        </a:lnRef>
-                        <a:fillRef idx="3">
-                          <a:schemeClr val="accent1"/>
-                        </a:fillRef>
-                        <a:effectRef idx="2">
-                          <a:schemeClr val="accent1"/>
-                        </a:effectRef>
-                        <a:fontRef idx="minor">
-                          <a:schemeClr val="lt1"/>
-                        </a:fontRef>
-                      </wps:style>
-                      <wps:txbx>
-                        <w:txbxContent>
-                          <w:p>
-                            <w:pPr>
-                              <w:jc w:val="center"/>
-                            </w:pPr>
-                            <w:r>
-                              <w:t xml:space="preserve">Tick (use this one! </w:t>
-                            </w:r>
-                            <w:r>
-                              <w:sym w:font="Wingdings" w:char="F0FC"/>
-                            </w:r>
-                            <w:r>
-                              <w:t>) the box with the grade you are applying for. Then delete this box.</w:t>
-                            </w:r>
-                          </w:p>
-                        </w:txbxContent>
-                      </wps:txbx>
-                      <wps:bodyPr rot="0" spcFirstLastPara="0" vertOverflow="overflow" horzOverflow="overflow" vert="horz" wrap="square" lIns="91440" tIns="45720" rIns="91440" bIns="45720" numCol="1" spcCol="0" rtlCol="0" fromWordArt="0" anchor="ctr" anchorCtr="0" forceAA="0" compatLnSpc="1">
-                        <a:prstTxWarp prst="textNoShape">
-                          <a:avLst/>
-                        </a:prstTxWarp>
-                        <a:noAutofit/>
-                      </wps:bodyPr>
-                    </wps:wsp>
-                  </a:graphicData>
-                </a:graphic>
-                <wp14:sizeRelH relativeFrom="margin">
-                  <wp14:pctWidth>0</wp14:pctWidth>
-                </wp14:sizeRelH>
-                <wp14:sizeRelV relativeFrom="margin">
-                  <wp14:pctHeight>0</wp14:pctHeight>
-                </wp14:sizeRelV>
-              </wp:anchor>
-            </w:drawing>
-          </mc:Choice>
-          <mc:Fallback>
-            <w:pict>
-              <v:shapetype w14:anchorId="1603D91E" id="_x0000_t61" coordsize="21600,21600" o:spt="61" adj="1350,25920" path="m,l0@8@12@24,0@9,,21600@6,21600@15@27@7,21600,21600,21600,21600@9@18@30,21600@8,21600,0@7,0@21@33@6,xe">
-                <v:stroke joinstyle="miter"/>
-                <v:formulas>
-                  <v:f eqn="sum 10800 0 #0"/>
-                  <v:f eqn="sum 10800 0 #1"/>
-                  <v:f eqn="sum #0 0 #1"/>
-                  <v:f eqn="sum @0 @1 0"/>
-                  <v:f eqn="sum 21600 0 #0"/>
-                  <v:f eqn="sum 21600 0 #1"/>
-                  <v:f eqn="if @0 3600 12600"/>
-                  <v:f eqn="if @0 9000 18000"/>
-                  <v:f eqn="if @1 3600 12600"/>
-                  <v:f eqn="if @1 9000 18000"/>
-                  <v:f eqn="if @2 0 #0"/>
-                  <v:f eqn="if @3 @10 0"/>
-                  <v:f eqn="if #0 0 @11"/>
-                  <v:f eqn="if @2 @6 #0"/>
-                  <v:f eqn="if @3 @6 @13"/>
-                  <v:f eqn="if @5 @6 @14"/>
-                  <v:f eqn="if @2 #0 21600"/>
-                  <v:f eqn="if @3 21600 @16"/>
-                  <v:f eqn="if @4 21600 @17"/>
-                  <v:f eqn="if @2 #0 @6"/>
-                  <v:f eqn="if @3 @19 @6"/>
-                  <v:f eqn="if #1 @6 @20"/>
-                  <v:f eqn="if @2 @8 #1"/>
-                  <v:f eqn="if @3 @22 @8"/>
-                  <v:f eqn="if #0 @8 @23"/>
-                  <v:f eqn="if @2 21600 #1"/>
-                  <v:f eqn="if @3 21600 @25"/>
-                  <v:f eqn="if @5 21600 @26"/>
-                  <v:f eqn="if @2 #1 @8"/>
-                  <v:f eqn="if @3 @8 @28"/>
-                  <v:f eqn="if @4 @8 @29"/>
-                  <v:f eqn="if @2 #1 0"/>
-                  <v:f eqn="if @3 @31 0"/>
-                  <v:f eqn="if #1 0 @32"/>
-                  <v:f eqn="val #0"/>
-                  <v:f eqn="val #1"/>
-                </v:formulas>
-                <v:path o:connecttype="custom" o:connectlocs="10800,0;0,10800;10800,21600;21600,10800;@34,@35"/>
-                <v:handles>
-                  <v:h position="#0,#1"/>
-                </v:handles>
-              </v:shapetype>
-              <v:shape id="Rectangular Callout 16" o:spid="_x0000_s1031" type="#_x0000_t61" style="position:absolute;left:0;text-align:left;margin-left:-65.25pt;margin-top:.6pt;width:198.05pt;height:49.5pt;z-index:251666432;visibility:visible;mso-wrap-style:square;mso-width-percent:0;mso-height-percent:0;mso-wrap-distance-left:9pt;mso-wrap-distance-top:0;mso-wrap-distance-right:9pt;mso-wrap-distance-bottom:0;mso-position-horizontal:absolute;mso-position-horizontal-relative:text;mso-position-vertical:absolute;mso-position-vertical-relative:text;mso-width-percent:0;mso-height-percent:0;mso-width-relative:margin;mso-height-relative:margin;v-text-anchor:middle" o:gfxdata="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" adj="28707,-527" fillcolor="#65a0d7 [3028]" strokecolor="#5b9bd5 [3204]" strokeweight=".5pt">
-                <v:fill color2="#5898d4 [3172]" rotate="t" colors="0 #71a6db;.5 #559bdb;1 #438ac9" focus="100%" type="gradient">
-                  <o:fill v:ext="view" type="gradientUnscaled"/>
-                </v:fill>
-                <v:textbox>
-                  <w:txbxContent>
-                    <w:p>
-                      <w:pPr>
-                        <w:jc w:val="center"/>
-                      </w:pPr>
-                      <w:r>
-                        <w:t xml:space="preserve">Tick (use this one! </w:t>
-                      </w:r>
-                      <w:r>
-                        <w:sym w:font="Wingdings" w:char="F0FC"/>
-                      </w:r>
-                      <w:r>
-                        <w:t>) the box with the grade you are applying for. Then delete this box.</w:t>
-                      </w:r>
-                    </w:p>
-                  </w:txbxContent>
-                </v:textbox>
-              </v:shape>
-            </w:pict>
-          </mc:Fallback>
-        </mc:AlternateContent>
-      </w:r>
-    </w:p>
-    <w:p>
-      <w:pPr>
-        <w:pStyle w:val="Subtitle"/>
+    </w:p>
+    <w:p>
+      <w:pPr>
+        <w:pStyle w:val="ad"/>
         <w:jc w:val="center"/>
       </w:pPr>
       <w:r>
@@ -1587,7 +1127,7 @@
     </w:p>
     <w:tbl>
       <w:tblPr>
-        <w:tblStyle w:val="TableGrid"/>
+        <w:tblStyle w:val="ab"/>
         <w:tblW w:w="0" w:type="auto"/>
         <w:tblLook w:val="04A0" w:firstRow="1" w:lastRow="0" w:firstColumn="1" w:lastColumn="0" w:noHBand="0" w:noVBand="1"/>
       </w:tblPr>
@@ -1641,6 +1181,12 @@
             <w:pPr>
               <w:jc w:val="center"/>
             </w:pPr>
+            <w:r>
+              <w:rPr>
+                <w:rFonts w:cstheme="minorHAnsi"/>
+              </w:rPr>
+              <w:t>√</w:t>
+            </w:r>
           </w:p>
         </w:tc>
       </w:tr>
@@ -1663,125 +1209,26 @@
             <w:pPr>
               <w:jc w:val="center"/>
             </w:pPr>
+            <w:r>
+              <w:rPr>
+                <w:rFonts w:cstheme="minorHAnsi"/>
+              </w:rPr>
+              <w:t>√</w:t>
+            </w:r>
           </w:p>
         </w:tc>
       </w:tr>
     </w:tbl>
-    <w:p>
-      <w:r>
-        <w:rPr>
-          <w:noProof/>
-          <w:lang w:val="en-AU" w:eastAsia="en-AU"/>
-        </w:rPr>
-        <mc:AlternateContent>
-          <mc:Choice Requires="wps">
-            <w:drawing>
-              <wp:anchor distT="0" distB="0" distL="114300" distR="114300" simplePos="0" relativeHeight="251668480" behindDoc="0" locked="0" layoutInCell="1" allowOverlap="1" wp14:anchorId="78A74A90" wp14:editId="033E6F99">
-                <wp:simplePos x="0" y="0"/>
-                <wp:positionH relativeFrom="column">
-                  <wp:posOffset>838200</wp:posOffset>
-                </wp:positionH>
-                <wp:positionV relativeFrom="paragraph">
-                  <wp:posOffset>51435</wp:posOffset>
-                </wp:positionV>
-                <wp:extent cx="4953635" cy="438150"/>
-                <wp:effectExtent l="0" t="400050" r="18415" b="19050"/>
-                <wp:wrapNone/>
-                <wp:docPr id="17" name="Rectangular Callout 17"/>
-                <wp:cNvGraphicFramePr/>
-                <a:graphic xmlns:a="http://schemas.openxmlformats.org/drawingml/2006/main">
-                  <a:graphicData uri="http://schemas.microsoft.com/office/word/2010/wordprocessingShape">
-                    <wps:wsp>
-                      <wps:cNvSpPr/>
-                      <wps:spPr>
-                        <a:xfrm>
-                          <a:off x="0" y="0"/>
-                          <a:ext cx="4953635" cy="438150"/>
-                        </a:xfrm>
-                        <a:prstGeom prst="wedgeRectCallout">
-                          <a:avLst>
-                            <a:gd name="adj1" fmla="val 1449"/>
-                            <a:gd name="adj2" fmla="val -136920"/>
-                          </a:avLst>
-                        </a:prstGeom>
-                      </wps:spPr>
-                      <wps:style>
-                        <a:lnRef idx="1">
-                          <a:schemeClr val="accent1"/>
-                        </a:lnRef>
-                        <a:fillRef idx="3">
-                          <a:schemeClr val="accent1"/>
-                        </a:fillRef>
-                        <a:effectRef idx="2">
-                          <a:schemeClr val="accent1"/>
-                        </a:effectRef>
-                        <a:fontRef idx="minor">
-                          <a:schemeClr val="lt1"/>
-                        </a:fontRef>
-                      </wps:style>
-                      <wps:txbx>
-                        <w:txbxContent>
-                          <w:p>
-                            <w:pPr>
-                              <w:jc w:val="center"/>
-                            </w:pPr>
-                            <w:r>
-                              <w:t>Check that you have included the minimum required details. Tick these boxes (and ones for higher grades as applies). Then delete this box.</w:t>
-                            </w:r>
-                          </w:p>
-                        </w:txbxContent>
-                      </wps:txbx>
-                      <wps:bodyPr rot="0" spcFirstLastPara="0" vertOverflow="overflow" horzOverflow="overflow" vert="horz" wrap="square" lIns="91440" tIns="45720" rIns="91440" bIns="45720" numCol="1" spcCol="0" rtlCol="0" fromWordArt="0" anchor="ctr" anchorCtr="0" forceAA="0" compatLnSpc="1">
-                        <a:prstTxWarp prst="textNoShape">
-                          <a:avLst/>
-                        </a:prstTxWarp>
-                        <a:noAutofit/>
-                      </wps:bodyPr>
-                    </wps:wsp>
-                  </a:graphicData>
-                </a:graphic>
-                <wp14:sizeRelH relativeFrom="margin">
-                  <wp14:pctWidth>0</wp14:pctWidth>
-                </wp14:sizeRelH>
-                <wp14:sizeRelV relativeFrom="margin">
-                  <wp14:pctHeight>0</wp14:pctHeight>
-                </wp14:sizeRelV>
-              </wp:anchor>
-            </w:drawing>
-          </mc:Choice>
-          <mc:Fallback>
-            <w:pict>
-              <v:shape w14:anchorId="78A74A90" id="Rectangular Callout 17" o:spid="_x0000_s1032" type="#_x0000_t61" style="position:absolute;margin-left:66pt;margin-top:4.05pt;width:390.05pt;height:34.5pt;z-index:251668480;visibility:visible;mso-wrap-style:square;mso-width-percent:0;mso-height-percent:0;mso-wrap-distance-left:9pt;mso-wrap-distance-top:0;mso-wrap-distance-right:9pt;mso-wrap-distance-bottom:0;mso-position-horizontal:absolute;mso-position-horizontal-relative:text;mso-position-vertical:absolute;mso-position-vertical-relative:text;mso-width-percent:0;mso-height-percent:0;mso-width-relative:margin;mso-height-relative:margin;v-text-anchor:middle" o:gfxdata="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" adj="11113,-18775" fillcolor="#65a0d7 [3028]" strokecolor="#5b9bd5 [3204]" strokeweight=".5pt">
-                <v:fill color2="#5898d4 [3172]" rotate="t" colors="0 #71a6db;.5 #559bdb;1 #438ac9" focus="100%" type="gradient">
-                  <o:fill v:ext="view" type="gradientUnscaled"/>
-                </v:fill>
-                <v:textbox>
-                  <w:txbxContent>
-                    <w:p>
-                      <w:pPr>
-                        <w:jc w:val="center"/>
-                      </w:pPr>
-                      <w:r>
-                        <w:t>Check that you have included the minimum required details. Tick these boxes (and ones for higher grades as applies). Then delete this box.</w:t>
-                      </w:r>
-                    </w:p>
-                  </w:txbxContent>
-                </v:textbox>
-              </v:shape>
-            </w:pict>
-          </mc:Fallback>
-        </mc:AlternateContent>
-      </w:r>
-    </w:p>
-    <w:p>
-      <w:pPr>
-        <w:pStyle w:val="Subtitle"/>
+    <w:p/>
+    <w:p>
+      <w:pPr>
+        <w:pStyle w:val="ad"/>
         <w:jc w:val="center"/>
       </w:pPr>
     </w:p>
     <w:p>
       <w:pPr>
-        <w:pStyle w:val="Subtitle"/>
+        <w:pStyle w:val="ad"/>
         <w:jc w:val="center"/>
       </w:pPr>
       <w:r>
@@ -1790,7 +1237,7 @@
     </w:p>
     <w:tbl>
       <w:tblPr>
-        <w:tblStyle w:val="TableGrid"/>
+        <w:tblStyle w:val="ab"/>
         <w:tblW w:w="0" w:type="auto"/>
         <w:tblLook w:val="04A0" w:firstRow="1" w:lastRow="0" w:firstColumn="1" w:lastColumn="0" w:noHBand="0" w:noVBand="1"/>
       </w:tblPr>
@@ -1844,6 +1291,12 @@
             <w:pPr>
               <w:jc w:val="center"/>
             </w:pPr>
+            <w:r>
+              <w:rPr>
+                <w:rFonts w:cstheme="minorHAnsi"/>
+              </w:rPr>
+              <w:t>√</w:t>
+            </w:r>
           </w:p>
         </w:tc>
       </w:tr>
@@ -1851,7 +1304,7 @@
     <w:p/>
     <w:p>
       <w:pPr>
-        <w:pStyle w:val="Subtitle"/>
+        <w:pStyle w:val="ad"/>
         <w:jc w:val="center"/>
       </w:pPr>
       <w:r>
@@ -1860,7 +1313,7 @@
     </w:p>
     <w:tbl>
       <w:tblPr>
-        <w:tblStyle w:val="TableGrid"/>
+        <w:tblStyle w:val="ab"/>
         <w:tblW w:w="0" w:type="auto"/>
         <w:tblLook w:val="04A0" w:firstRow="1" w:lastRow="0" w:firstColumn="1" w:lastColumn="0" w:noHBand="0" w:noVBand="1"/>
       </w:tblPr>
@@ -1914,6 +1367,12 @@
             <w:pPr>
               <w:jc w:val="center"/>
             </w:pPr>
+            <w:r>
+              <w:rPr>
+                <w:rFonts w:cstheme="minorHAnsi"/>
+              </w:rPr>
+              <w:t>√</w:t>
+            </w:r>
           </w:p>
         </w:tc>
       </w:tr>
@@ -1936,6 +1395,12 @@
             <w:pPr>
               <w:jc w:val="center"/>
             </w:pPr>
+            <w:r>
+              <w:rPr>
+                <w:rFonts w:cstheme="minorHAnsi"/>
+              </w:rPr>
+              <w:t>√</w:t>
+            </w:r>
           </w:p>
         </w:tc>
       </w:tr>
@@ -1943,7 +1408,7 @@
     <w:p/>
     <w:p>
       <w:pPr>
-        <w:pStyle w:val="Subtitle"/>
+        <w:pStyle w:val="ad"/>
         <w:jc w:val="center"/>
       </w:pPr>
       <w:r>
@@ -1952,7 +1417,7 @@
     </w:p>
     <w:tbl>
       <w:tblPr>
-        <w:tblStyle w:val="TableGrid"/>
+        <w:tblStyle w:val="ab"/>
         <w:tblW w:w="0" w:type="auto"/>
         <w:tblLook w:val="04A0" w:firstRow="1" w:lastRow="0" w:firstColumn="1" w:lastColumn="0" w:noHBand="0" w:noVBand="1"/>
       </w:tblPr>
@@ -2009,6 +1474,12 @@
             <w:pPr>
               <w:jc w:val="center"/>
             </w:pPr>
+            <w:r>
+              <w:rPr>
+                <w:rFonts w:cstheme="minorHAnsi"/>
+              </w:rPr>
+              <w:t>√</w:t>
+            </w:r>
           </w:p>
         </w:tc>
       </w:tr>
@@ -2031,6 +1502,12 @@
             <w:pPr>
               <w:jc w:val="center"/>
             </w:pPr>
+            <w:r>
+              <w:rPr>
+                <w:rFonts w:cstheme="minorHAnsi"/>
+              </w:rPr>
+              <w:t>√</w:t>
+            </w:r>
           </w:p>
         </w:tc>
       </w:tr>
@@ -2038,7 +1515,7 @@
     <w:p/>
     <w:p>
       <w:pPr>
-        <w:pStyle w:val="Subtitle"/>
+        <w:pStyle w:val="ad"/>
         <w:jc w:val="center"/>
       </w:pPr>
       <w:r>
@@ -2047,7 +1524,7 @@
     </w:p>
     <w:p>
       <w:pPr>
-        <w:pStyle w:val="Heading1"/>
+        <w:pStyle w:val="1"/>
       </w:pPr>
       <w:r>
         <w:t>Declaration</w:t>
@@ -2064,117 +1541,14 @@
         <w:t xml:space="preserve"> is my individual work. I have not copied from any other student’s work or from any other source except where due acknowledgment is made explicitly in the text, nor has any part of this submission been written for me by another person.</w:t>
       </w:r>
     </w:p>
-    <w:p>
-      <w:r>
-        <w:rPr>
-          <w:noProof/>
-          <w:lang w:val="en-AU" w:eastAsia="en-AU"/>
-        </w:rPr>
-        <mc:AlternateContent>
-          <mc:Choice Requires="wps">
-            <w:drawing>
-              <wp:anchor distT="0" distB="0" distL="114300" distR="114300" simplePos="0" relativeHeight="251670528" behindDoc="0" locked="0" layoutInCell="1" allowOverlap="1" wp14:anchorId="3BAC3057" wp14:editId="33BB7F53">
-                <wp:simplePos x="0" y="0"/>
-                <wp:positionH relativeFrom="column">
-                  <wp:posOffset>2223135</wp:posOffset>
-                </wp:positionH>
-                <wp:positionV relativeFrom="paragraph">
-                  <wp:posOffset>47625</wp:posOffset>
-                </wp:positionV>
-                <wp:extent cx="1637030" cy="571500"/>
-                <wp:effectExtent l="0" t="0" r="420370" b="38100"/>
-                <wp:wrapNone/>
-                <wp:docPr id="22" name="Rectangular Callout 22"/>
-                <wp:cNvGraphicFramePr/>
-                <a:graphic xmlns:a="http://schemas.openxmlformats.org/drawingml/2006/main">
-                  <a:graphicData uri="http://schemas.microsoft.com/office/word/2010/wordprocessingShape">
-                    <wps:wsp>
-                      <wps:cNvSpPr/>
-                      <wps:spPr>
-                        <a:xfrm>
-                          <a:off x="0" y="0"/>
-                          <a:ext cx="1637030" cy="571500"/>
-                        </a:xfrm>
-                        <a:prstGeom prst="wedgeRectCallout">
-                          <a:avLst>
-                            <a:gd name="adj1" fmla="val 72731"/>
-                            <a:gd name="adj2" fmla="val -11446"/>
-                          </a:avLst>
-                        </a:prstGeom>
-                      </wps:spPr>
-                      <wps:style>
-                        <a:lnRef idx="1">
-                          <a:schemeClr val="accent1"/>
-                        </a:lnRef>
-                        <a:fillRef idx="3">
-                          <a:schemeClr val="accent1"/>
-                        </a:fillRef>
-                        <a:effectRef idx="2">
-                          <a:schemeClr val="accent1"/>
-                        </a:effectRef>
-                        <a:fontRef idx="minor">
-                          <a:schemeClr val="lt1"/>
-                        </a:fontRef>
-                      </wps:style>
-                      <wps:txbx>
-                        <w:txbxContent>
-                          <w:p>
-                            <w:pPr>
-                              <w:jc w:val="center"/>
-                            </w:pPr>
-                            <w:r>
-                              <w:t>Replace the text here. Then delete this box.</w:t>
-                            </w:r>
-                          </w:p>
-                        </w:txbxContent>
-                      </wps:txbx>
-                      <wps:bodyPr rot="0" spcFirstLastPara="0" vertOverflow="overflow" horzOverflow="overflow" vert="horz" wrap="square" lIns="91440" tIns="45720" rIns="91440" bIns="45720" numCol="1" spcCol="0" rtlCol="0" fromWordArt="0" anchor="ctr" anchorCtr="0" forceAA="0" compatLnSpc="1">
-                        <a:prstTxWarp prst="textNoShape">
-                          <a:avLst/>
-                        </a:prstTxWarp>
-                        <a:noAutofit/>
-                      </wps:bodyPr>
-                    </wps:wsp>
-                  </a:graphicData>
-                </a:graphic>
-                <wp14:sizeRelH relativeFrom="margin">
-                  <wp14:pctWidth>0</wp14:pctWidth>
-                </wp14:sizeRelH>
-                <wp14:sizeRelV relativeFrom="margin">
-                  <wp14:pctHeight>0</wp14:pctHeight>
-                </wp14:sizeRelV>
-              </wp:anchor>
-            </w:drawing>
-          </mc:Choice>
-          <mc:Fallback xmlns:mv="urn:schemas-microsoft-com:mac:vml" xmlns:mo="http://schemas.microsoft.com/office/mac/office/2008/main">
-            <w:pict>
-              <v:shape w14:anchorId="3BAC3057" id="Rectangular Callout 22" o:spid="_x0000_s1033" type="#_x0000_t61" style="position:absolute;margin-left:175.05pt;margin-top:3.75pt;width:128.9pt;height:45pt;z-index:251670528;visibility:visible;mso-wrap-style:square;mso-width-percent:0;mso-height-percent:0;mso-wrap-distance-left:9pt;mso-wrap-distance-top:0;mso-wrap-distance-right:9pt;mso-wrap-distance-bottom:0;mso-position-horizontal:absolute;mso-position-horizontal-relative:text;mso-position-vertical:absolute;mso-position-vertical-relative:text;mso-width-percent:0;mso-height-percent:0;mso-width-relative:margin;mso-height-relative:margin;v-text-anchor:middle" o:gfxdata="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" adj="26510,8328" fillcolor="#65a0d7 [3028]" strokecolor="#5b9bd5 [3204]" strokeweight=".5pt">
-                <v:fill color2="#5898d4 [3172]" rotate="t" colors="0 #71a6db;.5 #559bdb;1 #438ac9" focus="100%" type="gradient">
-                  <o:fill v:ext="view" type="gradientUnscaled"/>
-                </v:fill>
-                <v:textbox>
-                  <w:txbxContent>
-                    <w:p>
-                      <w:pPr>
-                        <w:jc w:val="center"/>
-                      </w:pPr>
-                      <w:r>
-                        <w:t>Replace the text here. Then delete this box.</w:t>
-                      </w:r>
-                    </w:p>
-                  </w:txbxContent>
-                </v:textbox>
-              </v:shape>
-            </w:pict>
-          </mc:Fallback>
-        </mc:AlternateContent>
-      </w:r>
-    </w:p>
+    <w:p/>
     <w:p>
       <w:pPr>
         <w:jc w:val="right"/>
         <w:rPr>
+          <w:rFonts w:hint="eastAsia"/>
           <w:b/>
+          <w:lang w:eastAsia="zh-CN"/>
         </w:rPr>
       </w:pPr>
       <w:r>
@@ -2182,9 +1556,11 @@
       </w:r>
       <w:r>
         <w:rPr>
+          <w:rFonts w:hint="eastAsia"/>
           <w:b/>
-        </w:rPr>
-        <w:t>Your Name</w:t>
+          <w:lang w:eastAsia="zh-CN"/>
+        </w:rPr>
+        <w:t>YUPENG WEN</w:t>
       </w:r>
     </w:p>
     <w:p>
@@ -2195,110 +1571,6 @@
       </w:pPr>
       <w:r>
         <w:rPr>
-          <w:noProof/>
-          <w:lang w:val="en-AU" w:eastAsia="en-AU"/>
-        </w:rPr>
-        <mc:AlternateContent>
-          <mc:Choice Requires="wps">
-            <w:drawing>
-              <wp:anchor distT="0" distB="0" distL="114300" distR="114300" simplePos="0" relativeHeight="251672576" behindDoc="0" locked="0" layoutInCell="1" allowOverlap="1" wp14:anchorId="126F09E5" wp14:editId="367A418D">
-                <wp:simplePos x="0" y="0"/>
-                <wp:positionH relativeFrom="column">
-                  <wp:posOffset>-62865</wp:posOffset>
-                </wp:positionH>
-                <wp:positionV relativeFrom="paragraph">
-                  <wp:posOffset>833755</wp:posOffset>
-                </wp:positionV>
-                <wp:extent cx="2210435" cy="571500"/>
-                <wp:effectExtent l="0" t="0" r="24765" b="292100"/>
-                <wp:wrapNone/>
-                <wp:docPr id="14" name="Rectangular Callout 14"/>
-                <wp:cNvGraphicFramePr/>
-                <a:graphic xmlns:a="http://schemas.openxmlformats.org/drawingml/2006/main">
-                  <a:graphicData uri="http://schemas.microsoft.com/office/word/2010/wordprocessingShape">
-                    <wps:wsp>
-                      <wps:cNvSpPr/>
-                      <wps:spPr>
-                        <a:xfrm>
-                          <a:off x="0" y="0"/>
-                          <a:ext cx="2210435" cy="571500"/>
-                        </a:xfrm>
-                        <a:prstGeom prst="wedgeRectCallout">
-                          <a:avLst>
-                            <a:gd name="adj1" fmla="val -25962"/>
-                            <a:gd name="adj2" fmla="val 90776"/>
-                          </a:avLst>
-                        </a:prstGeom>
-                      </wps:spPr>
-                      <wps:style>
-                        <a:lnRef idx="1">
-                          <a:schemeClr val="accent1"/>
-                        </a:lnRef>
-                        <a:fillRef idx="3">
-                          <a:schemeClr val="accent1"/>
-                        </a:fillRef>
-                        <a:effectRef idx="2">
-                          <a:schemeClr val="accent1"/>
-                        </a:effectRef>
-                        <a:fontRef idx="minor">
-                          <a:schemeClr val="lt1"/>
-                        </a:fontRef>
-                      </wps:style>
-                      <wps:txbx>
-                        <w:txbxContent>
-                          <w:p>
-                            <w:pPr>
-                              <w:jc w:val="center"/>
-                            </w:pPr>
-                            <w:r>
-                              <w:t>Update footer with unit title and name. Then delete this box.</w:t>
-                            </w:r>
-                          </w:p>
-                        </w:txbxContent>
-                      </wps:txbx>
-                      <wps:bodyPr rot="0" spcFirstLastPara="0" vertOverflow="overflow" horzOverflow="overflow" vert="horz" wrap="square" lIns="91440" tIns="45720" rIns="91440" bIns="45720" numCol="1" spcCol="0" rtlCol="0" fromWordArt="0" anchor="ctr" anchorCtr="0" forceAA="0" compatLnSpc="1">
-                        <a:prstTxWarp prst="textNoShape">
-                          <a:avLst/>
-                        </a:prstTxWarp>
-                        <a:noAutofit/>
-                      </wps:bodyPr>
-                    </wps:wsp>
-                  </a:graphicData>
-                </a:graphic>
-                <wp14:sizeRelH relativeFrom="margin">
-                  <wp14:pctWidth>0</wp14:pctWidth>
-                </wp14:sizeRelH>
-                <wp14:sizeRelV relativeFrom="margin">
-                  <wp14:pctHeight>0</wp14:pctHeight>
-                </wp14:sizeRelV>
-              </wp:anchor>
-            </w:drawing>
-          </mc:Choice>
-          <mc:Fallback xmlns:mv="urn:schemas-microsoft-com:mac:vml" xmlns:mo="http://schemas.microsoft.com/office/mac/office/2008/main">
-            <w:pict>
-              <v:shape w14:anchorId="126F09E5" id="Rectangular Callout 14" o:spid="_x0000_s1034" type="#_x0000_t61" style="position:absolute;margin-left:-4.95pt;margin-top:65.65pt;width:174.05pt;height:45pt;z-index:251672576;visibility:visible;mso-wrap-style:square;mso-width-percent:0;mso-height-percent:0;mso-wrap-distance-left:9pt;mso-wrap-distance-top:0;mso-wrap-distance-right:9pt;mso-wrap-distance-bottom:0;mso-position-horizontal:absolute;mso-position-horizontal-relative:text;mso-position-vertical:absolute;mso-position-vertical-relative:text;mso-width-percent:0;mso-height-percent:0;mso-width-relative:margin;mso-height-relative:margin;v-text-anchor:middle" o:gfxdata="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" adj="5192,30408" fillcolor="#65a0d7 [3028]" strokecolor="#5b9bd5 [3204]" strokeweight=".5pt">
-                <v:fill color2="#5898d4 [3172]" rotate="t" colors="0 #71a6db;.5 #559bdb;1 #438ac9" focus="100%" type="gradient">
-                  <o:fill v:ext="view" type="gradientUnscaled"/>
-                </v:fill>
-                <v:textbox>
-                  <w:txbxContent>
-                    <w:p>
-                      <w:pPr>
-                        <w:jc w:val="center"/>
-                      </w:pPr>
-                      <w:r>
-                        <w:t>Update footer with unit title and name. Then delete this box.</w:t>
-                      </w:r>
-                    </w:p>
-                  </w:txbxContent>
-                </v:textbox>
-              </v:shape>
-            </w:pict>
-          </mc:Fallback>
-        </mc:AlternateContent>
-      </w:r>
-      <w:r>
-        <w:rPr>
           <w:b/>
         </w:rPr>
         <w:br w:type="page"/>
@@ -2306,7 +1578,7 @@
     </w:p>
     <w:p>
       <w:pPr>
-        <w:pStyle w:val="Heading1"/>
+        <w:pStyle w:val="1"/>
       </w:pPr>
       <w:r>
         <w:lastRenderedPageBreak/>
@@ -2315,128 +1587,30 @@
     </w:p>
     <w:p>
       <w:pPr>
+        <w:spacing w:line="360" w:lineRule="auto"/>
         <w:rPr>
           <w:b/>
         </w:rPr>
       </w:pPr>
       <w:r>
-        <w:rPr>
-          <w:noProof/>
-          <w:lang w:val="en-AU" w:eastAsia="en-AU"/>
-        </w:rPr>
-        <mc:AlternateContent>
-          <mc:Choice Requires="wps">
-            <w:drawing>
-              <wp:anchor distT="0" distB="0" distL="114300" distR="114300" simplePos="0" relativeHeight="251674624" behindDoc="0" locked="0" layoutInCell="1" allowOverlap="1" wp14:anchorId="5B234FEE" wp14:editId="71AD579B">
-                <wp:simplePos x="0" y="0"/>
-                <wp:positionH relativeFrom="column">
-                  <wp:posOffset>3267075</wp:posOffset>
-                </wp:positionH>
-                <wp:positionV relativeFrom="paragraph">
-                  <wp:posOffset>256540</wp:posOffset>
-                </wp:positionV>
-                <wp:extent cx="3105150" cy="257175"/>
-                <wp:effectExtent l="1009650" t="133350" r="19050" b="28575"/>
-                <wp:wrapNone/>
-                <wp:docPr id="23" name="Rectangular Callout 23"/>
-                <wp:cNvGraphicFramePr/>
-                <a:graphic xmlns:a="http://schemas.openxmlformats.org/drawingml/2006/main">
-                  <a:graphicData uri="http://schemas.microsoft.com/office/word/2010/wordprocessingShape">
-                    <wps:wsp>
-                      <wps:cNvSpPr/>
-                      <wps:spPr>
-                        <a:xfrm>
-                          <a:off x="0" y="0"/>
-                          <a:ext cx="3105150" cy="257175"/>
-                        </a:xfrm>
-                        <a:prstGeom prst="wedgeRectCallout">
-                          <a:avLst>
-                            <a:gd name="adj1" fmla="val -80925"/>
-                            <a:gd name="adj2" fmla="val -96954"/>
-                          </a:avLst>
-                        </a:prstGeom>
-                      </wps:spPr>
-                      <wps:style>
-                        <a:lnRef idx="1">
-                          <a:schemeClr val="accent1"/>
-                        </a:lnRef>
-                        <a:fillRef idx="3">
-                          <a:schemeClr val="accent1"/>
-                        </a:fillRef>
-                        <a:effectRef idx="2">
-                          <a:schemeClr val="accent1"/>
-                        </a:effectRef>
-                        <a:fontRef idx="minor">
-                          <a:schemeClr val="lt1"/>
-                        </a:fontRef>
-                      </wps:style>
-                      <wps:txbx>
-                        <w:txbxContent>
-                          <w:p>
-                            <w:pPr>
-                              <w:jc w:val="center"/>
-                            </w:pPr>
-                            <w:r>
-                              <w:t>Change the grade and unit title. Then delete this box.</w:t>
-                            </w:r>
-                          </w:p>
-                        </w:txbxContent>
-                      </wps:txbx>
-                      <wps:bodyPr rot="0" spcFirstLastPara="0" vertOverflow="overflow" horzOverflow="overflow" vert="horz" wrap="square" lIns="91440" tIns="45720" rIns="91440" bIns="45720" numCol="1" spcCol="0" rtlCol="0" fromWordArt="0" anchor="ctr" anchorCtr="0" forceAA="0" compatLnSpc="1">
-                        <a:prstTxWarp prst="textNoShape">
-                          <a:avLst/>
-                        </a:prstTxWarp>
-                        <a:noAutofit/>
-                      </wps:bodyPr>
-                    </wps:wsp>
-                  </a:graphicData>
-                </a:graphic>
-                <wp14:sizeRelH relativeFrom="margin">
-                  <wp14:pctWidth>0</wp14:pctWidth>
-                </wp14:sizeRelH>
-                <wp14:sizeRelV relativeFrom="margin">
-                  <wp14:pctHeight>0</wp14:pctHeight>
-                </wp14:sizeRelV>
-              </wp:anchor>
-            </w:drawing>
-          </mc:Choice>
-          <mc:Fallback>
-            <w:pict>
-              <v:shape w14:anchorId="5B234FEE" id="Rectangular Callout 23" o:spid="_x0000_s1035" type="#_x0000_t61" style="position:absolute;margin-left:257.25pt;margin-top:20.2pt;width:244.5pt;height:20.25pt;z-index:251674624;visibility:visible;mso-wrap-style:square;mso-width-percent:0;mso-height-percent:0;mso-wrap-distance-left:9pt;mso-wrap-distance-top:0;mso-wrap-distance-right:9pt;mso-wrap-distance-bottom:0;mso-position-horizontal:absolute;mso-position-horizontal-relative:text;mso-position-vertical:absolute;mso-position-vertical-relative:text;mso-width-percent:0;mso-height-percent:0;mso-width-relative:margin;mso-height-relative:margin;v-text-anchor:middle" o:gfxdata="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" adj="-6680,-10142" fillcolor="#65a0d7 [3028]" strokecolor="#5b9bd5 [3204]" strokeweight=".5pt">
-                <v:fill color2="#5898d4 [3172]" rotate="t" colors="0 #71a6db;.5 #559bdb;1 #438ac9" focus="100%" type="gradient">
-                  <o:fill v:ext="view" type="gradientUnscaled"/>
-                </v:fill>
-                <v:textbox>
-                  <w:txbxContent>
-                    <w:p>
-                      <w:pPr>
-                        <w:jc w:val="center"/>
-                      </w:pPr>
-                      <w:r>
-                        <w:t>Change the grade and unit title. Then delete this box.</w:t>
-                      </w:r>
-                    </w:p>
-                  </w:txbxContent>
-                </v:textbox>
-              </v:shape>
-            </w:pict>
-          </mc:Fallback>
-        </mc:AlternateContent>
-      </w:r>
-      <w:r>
         <w:t xml:space="preserve">This portfolio includes work that demonstrates that I have achieve all Unit Learning Outcomes for </w:t>
       </w:r>
       <w:r>
-        <w:t>SIT???</w:t>
+        <w:t>SIT</w:t>
+      </w:r>
+      <w:r>
+        <w:t>773</w:t>
       </w:r>
       <w:r>
         <w:t xml:space="preserve"> Unit Title to a </w:t>
       </w:r>
       <w:r>
         <w:rPr>
+          <w:rFonts w:hint="eastAsia"/>
           <w:b/>
-        </w:rPr>
-        <w:t>Pass</w:t>
+          <w:lang w:eastAsia="zh-CN"/>
+        </w:rPr>
+        <w:t>High Distinction</w:t>
       </w:r>
       <w:r>
         <w:t xml:space="preserve"> level.</w:t>
@@ -2444,194 +1618,70 @@
     </w:p>
     <w:p>
       <w:pPr>
-        <w:spacing w:after="200"/>
-      </w:pPr>
-    </w:p>
-    <w:p>
-      <w:pPr>
-        <w:spacing w:after="200"/>
-      </w:pPr>
-      <w:r>
-        <w:rPr>
-          <w:b/>
-          <w:sz w:val="44"/>
-        </w:rPr>
-        <w:t>[</w:t>
-      </w:r>
-      <w:r>
-        <w:t xml:space="preserve">Provide a justification for why you should receive this grade… Write this for the assessment panel – tell them why you should get this grade. </w:t>
-      </w:r>
-    </w:p>
-    <w:p>
-      <w:pPr>
-        <w:spacing w:after="200"/>
-      </w:pPr>
-      <w:r>
-        <w:t>For Pass: you need to indicate how you have demonstrated all Unit Learning Outcomes to a minimal level.</w:t>
-      </w:r>
-      <w:r>
-        <w:br/>
-        <w:t>For Credit: you need to indicate how you have demonstrated all Unit Learning Outcomes to a good level.</w:t>
-      </w:r>
-      <w:r>
-        <w:br/>
-        <w:t>For Distinction: you need to indicate how you have been able to apply all of the Unit Learning Outcomes in achieving the distinction tasks.</w:t>
-      </w:r>
-      <w:r>
-        <w:br/>
-        <w:t>For High Distinction: you need to indicate how you have been able to extend beyond the material presented in the unit.</w:t>
-      </w:r>
-      <w:r>
-        <w:br/>
-      </w:r>
-    </w:p>
-    <w:p>
-      <w:pPr>
-        <w:spacing w:after="200"/>
-      </w:pPr>
-      <w:r>
-        <w:t>In this section, refer to the tasks you have completed. These will be attached by Doubtfire after this summary. Do not try to demonstrate the outcomes here, this is just a summary.</w:t>
-      </w:r>
-    </w:p>
-    <w:p>
-      <w:r>
-        <w:t>Think of this like a cover letter to a job application – here it is a cover letter to your grade application.</w:t>
-      </w:r>
-      <w:r>
-        <w:rPr>
-          <w:b/>
-          <w:sz w:val="40"/>
-        </w:rPr>
-        <w:t>]</w:t>
-      </w:r>
-    </w:p>
-    <w:p>
-      <w:r>
-        <w:rPr>
-          <w:noProof/>
-          <w:lang w:val="en-AU" w:eastAsia="en-AU"/>
-        </w:rPr>
-        <mc:AlternateContent>
-          <mc:Choice Requires="wps">
-            <w:drawing>
-              <wp:anchor distT="0" distB="0" distL="114300" distR="114300" simplePos="0" relativeHeight="251676672" behindDoc="0" locked="0" layoutInCell="1" allowOverlap="1" wp14:anchorId="5762FF2A" wp14:editId="4A5118E7">
-                <wp:simplePos x="0" y="0"/>
-                <wp:positionH relativeFrom="column">
-                  <wp:posOffset>1695450</wp:posOffset>
-                </wp:positionH>
-                <wp:positionV relativeFrom="paragraph">
-                  <wp:posOffset>248285</wp:posOffset>
-                </wp:positionV>
-                <wp:extent cx="1943100" cy="680085"/>
-                <wp:effectExtent l="933450" t="381000" r="19050" b="24765"/>
-                <wp:wrapNone/>
-                <wp:docPr id="24" name="Rectangular Callout 24"/>
-                <wp:cNvGraphicFramePr/>
-                <a:graphic xmlns:a="http://schemas.openxmlformats.org/drawingml/2006/main">
-                  <a:graphicData uri="http://schemas.microsoft.com/office/word/2010/wordprocessingShape">
-                    <wps:wsp>
-                      <wps:cNvSpPr/>
-                      <wps:spPr>
-                        <a:xfrm>
-                          <a:off x="0" y="0"/>
-                          <a:ext cx="1943100" cy="680085"/>
-                        </a:xfrm>
-                        <a:prstGeom prst="wedgeRectCallout">
-                          <a:avLst>
-                            <a:gd name="adj1" fmla="val -95585"/>
-                            <a:gd name="adj2" fmla="val -100754"/>
-                          </a:avLst>
-                        </a:prstGeom>
-                      </wps:spPr>
-                      <wps:style>
-                        <a:lnRef idx="1">
-                          <a:schemeClr val="accent1"/>
-                        </a:lnRef>
-                        <a:fillRef idx="3">
-                          <a:schemeClr val="accent1"/>
-                        </a:fillRef>
-                        <a:effectRef idx="2">
-                          <a:schemeClr val="accent1"/>
-                        </a:effectRef>
-                        <a:fontRef idx="minor">
-                          <a:schemeClr val="lt1"/>
-                        </a:fontRef>
-                      </wps:style>
-                      <wps:txbx>
-                        <w:txbxContent>
-                          <w:p>
-                            <w:pPr>
-                              <w:jc w:val="center"/>
-                            </w:pPr>
-                            <w:r>
-                              <w:t xml:space="preserve">Provide justification and delete everything in </w:t>
-                            </w:r>
-                            <w:proofErr w:type="gramStart"/>
-                            <w:r>
-                              <w:t>[ …</w:t>
-                            </w:r>
-                            <w:proofErr w:type="gramEnd"/>
-                            <w:r>
-                              <w:t xml:space="preserve"> ]. Then delete this box.</w:t>
-                            </w:r>
-                          </w:p>
-                        </w:txbxContent>
-                      </wps:txbx>
-                      <wps:bodyPr rot="0" spcFirstLastPara="0" vertOverflow="overflow" horzOverflow="overflow" vert="horz" wrap="square" lIns="91440" tIns="45720" rIns="91440" bIns="45720" numCol="1" spcCol="0" rtlCol="0" fromWordArt="0" anchor="ctr" anchorCtr="0" forceAA="0" compatLnSpc="1">
-                        <a:prstTxWarp prst="textNoShape">
-                          <a:avLst/>
-                        </a:prstTxWarp>
-                        <a:noAutofit/>
-                      </wps:bodyPr>
-                    </wps:wsp>
-                  </a:graphicData>
-                </a:graphic>
-                <wp14:sizeRelV relativeFrom="margin">
-                  <wp14:pctHeight>0</wp14:pctHeight>
-                </wp14:sizeRelV>
-              </wp:anchor>
-            </w:drawing>
-          </mc:Choice>
-          <mc:Fallback>
-            <w:pict>
-              <v:shape w14:anchorId="5762FF2A" id="Rectangular Callout 24" o:spid="_x0000_s1036" type="#_x0000_t61" style="position:absolute;margin-left:133.5pt;margin-top:19.55pt;width:153pt;height:53.55pt;z-index:251676672;visibility:visible;mso-wrap-style:square;mso-height-percent:0;mso-wrap-distance-left:9pt;mso-wrap-distance-top:0;mso-wrap-distance-right:9pt;mso-wrap-distance-bottom:0;mso-position-horizontal:absolute;mso-position-horizontal-relative:text;mso-position-vertical:absolute;mso-position-vertical-relative:text;mso-height-percent:0;mso-height-relative:margin;v-text-anchor:middle" o:gfxdata="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" adj="-9846,-10963" fillcolor="#65a0d7 [3028]" strokecolor="#5b9bd5 [3204]" strokeweight=".5pt">
-                <v:fill color2="#5898d4 [3172]" rotate="t" colors="0 #71a6db;.5 #559bdb;1 #438ac9" focus="100%" type="gradient">
-                  <o:fill v:ext="view" type="gradientUnscaled"/>
-                </v:fill>
-                <v:textbox>
-                  <w:txbxContent>
-                    <w:p>
-                      <w:pPr>
-                        <w:jc w:val="center"/>
-                      </w:pPr>
-                      <w:r>
-                        <w:t xml:space="preserve">Provide justification and delete everything in </w:t>
-                      </w:r>
-                      <w:proofErr w:type="gramStart"/>
-                      <w:r>
-                        <w:t>[ …</w:t>
-                      </w:r>
-                      <w:proofErr w:type="gramEnd"/>
-                      <w:r>
-                        <w:t xml:space="preserve"> ]. Then delete this box.</w:t>
-                      </w:r>
-                    </w:p>
-                  </w:txbxContent>
-                </v:textbox>
-              </v:shape>
-            </w:pict>
-          </mc:Fallback>
-        </mc:AlternateContent>
-      </w:r>
-      <w:r>
-        <w:br w:type="page"/>
-      </w:r>
-      <w:bookmarkStart w:id="0" w:name="_GoBack"/>
-      <w:bookmarkEnd w:id="0"/>
-    </w:p>
-    <w:p>
-      <w:pPr>
-        <w:pStyle w:val="Heading1"/>
+        <w:spacing w:line="360" w:lineRule="auto"/>
+      </w:pPr>
+    </w:p>
+    <w:p>
+      <w:pPr>
+        <w:spacing w:line="360" w:lineRule="auto"/>
+      </w:pPr>
+      <w:r>
+        <w:t xml:space="preserve">I am writing to provide a justification for why I should be awarded a High Distinction for the software requirement and analysis unit. Throughout this unit, I have consistently demonstrated my ability to extend beyond the material presented, applying theoretical concepts to complex, real-world scenarios. My work reflects an advanced understanding of the subject, and I have gone beyond simply meeting the requirements of each task. </w:t>
+      </w:r>
+    </w:p>
+    <w:p>
+      <w:pPr>
+        <w:spacing w:line="360" w:lineRule="auto"/>
+      </w:pPr>
+      <w:r>
+        <w:t>I have completed several challenging tasks</w:t>
+      </w:r>
+      <w:r>
+        <w:t>, including LC case study, conduct my own case.</w:t>
+      </w:r>
+      <w:r>
+        <w:t xml:space="preserve"> where I thoroughly analyzed the problem, identified key requirements, and employed advanced techniques for requirement modeling and specification. In addition, I critically examined various challenges related to requirement elicitation and proposed tailored solutions that were both innovative and practical.</w:t>
+      </w:r>
+    </w:p>
+    <w:p>
+      <w:pPr>
+        <w:spacing w:line="360" w:lineRule="auto"/>
+      </w:pPr>
+      <w:r>
+        <w:t>Additionally, during the task 6.4HD, I incorporated relevant external research into my work, synthesizing findings from academic papers and industry best practices. This allowed me to build upon the foundational material of the unit and explore cutting-edge approaches to requirements analysis and modeling.</w:t>
+      </w:r>
+    </w:p>
+    <w:p>
+      <w:pPr>
+        <w:spacing w:line="360" w:lineRule="auto"/>
+      </w:pPr>
+      <w:r>
+        <w:t>In summary, the quality and depth of my submissions, combined with my ability to critically extend beyond the unit material, illustrate that I have not only mastered the subject matter but have also applied it creatively and effectively. I respectfully request that my performance be considered for a High Distinction.</w:t>
+      </w:r>
+    </w:p>
+    <w:p/>
+    <w:p/>
+    <w:p/>
+    <w:p/>
+    <w:p/>
+    <w:p/>
+    <w:p/>
+    <w:p/>
+    <w:p/>
+    <w:p/>
+    <w:p/>
+    <w:p/>
+    <w:p/>
+    <w:p>
+      <w:pPr>
+        <w:rPr>
+          <w:lang w:val="en-AU"/>
+        </w:rPr>
+      </w:pPr>
+    </w:p>
+    <w:p>
+      <w:pPr>
+        <w:pStyle w:val="1"/>
       </w:pPr>
       <w:r>
         <w:lastRenderedPageBreak/>
@@ -2640,314 +1690,391 @@
     </w:p>
     <w:p>
       <w:pPr>
-        <w:pStyle w:val="Heading2"/>
+        <w:pStyle w:val="2"/>
+        <w:rPr>
+          <w:rFonts w:asciiTheme="minorHAnsi" w:eastAsiaTheme="minorEastAsia" w:hAnsiTheme="minorHAnsi" w:cstheme="minorBidi"/>
+          <w:color w:val="auto"/>
+          <w:sz w:val="24"/>
+          <w:szCs w:val="24"/>
+        </w:rPr>
       </w:pPr>
       <w:r>
         <w:t>The most important things I learnt:</w:t>
       </w:r>
     </w:p>
-    <w:p>
-      <w:pPr>
-        <w:rPr>
-          <w:lang w:val="en-AU"/>
-        </w:rPr>
-      </w:pPr>
-      <w:r>
-        <w:t xml:space="preserve">[ Think about topics covered, but also other general things you may have learnt. </w:t>
-      </w:r>
-      <w:r>
-        <w:t>Think about what you have learnt in this subject, and reflect on what you think were key learning points, or incidents.</w:t>
-      </w:r>
-      <w:r>
+    <w:p/>
+    <w:p>
+      <w:pPr>
+        <w:spacing w:line="360" w:lineRule="auto"/>
+      </w:pPr>
+      <w:r>
+        <w:t>The most important lessons I learned were how to transform requirements, analyze them from a global perspective, assess risks, and write user stories and epics, among other key skills.</w:t>
+      </w:r>
+    </w:p>
+    <w:p>
+      <w:pPr>
+        <w:spacing w:line="360" w:lineRule="auto"/>
+      </w:pPr>
+    </w:p>
+    <w:p>
+      <w:pPr>
+        <w:pStyle w:val="2"/>
+        <w:spacing w:line="360" w:lineRule="auto"/>
+      </w:pPr>
+      <w:r>
+        <w:t>The things that helped me most were:</w:t>
+      </w:r>
+      <w:r>
+        <w:rPr>
+          <w:noProof/>
+        </w:rPr>
         <w:t xml:space="preserve"> </w:t>
       </w:r>
-      <w:r>
-        <w:t>Did you learn what you wanted/expected to learn?</w:t>
-      </w:r>
-      <w:r>
-        <w:t xml:space="preserve"> ]</w:t>
+    </w:p>
+    <w:p>
+      <w:pPr>
+        <w:spacing w:line="360" w:lineRule="auto"/>
+      </w:pPr>
+    </w:p>
+    <w:p>
+      <w:pPr>
+        <w:spacing w:line="360" w:lineRule="auto"/>
+        <w:rPr>
+          <w:rFonts w:hint="eastAsia"/>
+          <w:lang w:eastAsia="zh-CN"/>
+        </w:rPr>
+      </w:pPr>
+      <w:r>
+        <w:rPr>
+          <w:rFonts w:hint="eastAsia"/>
+          <w:lang w:eastAsia="zh-CN"/>
+        </w:rPr>
+        <w:t xml:space="preserve">The things that helped me most were </w:t>
+      </w:r>
+      <w:r>
+        <w:rPr>
+          <w:rFonts w:hint="eastAsia"/>
+          <w:lang w:eastAsia="zh-CN"/>
+        </w:rPr>
+        <w:t>understanding the requirement life cycle, t</w:t>
+      </w:r>
+      <w:r>
+        <w:rPr>
+          <w:lang w:eastAsia="zh-CN"/>
+        </w:rPr>
+        <w:t>he structured approach of gathering, analyzing, and documenting requirements through various models provided a strong foundation for my analysis.</w:t>
+      </w:r>
+    </w:p>
+    <w:p>
+      <w:pPr>
+        <w:spacing w:line="360" w:lineRule="auto"/>
+      </w:pPr>
+    </w:p>
+    <w:p>
+      <w:pPr>
+        <w:pStyle w:val="2"/>
+        <w:spacing w:line="360" w:lineRule="auto"/>
+      </w:pPr>
+      <w:r>
+        <w:t>I found the following topics particularly challenging:</w:t>
+      </w:r>
+    </w:p>
+    <w:p>
+      <w:pPr>
+        <w:spacing w:line="360" w:lineRule="auto"/>
+      </w:pPr>
+    </w:p>
+    <w:p>
+      <w:pPr>
+        <w:spacing w:line="360" w:lineRule="auto"/>
+        <w:rPr>
+          <w:rFonts w:hint="eastAsia"/>
+          <w:lang w:eastAsia="zh-CN"/>
+        </w:rPr>
+      </w:pPr>
+      <w:r>
+        <w:t>The topics I found particularly challenging were</w:t>
+      </w:r>
+      <w:r>
+        <w:rPr>
+          <w:rFonts w:hint="eastAsia"/>
+          <w:lang w:eastAsia="zh-CN"/>
+        </w:rPr>
+        <w:t xml:space="preserve"> r</w:t>
+      </w:r>
+      <w:r>
+        <w:rPr>
+          <w:lang w:eastAsia="zh-CN"/>
+        </w:rPr>
+        <w:t>equirement elicitation in complex scenarios</w:t>
+      </w:r>
+      <w:r>
+        <w:rPr>
+          <w:rFonts w:hint="eastAsia"/>
+          <w:lang w:eastAsia="zh-CN"/>
+        </w:rPr>
+        <w:t>.</w:t>
+      </w:r>
+      <w:r>
+        <w:rPr>
+          <w:lang w:eastAsia="zh-CN"/>
+        </w:rPr>
+        <w:t xml:space="preserve"> </w:t>
+      </w:r>
+      <w:r>
+        <w:rPr>
+          <w:rFonts w:hint="eastAsia"/>
+          <w:lang w:eastAsia="zh-CN"/>
+        </w:rPr>
+        <w:t>N</w:t>
+      </w:r>
+      <w:r>
+        <w:rPr>
+          <w:lang w:eastAsia="zh-CN"/>
+        </w:rPr>
+        <w:t>avigating through conflicting stakeholder priorities and ensuring all viewpoints were accurately captured required careful balancing.</w:t>
+      </w:r>
+    </w:p>
+    <w:p>
+      <w:pPr>
+        <w:spacing w:line="360" w:lineRule="auto"/>
+      </w:pPr>
+    </w:p>
+    <w:p>
+      <w:pPr>
+        <w:pStyle w:val="2"/>
+        <w:spacing w:line="360" w:lineRule="auto"/>
+      </w:pPr>
+      <w:proofErr w:type="spellStart"/>
+      <w:r>
+        <w:t>I</w:t>
+      </w:r>
+      <w:proofErr w:type="spellEnd"/>
+      <w:r>
+        <w:t xml:space="preserve"> found the following topics particularly interesting:</w:t>
+      </w:r>
+    </w:p>
+    <w:p>
+      <w:pPr>
+        <w:spacing w:line="360" w:lineRule="auto"/>
+      </w:pPr>
+    </w:p>
+    <w:p>
+      <w:pPr>
+        <w:spacing w:line="360" w:lineRule="auto"/>
+        <w:rPr>
+          <w:rFonts w:hint="eastAsia"/>
+          <w:lang w:eastAsia="zh-CN"/>
+        </w:rPr>
+      </w:pPr>
+      <w:r>
+        <w:t>The topics I found particularly interesting were</w:t>
+      </w:r>
+      <w:r>
+        <w:rPr>
+          <w:rFonts w:hint="eastAsia"/>
+          <w:lang w:eastAsia="zh-CN"/>
+        </w:rPr>
+        <w:t xml:space="preserve"> </w:t>
+      </w:r>
+      <w:r>
+        <w:rPr>
+          <w:lang w:eastAsia="zh-CN"/>
+        </w:rPr>
+        <w:t>User stories and epics</w:t>
+      </w:r>
+      <w:r>
+        <w:rPr>
+          <w:rFonts w:hint="eastAsia"/>
+          <w:lang w:eastAsia="zh-CN"/>
+        </w:rPr>
+        <w:t>.</w:t>
+      </w:r>
+      <w:r>
+        <w:rPr>
+          <w:lang w:eastAsia="zh-CN"/>
+        </w:rPr>
+        <w:t xml:space="preserve"> Learning how to break down complex requirements into manageable user stories and epics gave me insight into how to structure tasks for better development outcomes.</w:t>
+      </w:r>
+    </w:p>
+    <w:p>
+      <w:pPr>
+        <w:spacing w:line="360" w:lineRule="auto"/>
+      </w:pPr>
+    </w:p>
+    <w:p>
+      <w:pPr>
+        <w:pStyle w:val="2"/>
+        <w:spacing w:line="360" w:lineRule="auto"/>
+      </w:pPr>
+      <w:r>
+        <w:t>I feel I learnt these topics, concepts, and/or tools really well:</w:t>
+      </w:r>
+    </w:p>
+    <w:p>
+      <w:pPr>
+        <w:pStyle w:val="af0"/>
+        <w:numPr>
+          <w:ilvl w:val="0"/>
+          <w:numId w:val="1"/>
+        </w:numPr>
+        <w:spacing w:line="360" w:lineRule="auto"/>
+      </w:pPr>
+      <w:r>
+        <w:t>Use case modeling</w:t>
+      </w:r>
+      <w:r>
+        <w:rPr>
+          <w:rFonts w:hint="eastAsia"/>
+          <w:lang w:eastAsia="zh-CN"/>
+        </w:rPr>
+        <w:t xml:space="preserve">. </w:t>
+      </w:r>
+      <w:r>
+        <w:t>I became proficient in creating detailed use cases that accurately represent user interactions with the system. This helped clarify functional requirements and ensure they were aligned with user expectations.</w:t>
+      </w:r>
+    </w:p>
+    <w:p>
+      <w:pPr>
+        <w:pStyle w:val="af0"/>
+        <w:numPr>
+          <w:ilvl w:val="0"/>
+          <w:numId w:val="1"/>
+        </w:numPr>
+        <w:spacing w:line="360" w:lineRule="auto"/>
+      </w:pPr>
+      <w:r>
+        <w:t>Writing user stories and epics</w:t>
+      </w:r>
+      <w:r>
+        <w:rPr>
+          <w:rFonts w:hint="eastAsia"/>
+          <w:lang w:eastAsia="zh-CN"/>
+        </w:rPr>
+        <w:t xml:space="preserve">. </w:t>
+      </w:r>
+      <w:r>
+        <w:t>I gained a solid understanding of how to write clear and concise user stories and break them down into epics, ensuring they are both actionable and valuable for developers.</w:t>
+      </w:r>
+    </w:p>
+    <w:p>
+      <w:pPr>
+        <w:pStyle w:val="2"/>
+        <w:spacing w:line="360" w:lineRule="auto"/>
+        <w:rPr>
+          <w:rFonts w:asciiTheme="minorHAnsi" w:eastAsiaTheme="minorEastAsia" w:hAnsiTheme="minorHAnsi" w:cstheme="minorBidi"/>
+          <w:color w:val="auto"/>
+          <w:sz w:val="24"/>
+          <w:szCs w:val="24"/>
+        </w:rPr>
+      </w:pPr>
+      <w:r>
+        <w:lastRenderedPageBreak/>
+        <w:t>I still need to work on the following areas:</w:t>
       </w:r>
     </w:p>
     <w:p/>
     <w:p>
       <w:pPr>
-        <w:pStyle w:val="Heading2"/>
-      </w:pPr>
-      <w:r>
-        <w:t>The things that helped me most were:</w:t>
-      </w:r>
+        <w:pStyle w:val="af0"/>
+        <w:numPr>
+          <w:ilvl w:val="0"/>
+          <w:numId w:val="2"/>
+        </w:numPr>
+        <w:spacing w:line="360" w:lineRule="auto"/>
+        <w:ind w:left="714" w:hanging="357"/>
+        <w:rPr>
+          <w:lang w:eastAsia="zh-CN"/>
+        </w:rPr>
+      </w:pPr>
+      <w:r>
+        <w:rPr>
+          <w:lang w:eastAsia="zh-CN"/>
+        </w:rPr>
+        <w:t>Non-functional requirements: While I understand the importance of performance, security, and scalability, I still need to improve my ability to define, quantify, and measure these requirements effectively.</w:t>
+      </w:r>
+    </w:p>
+    <w:p>
+      <w:pPr>
+        <w:pStyle w:val="af0"/>
+        <w:numPr>
+          <w:ilvl w:val="0"/>
+          <w:numId w:val="2"/>
+        </w:numPr>
+        <w:spacing w:line="360" w:lineRule="auto"/>
+        <w:ind w:left="714" w:hanging="357"/>
+        <w:rPr>
+          <w:lang w:eastAsia="zh-CN"/>
+        </w:rPr>
+      </w:pPr>
+      <w:r>
+        <w:rPr>
+          <w:lang w:eastAsia="zh-CN"/>
+        </w:rPr>
+        <w:t>Advanced risk management: Although I can identify and mitigate risks, I need more practice in handling complex risk scenarios, especially those with long-term or strategic impacts.</w:t>
+      </w:r>
+    </w:p>
+    <w:p>
+      <w:pPr>
+        <w:pStyle w:val="af0"/>
+        <w:numPr>
+          <w:ilvl w:val="0"/>
+          <w:numId w:val="2"/>
+        </w:numPr>
+        <w:spacing w:line="360" w:lineRule="auto"/>
+        <w:ind w:left="714" w:hanging="357"/>
+        <w:rPr>
+          <w:rFonts w:hint="eastAsia"/>
+          <w:lang w:eastAsia="zh-CN"/>
+        </w:rPr>
+      </w:pPr>
+      <w:r>
+        <w:rPr>
+          <w:lang w:eastAsia="zh-CN"/>
+        </w:rPr>
+        <w:t>Handling requirement changes: Managing and documenting changes in requirements throughout the project lifecycle, while maintaining alignment with business objectives, is something I aim to refine.</w:t>
+      </w:r>
+    </w:p>
+    <w:p>
+      <w:pPr>
+        <w:spacing w:line="360" w:lineRule="auto"/>
+      </w:pPr>
+    </w:p>
+    <w:p>
+      <w:pPr>
+        <w:pStyle w:val="2"/>
+        <w:spacing w:line="360" w:lineRule="auto"/>
+      </w:pPr>
+      <w:r>
+        <w:t>My progress in this unit was …:</w:t>
+      </w:r>
+    </w:p>
+    <w:p>
+      <w:pPr>
+        <w:rPr>
+          <w:rFonts w:hint="eastAsia"/>
+          <w:lang w:eastAsia="zh-CN"/>
+        </w:rPr>
+      </w:pPr>
+      <w:r>
+        <w:rPr>
+          <w:rFonts w:hint="eastAsia"/>
+          <w:lang w:eastAsia="zh-CN"/>
+        </w:rPr>
+        <w:t>I have finished all tasks.</w:t>
+      </w:r>
+    </w:p>
+    <w:p/>
+    <w:p>
       <w:r>
         <w:rPr>
           <w:noProof/>
         </w:rPr>
-        <w:t xml:space="preserve"> </w:t>
-      </w:r>
-    </w:p>
-    <w:p>
-      <w:r>
-        <w:rPr>
-          <w:noProof/>
-          <w:lang w:val="en-AU" w:eastAsia="en-AU"/>
-        </w:rPr>
-        <mc:AlternateContent>
-          <mc:Choice Requires="wps">
-            <w:drawing>
-              <wp:anchor distT="0" distB="0" distL="114300" distR="114300" simplePos="0" relativeHeight="251678720" behindDoc="0" locked="0" layoutInCell="1" allowOverlap="1" wp14:anchorId="29D6C4E2" wp14:editId="2F4BEBA4">
-                <wp:simplePos x="0" y="0"/>
-                <wp:positionH relativeFrom="column">
-                  <wp:posOffset>3594100</wp:posOffset>
-                </wp:positionH>
-                <wp:positionV relativeFrom="paragraph">
-                  <wp:posOffset>40005</wp:posOffset>
-                </wp:positionV>
-                <wp:extent cx="2857500" cy="1028700"/>
-                <wp:effectExtent l="0" t="558800" r="38100" b="38100"/>
-                <wp:wrapNone/>
-                <wp:docPr id="19" name="Rectangular Callout 19"/>
-                <wp:cNvGraphicFramePr/>
-                <a:graphic xmlns:a="http://schemas.openxmlformats.org/drawingml/2006/main">
-                  <a:graphicData uri="http://schemas.microsoft.com/office/word/2010/wordprocessingShape">
-                    <wps:wsp>
-                      <wps:cNvSpPr/>
-                      <wps:spPr>
-                        <a:xfrm>
-                          <a:off x="0" y="0"/>
-                          <a:ext cx="2857500" cy="1028700"/>
-                        </a:xfrm>
-                        <a:prstGeom prst="wedgeRectCallout">
-                          <a:avLst>
-                            <a:gd name="adj1" fmla="val -30746"/>
-                            <a:gd name="adj2" fmla="val -101569"/>
-                          </a:avLst>
-                        </a:prstGeom>
-                      </wps:spPr>
-                      <wps:style>
-                        <a:lnRef idx="1">
-                          <a:schemeClr val="accent1"/>
-                        </a:lnRef>
-                        <a:fillRef idx="3">
-                          <a:schemeClr val="accent1"/>
-                        </a:fillRef>
-                        <a:effectRef idx="2">
-                          <a:schemeClr val="accent1"/>
-                        </a:effectRef>
-                        <a:fontRef idx="minor">
-                          <a:schemeClr val="lt1"/>
-                        </a:fontRef>
-                      </wps:style>
-                      <wps:txbx>
-                        <w:txbxContent>
-                          <w:p>
-                            <w:pPr>
-                              <w:jc w:val="center"/>
-                            </w:pPr>
-                            <w:r>
-                              <w:t xml:space="preserve">Reflect on your learning and discuss these areas. Read the suggestions in [ ] for each question. Write your reflections then delete the text in the [ </w:t>
-                            </w:r>
-                            <w:proofErr w:type="gramStart"/>
-                            <w:r>
-                              <w:t>]  and</w:t>
-                            </w:r>
-                            <w:proofErr w:type="gramEnd"/>
-                            <w:r>
-                              <w:t xml:space="preserve"> delete this box.</w:t>
-                            </w:r>
-                          </w:p>
-                        </w:txbxContent>
-                      </wps:txbx>
-                      <wps:bodyPr rot="0" spcFirstLastPara="0" vertOverflow="overflow" horzOverflow="overflow" vert="horz" wrap="square" lIns="91440" tIns="45720" rIns="91440" bIns="45720" numCol="1" spcCol="0" rtlCol="0" fromWordArt="0" anchor="ctr" anchorCtr="0" forceAA="0" compatLnSpc="1">
-                        <a:prstTxWarp prst="textNoShape">
-                          <a:avLst/>
-                        </a:prstTxWarp>
-                        <a:noAutofit/>
-                      </wps:bodyPr>
-                    </wps:wsp>
-                  </a:graphicData>
-                </a:graphic>
-                <wp14:sizeRelH relativeFrom="margin">
-                  <wp14:pctWidth>0</wp14:pctWidth>
-                </wp14:sizeRelH>
-                <wp14:sizeRelV relativeFrom="margin">
-                  <wp14:pctHeight>0</wp14:pctHeight>
-                </wp14:sizeRelV>
-              </wp:anchor>
-            </w:drawing>
-          </mc:Choice>
-          <mc:Fallback xmlns:mv="urn:schemas-microsoft-com:mac:vml" xmlns:mo="http://schemas.microsoft.com/office/mac/office/2008/main">
-            <w:pict>
-              <v:shape w14:anchorId="29D6C4E2" id="Rectangular Callout 19" o:spid="_x0000_s1036" type="#_x0000_t61" style="position:absolute;margin-left:283pt;margin-top:3.15pt;width:225pt;height:81pt;z-index:251678720;visibility:visible;mso-wrap-style:square;mso-width-percent:0;mso-height-percent:0;mso-wrap-distance-left:9pt;mso-wrap-distance-top:0;mso-wrap-distance-right:9pt;mso-wrap-distance-bottom:0;mso-position-horizontal:absolute;mso-position-horizontal-relative:text;mso-position-vertical:absolute;mso-position-vertical-relative:text;mso-width-percent:0;mso-height-percent:0;mso-width-relative:margin;mso-height-relative:margin;v-text-anchor:middle" o:gfxdata="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" adj="4159,-11139" fillcolor="#65a0d7 [3028]" strokecolor="#5b9bd5 [3204]" strokeweight=".5pt">
-                <v:fill color2="#5898d4 [3172]" rotate="t" colors="0 #71a6db;.5 #559bdb;1 #438ac9" focus="100%" type="gradient">
-                  <o:fill v:ext="view" type="gradientUnscaled"/>
-                </v:fill>
-                <v:textbox>
-                  <w:txbxContent>
-                    <w:p>
-                      <w:pPr>
-                        <w:jc w:val="center"/>
-                      </w:pPr>
-                      <w:r>
-                        <w:t xml:space="preserve">Reflect on your learning and discuss these areas. Read the suggestions in </w:t>
-                      </w:r>
-                      <w:proofErr w:type="gramStart"/>
-                      <w:r>
-                        <w:t>[ ]</w:t>
-                      </w:r>
-                      <w:proofErr w:type="gramEnd"/>
-                      <w:r>
-                        <w:t xml:space="preserve"> for each question. Write your reflections then delete the text in the </w:t>
-                      </w:r>
-                      <w:proofErr w:type="gramStart"/>
-                      <w:r>
-                        <w:t>[ ]</w:t>
-                      </w:r>
-                      <w:proofErr w:type="gramEnd"/>
-                      <w:r>
-                        <w:t xml:space="preserve">  and delete this box.</w:t>
-                      </w:r>
-                    </w:p>
-                  </w:txbxContent>
-                </v:textbox>
-              </v:shape>
-            </w:pict>
-          </mc:Fallback>
-        </mc:AlternateContent>
-      </w:r>
-      <w:proofErr w:type="gramStart"/>
-      <w:r>
-        <w:t>[ List</w:t>
-      </w:r>
-      <w:proofErr w:type="gramEnd"/>
-      <w:r>
-        <w:t xml:space="preserve"> and explain ]</w:t>
-      </w:r>
-    </w:p>
-    <w:p/>
-    <w:p>
-      <w:pPr>
-        <w:pStyle w:val="Heading2"/>
-      </w:pPr>
-      <w:r>
-        <w:t>I found the following topics particularly challenging:</w:t>
-      </w:r>
-    </w:p>
-    <w:p>
-      <w:proofErr w:type="gramStart"/>
-      <w:r>
-        <w:t>[ List</w:t>
-      </w:r>
-      <w:proofErr w:type="gramEnd"/>
-      <w:r>
-        <w:t xml:space="preserve"> and explain – if none explain why ]</w:t>
-      </w:r>
-    </w:p>
-    <w:p/>
-    <w:p>
-      <w:pPr>
-        <w:pStyle w:val="Heading2"/>
-      </w:pPr>
-      <w:r>
-        <w:t>I found the following topics particularly interesting:</w:t>
-      </w:r>
-    </w:p>
-    <w:p>
-      <w:proofErr w:type="gramStart"/>
-      <w:r>
-        <w:t>[ List</w:t>
-      </w:r>
-      <w:proofErr w:type="gramEnd"/>
-      <w:r>
-        <w:t xml:space="preserve"> and explain – remove if none ]</w:t>
-      </w:r>
-    </w:p>
-    <w:p/>
-    <w:p>
-      <w:pPr>
-        <w:pStyle w:val="Heading2"/>
-      </w:pPr>
-      <w:r>
-        <w:t>I feel I learnt these topics, concepts, and/or tools really well:</w:t>
-      </w:r>
-    </w:p>
-    <w:p>
-      <w:proofErr w:type="gramStart"/>
-      <w:r>
-        <w:t>[ List</w:t>
-      </w:r>
-      <w:proofErr w:type="gramEnd"/>
-      <w:r>
-        <w:t xml:space="preserve"> and explain – if none explain why, refer to your pieces for evidence to support your claims ]</w:t>
-      </w:r>
-    </w:p>
-    <w:p/>
-    <w:p>
-      <w:pPr>
-        <w:pStyle w:val="Heading2"/>
-      </w:pPr>
-      <w:r>
-        <w:t>I still need to work on the following areas:</w:t>
-      </w:r>
-    </w:p>
-    <w:p>
-      <w:proofErr w:type="gramStart"/>
-      <w:r>
-        <w:t>[ List</w:t>
-      </w:r>
-      <w:proofErr w:type="gramEnd"/>
-      <w:r>
-        <w:t xml:space="preserve"> and explain – if none explain why, refer to your pieces ]</w:t>
-      </w:r>
-    </w:p>
-    <w:p/>
-    <w:p>
-      <w:pPr>
-        <w:pStyle w:val="Heading2"/>
-      </w:pPr>
-      <w:r>
-        <w:t>My progress in this unit was …:</w:t>
-      </w:r>
-    </w:p>
-    <w:p>
-      <w:r>
-        <w:t xml:space="preserve">[ Include a screenshot of your </w:t>
-      </w:r>
-      <w:r>
-        <w:rPr>
-          <w:b/>
-        </w:rPr>
-        <w:t>progress graph</w:t>
-      </w:r>
-      <w:r>
-        <w:t xml:space="preserve"> from </w:t>
-      </w:r>
-      <w:r>
-        <w:rPr>
-          <w:b/>
-        </w:rPr>
-        <w:t>Doubtf</w:t>
-      </w:r>
-      <w:r>
-        <w:rPr>
-          <w:b/>
-        </w:rPr>
-        <w:t>ire</w:t>
-      </w:r>
-      <w:r>
-        <w:t>, and comment on what happened from your perspective… what does the graph say about how you approached the unit?</w:t>
-      </w:r>
-    </w:p>
-    <w:p/>
-    <w:p>
-      <w:r>
-        <w:rPr>
-          <w:noProof/>
-          <w:lang w:val="en-AU" w:eastAsia="en-AU"/>
-        </w:rPr>
-        <w:lastRenderedPageBreak/>
         <w:drawing>
-          <wp:inline distT="0" distB="0" distL="0" distR="0" wp14:anchorId="0BB6BAA1" wp14:editId="7C0B76CC">
-            <wp:extent cx="4280535" cy="3609507"/>
-            <wp:effectExtent l="0" t="0" r="12065" b="0"/>
-            <wp:docPr id="2" name="Picture 2"/>
+          <wp:inline distT="0" distB="0" distL="0" distR="0" wp14:anchorId="51ED705A" wp14:editId="7E0CB009">
+            <wp:extent cx="5727700" cy="4363720"/>
+            <wp:effectExtent l="0" t="0" r="6350" b="0"/>
+            <wp:docPr id="198308291" name="图片 1"/>
             <wp:cNvGraphicFramePr>
               <a:graphicFrameLocks xmlns:a="http://schemas.openxmlformats.org/drawingml/2006/main" noChangeAspect="1"/>
             </wp:cNvGraphicFramePr>
@@ -2955,11 +2082,11 @@
               <a:graphicData uri="http://schemas.openxmlformats.org/drawingml/2006/picture">
                 <pic:pic xmlns:pic="http://schemas.openxmlformats.org/drawingml/2006/picture">
                   <pic:nvPicPr>
-                    <pic:cNvPr id="1" name=""/>
+                    <pic:cNvPr id="198308291" name=""/>
                     <pic:cNvPicPr/>
                   </pic:nvPicPr>
                   <pic:blipFill>
-                    <a:blip r:embed="rId10"/>
+                    <a:blip r:embed="rId11"/>
                     <a:stretch>
                       <a:fillRect/>
                     </a:stretch>
@@ -2967,7 +2094,7 @@
                   <pic:spPr>
                     <a:xfrm>
                       <a:off x="0" y="0"/>
-                      <a:ext cx="4283285" cy="3611826"/>
+                      <a:ext cx="5727700" cy="4363720"/>
                     </a:xfrm>
                     <a:prstGeom prst="rect">
                       <a:avLst/>
@@ -2981,62 +2108,110 @@
       </w:r>
     </w:p>
     <w:p/>
-    <w:p>
-      <w:pPr>
-        <w:pStyle w:val="Heading2"/>
-      </w:pPr>
-      <w:r>
+    <w:p/>
+    <w:p>
+      <w:pPr>
+        <w:pStyle w:val="2"/>
+      </w:pPr>
+      <w:r>
+        <w:lastRenderedPageBreak/>
         <w:t>This unit will help me in the future:</w:t>
       </w:r>
     </w:p>
-    <w:p>
-      <w:r>
-        <w:t xml:space="preserve">[ How will the things you learnt relate to the rest of your studies, and career. </w:t>
-      </w:r>
-      <w:r>
-        <w:t xml:space="preserve">What have you learnt that will be valuable for you in the future? </w:t>
-      </w:r>
-      <w:r>
-        <w:t xml:space="preserve"> ]</w:t>
-      </w:r>
-    </w:p>
     <w:p/>
     <w:p>
       <w:pPr>
-        <w:pStyle w:val="Heading2"/>
-      </w:pPr>
-      <w:r>
-        <w:t>If I did this unit again I would do the following things differently:</w:t>
-      </w:r>
-    </w:p>
-    <w:p>
-      <w:r>
-        <w:t>[ List and explain, how will you approach learning in the future? What things worked well, but what could you change to make sure you did better next time?]</w:t>
+        <w:spacing w:line="360" w:lineRule="auto"/>
+      </w:pPr>
+      <w:r>
+        <w:rPr>
+          <w:rFonts w:hint="eastAsia"/>
+          <w:lang w:eastAsia="zh-CN"/>
+        </w:rPr>
+        <w:t>Software r</w:t>
+      </w:r>
+      <w:r>
+        <w:t>equirement analysis will help me ensure project success by accurately identifying and documenting stakeholder needs, reducing misunderstandings and rework. It enhances communication with teams, breaks down complex tasks, and mitigates risks early in the project. These skills will allow me to manage evolving technologies and adapt to changing business requirements. Additionally, strong requirement analysis is highly valued across industries, positioning me for career advancement in roles that bridge technical and business teams, ensuring smooth project execution and alignment with business goals</w:t>
       </w:r>
     </w:p>
     <w:p/>
     <w:p>
       <w:pPr>
-        <w:pStyle w:val="Heading2"/>
+        <w:pStyle w:val="2"/>
+      </w:pPr>
+      <w:r>
+        <w:t xml:space="preserve">If I did this unit </w:t>
+      </w:r>
+      <w:proofErr w:type="gramStart"/>
+      <w:r>
+        <w:t>again</w:t>
+      </w:r>
+      <w:proofErr w:type="gramEnd"/>
+      <w:r>
+        <w:t xml:space="preserve"> I would do the following things differently:</w:t>
+      </w:r>
+    </w:p>
+    <w:p/>
+    <w:p>
+      <w:pPr>
+        <w:spacing w:line="360" w:lineRule="auto"/>
+      </w:pPr>
+      <w:r>
+        <w:t xml:space="preserve">The most important aspect of requirement analysis is clearly understanding and documenting stakeholder needs to ensure the final product aligns with business objectives and user expectations. Mastering this involves learning how to effectively elicit requirements through techniques like interviews, surveys, and workshops, and then translating these into detailed, actionable specifications. </w:t>
+      </w:r>
+      <w:r>
+        <w:rPr>
+          <w:rFonts w:hint="eastAsia"/>
+          <w:lang w:eastAsia="zh-CN"/>
+        </w:rPr>
+        <w:t xml:space="preserve">If I did this unit again, I would focus on </w:t>
+      </w:r>
+      <w:r>
+        <w:t>practicing real-world scenarios, engaging in collaborative sessions with stakeholders, and using models like use cases, user stories, and prototypes to capture and communicate requirements accurately. Frequent feedback and iteration also refine the process over time.</w:t>
+      </w:r>
+    </w:p>
+    <w:p/>
+    <w:p>
+      <w:pPr>
+        <w:pStyle w:val="2"/>
       </w:pPr>
       <w:r>
         <w:t>Other…:</w:t>
       </w:r>
     </w:p>
     <w:p>
-      <w:proofErr w:type="gramStart"/>
-      <w:r>
-        <w:t>[ Add</w:t>
-      </w:r>
-      <w:proofErr w:type="gramEnd"/>
-      <w:r>
-        <w:t xml:space="preserve"> any other reflections you think help you demonstrate your learning ]</w:t>
-      </w:r>
-    </w:p>
+      <w:pPr>
+        <w:spacing w:line="360" w:lineRule="auto"/>
+      </w:pPr>
+      <w:r>
+        <w:t xml:space="preserve">To learn requirement analysis better, actively engage in hands-on practice by working on real or simulated projects, and seek feedback from mentors. Participate in workshops and training to gain new insights, and study relevant textbooks and articles to understand best practices. Familiarize </w:t>
+      </w:r>
+      <w:r>
+        <w:rPr>
+          <w:rFonts w:hint="eastAsia"/>
+          <w:lang w:eastAsia="zh-CN"/>
+        </w:rPr>
+        <w:t>my</w:t>
+      </w:r>
+      <w:r>
+        <w:t xml:space="preserve">self with requirement management tools, and practice eliciting requirements through stakeholder interactions. Regular reflection on </w:t>
+      </w:r>
+      <w:r>
+        <w:rPr>
+          <w:rFonts w:hint="eastAsia"/>
+          <w:lang w:eastAsia="zh-CN"/>
+        </w:rPr>
+        <w:t xml:space="preserve">my </w:t>
+      </w:r>
+      <w:r>
+        <w:t>approaches and iterating based on feedback will also help refine skills and improve proficiency in requirement analysis.</w:t>
+      </w:r>
+    </w:p>
+    <w:p/>
     <w:sectPr>
-      <w:headerReference w:type="default" r:id="rId11"/>
-      <w:footerReference w:type="even" r:id="rId12"/>
-      <w:footerReference w:type="default" r:id="rId13"/>
+      <w:headerReference w:type="default" r:id="rId12"/>
+      <w:footerReference w:type="even" r:id="rId13"/>
+      <w:footerReference w:type="default" r:id="rId14"/>
       <w:pgSz w:w="11900" w:h="16840"/>
       <w:pgMar w:top="1440" w:right="1440" w:bottom="1440" w:left="1440" w:header="708" w:footer="1071" w:gutter="0"/>
       <w:cols w:space="708"/>
@@ -3048,7 +2223,7 @@
 </file>
 
 <file path=word/endnotes.xml><?xml version="1.0" encoding="utf-8"?>
-<w:endnotes xmlns:wpc="http://schemas.microsoft.com/office/word/2010/wordprocessingCanvas" xmlns:mc="http://schemas.openxmlformats.org/markup-compatibility/2006" xmlns:o="urn:schemas-microsoft-com:office:office" xmlns:r="http://schemas.openxmlformats.org/officeDocument/2006/relationships" xmlns:m="http://schemas.openxmlformats.org/officeDocument/2006/math" xmlns:v="urn:schemas-microsoft-com:vml" xmlns:wp14="http://schemas.microsoft.com/office/word/2010/wordprocessingDrawing" xmlns:wp="http://schemas.openxmlformats.org/drawingml/2006/wordprocessingDrawing" xmlns:w10="urn:schemas-microsoft-com:office:word" xmlns:w="http://schemas.openxmlformats.org/wordprocessingml/2006/main" xmlns:w14="http://schemas.microsoft.com/office/word/2010/wordml" xmlns:w15="http://schemas.microsoft.com/office/word/2012/wordml" xmlns:wpg="http://schemas.microsoft.com/office/word/2010/wordprocessingGroup" xmlns:wpi="http://schemas.microsoft.com/office/word/2010/wordprocessingInk" xmlns:wne="http://schemas.microsoft.com/office/word/2006/wordml" xmlns:wps="http://schemas.microsoft.com/office/word/2010/wordprocessingShape" mc:Ignorable="w14 w15 wp14">
+<w:endnotes xmlns:wpc="http://schemas.microsoft.com/office/word/2010/wordprocessingCanvas" xmlns:cx="http://schemas.microsoft.com/office/drawing/2014/chartex" xmlns:cx1="http://schemas.microsoft.com/office/drawing/2015/9/8/chartex" xmlns:cx2="http://schemas.microsoft.com/office/drawing/2015/10/21/chartex" xmlns:cx3="http://schemas.microsoft.com/office/drawing/2016/5/9/chartex" xmlns:cx4="http://schemas.microsoft.com/office/drawing/2016/5/10/chartex" xmlns:cx5="http://schemas.microsoft.com/office/drawing/2016/5/11/chartex" xmlns:cx6="http://schemas.microsoft.com/office/drawing/2016/5/12/chartex" xmlns:cx7="http://schemas.microsoft.com/office/drawing/2016/5/13/chartex" xmlns:cx8="http://schemas.microsoft.com/office/drawing/2016/5/14/chartex" xmlns:mc="http://schemas.openxmlformats.org/markup-compatibility/2006" xmlns:aink="http://schemas.microsoft.com/office/drawing/2016/ink" xmlns:am3d="http://schemas.microsoft.com/office/drawing/2017/model3d" xmlns:o="urn:schemas-microsoft-com:office:office" xmlns:oel="http://schemas.microsoft.com/office/2019/extlst" xmlns:r="http://schemas.openxmlformats.org/officeDocument/2006/relationships" xmlns:m="http://schemas.openxmlformats.org/officeDocument/2006/math" xmlns:v="urn:schemas-microsoft-com:vml" xmlns:wp14="http://schemas.microsoft.com/office/word/2010/wordprocessingDrawing" xmlns:wp="http://schemas.openxmlformats.org/drawingml/2006/wordprocessingDrawing" xmlns:w10="urn:schemas-microsoft-com:office:word" xmlns:w="http://schemas.openxmlformats.org/wordprocessingml/2006/main" xmlns:w14="http://schemas.microsoft.com/office/word/2010/wordml" xmlns:w15="http://schemas.microsoft.com/office/word/2012/wordml" xmlns:w16cex="http://schemas.microsoft.com/office/word/2018/wordml/cex" xmlns:w16cid="http://schemas.microsoft.com/office/word/2016/wordml/cid" xmlns:w16="http://schemas.microsoft.com/office/word/2018/wordml" xmlns:w16du="http://schemas.microsoft.com/office/word/2023/wordml/word16du" xmlns:w16sdtdh="http://schemas.microsoft.com/office/word/2020/wordml/sdtdatahash" xmlns:w16se="http://schemas.microsoft.com/office/word/2015/wordml/symex" xmlns:wpg="http://schemas.microsoft.com/office/word/2010/wordprocessingGroup" xmlns:wpi="http://schemas.microsoft.com/office/word/2010/wordprocessingInk" xmlns:wne="http://schemas.microsoft.com/office/word/2006/wordml" xmlns:wps="http://schemas.microsoft.com/office/word/2010/wordprocessingShape" mc:Ignorable="w14 w15 w16se w16cid w16 w16cex w16sdtdh w16du wp14">
   <w:endnote w:type="separator" w:id="-1">
     <w:p>
       <w:r>
@@ -3067,37 +2242,37 @@
 </file>
 
 <file path=word/footer1.xml><?xml version="1.0" encoding="utf-8"?>
-<w:ftr xmlns:wpc="http://schemas.microsoft.com/office/word/2010/wordprocessingCanvas" xmlns:mc="http://schemas.openxmlformats.org/markup-compatibility/2006" xmlns:o="urn:schemas-microsoft-com:office:office" xmlns:r="http://schemas.openxmlformats.org/officeDocument/2006/relationships" xmlns:m="http://schemas.openxmlformats.org/officeDocument/2006/math" xmlns:v="urn:schemas-microsoft-com:vml" xmlns:wp14="http://schemas.microsoft.com/office/word/2010/wordprocessingDrawing" xmlns:wp="http://schemas.openxmlformats.org/drawingml/2006/wordprocessingDrawing" xmlns:w10="urn:schemas-microsoft-com:office:word" xmlns:w="http://schemas.openxmlformats.org/wordprocessingml/2006/main" xmlns:w14="http://schemas.microsoft.com/office/word/2010/wordml" xmlns:w15="http://schemas.microsoft.com/office/word/2012/wordml" xmlns:wpg="http://schemas.microsoft.com/office/word/2010/wordprocessingGroup" xmlns:wpi="http://schemas.microsoft.com/office/word/2010/wordprocessingInk" xmlns:wne="http://schemas.microsoft.com/office/word/2006/wordml" xmlns:wps="http://schemas.microsoft.com/office/word/2010/wordprocessingShape" mc:Ignorable="w14 w15 wp14">
+<w:ftr xmlns:wpc="http://schemas.microsoft.com/office/word/2010/wordprocessingCanvas" xmlns:cx="http://schemas.microsoft.com/office/drawing/2014/chartex" xmlns:cx1="http://schemas.microsoft.com/office/drawing/2015/9/8/chartex" xmlns:cx2="http://schemas.microsoft.com/office/drawing/2015/10/21/chartex" xmlns:cx3="http://schemas.microsoft.com/office/drawing/2016/5/9/chartex" xmlns:cx4="http://schemas.microsoft.com/office/drawing/2016/5/10/chartex" xmlns:cx5="http://schemas.microsoft.com/office/drawing/2016/5/11/chartex" xmlns:cx6="http://schemas.microsoft.com/office/drawing/2016/5/12/chartex" xmlns:cx7="http://schemas.microsoft.com/office/drawing/2016/5/13/chartex" xmlns:cx8="http://schemas.microsoft.com/office/drawing/2016/5/14/chartex" xmlns:mc="http://schemas.openxmlformats.org/markup-compatibility/2006" xmlns:aink="http://schemas.microsoft.com/office/drawing/2016/ink" xmlns:am3d="http://schemas.microsoft.com/office/drawing/2017/model3d" xmlns:o="urn:schemas-microsoft-com:office:office" xmlns:oel="http://schemas.microsoft.com/office/2019/extlst" xmlns:r="http://schemas.openxmlformats.org/officeDocument/2006/relationships" xmlns:m="http://schemas.openxmlformats.org/officeDocument/2006/math" xmlns:v="urn:schemas-microsoft-com:vml" xmlns:wp14="http://schemas.microsoft.com/office/word/2010/wordprocessingDrawing" xmlns:wp="http://schemas.openxmlformats.org/drawingml/2006/wordprocessingDrawing" xmlns:w10="urn:schemas-microsoft-com:office:word" xmlns:w="http://schemas.openxmlformats.org/wordprocessingml/2006/main" xmlns:w14="http://schemas.microsoft.com/office/word/2010/wordml" xmlns:w15="http://schemas.microsoft.com/office/word/2012/wordml" xmlns:w16cex="http://schemas.microsoft.com/office/word/2018/wordml/cex" xmlns:w16cid="http://schemas.microsoft.com/office/word/2016/wordml/cid" xmlns:w16="http://schemas.microsoft.com/office/word/2018/wordml" xmlns:w16du="http://schemas.microsoft.com/office/word/2023/wordml/word16du" xmlns:w16sdtdh="http://schemas.microsoft.com/office/word/2020/wordml/sdtdatahash" xmlns:w16se="http://schemas.microsoft.com/office/word/2015/wordml/symex" xmlns:wpg="http://schemas.microsoft.com/office/word/2010/wordprocessingGroup" xmlns:wpi="http://schemas.microsoft.com/office/word/2010/wordprocessingInk" xmlns:wne="http://schemas.microsoft.com/office/word/2006/wordml" xmlns:wps="http://schemas.microsoft.com/office/word/2010/wordprocessingShape" mc:Ignorable="w14 w15 w16se w16cid w16 w16cex w16sdtdh w16du wp14">
   <w:p>
     <w:pPr>
-      <w:pStyle w:val="Footer"/>
+      <w:pStyle w:val="a9"/>
       <w:framePr w:wrap="none" w:vAnchor="text" w:hAnchor="margin" w:xAlign="right" w:y="1"/>
       <w:rPr>
-        <w:rStyle w:val="PageNumber"/>
+        <w:rStyle w:val="ac"/>
       </w:rPr>
     </w:pPr>
     <w:r>
       <w:rPr>
-        <w:rStyle w:val="PageNumber"/>
+        <w:rStyle w:val="ac"/>
       </w:rPr>
       <w:fldChar w:fldCharType="begin"/>
     </w:r>
     <w:r>
       <w:rPr>
-        <w:rStyle w:val="PageNumber"/>
+        <w:rStyle w:val="ac"/>
       </w:rPr>
       <w:instrText xml:space="preserve">PAGE  </w:instrText>
     </w:r>
     <w:r>
       <w:rPr>
-        <w:rStyle w:val="PageNumber"/>
+        <w:rStyle w:val="ac"/>
       </w:rPr>
       <w:fldChar w:fldCharType="end"/>
     </w:r>
   </w:p>
   <w:p>
     <w:pPr>
-      <w:pStyle w:val="Footer"/>
+      <w:pStyle w:val="a9"/>
       <w:ind w:right="360"/>
     </w:pPr>
   </w:p>
@@ -3105,60 +2280,68 @@
 </file>
 
 <file path=word/footer2.xml><?xml version="1.0" encoding="utf-8"?>
-<w:ftr xmlns:wpc="http://schemas.microsoft.com/office/word/2010/wordprocessingCanvas" xmlns:mc="http://schemas.openxmlformats.org/markup-compatibility/2006" xmlns:o="urn:schemas-microsoft-com:office:office" xmlns:r="http://schemas.openxmlformats.org/officeDocument/2006/relationships" xmlns:m="http://schemas.openxmlformats.org/officeDocument/2006/math" xmlns:v="urn:schemas-microsoft-com:vml" xmlns:wp14="http://schemas.microsoft.com/office/word/2010/wordprocessingDrawing" xmlns:wp="http://schemas.openxmlformats.org/drawingml/2006/wordprocessingDrawing" xmlns:w10="urn:schemas-microsoft-com:office:word" xmlns:w="http://schemas.openxmlformats.org/wordprocessingml/2006/main" xmlns:w14="http://schemas.microsoft.com/office/word/2010/wordml" xmlns:w15="http://schemas.microsoft.com/office/word/2012/wordml" xmlns:wpg="http://schemas.microsoft.com/office/word/2010/wordprocessingGroup" xmlns:wpi="http://schemas.microsoft.com/office/word/2010/wordprocessingInk" xmlns:wne="http://schemas.microsoft.com/office/word/2006/wordml" xmlns:wps="http://schemas.microsoft.com/office/word/2010/wordprocessingShape" mc:Ignorable="w14 w15 wp14">
+<w:ftr xmlns:wpc="http://schemas.microsoft.com/office/word/2010/wordprocessingCanvas" xmlns:cx="http://schemas.microsoft.com/office/drawing/2014/chartex" xmlns:cx1="http://schemas.microsoft.com/office/drawing/2015/9/8/chartex" xmlns:cx2="http://schemas.microsoft.com/office/drawing/2015/10/21/chartex" xmlns:cx3="http://schemas.microsoft.com/office/drawing/2016/5/9/chartex" xmlns:cx4="http://schemas.microsoft.com/office/drawing/2016/5/10/chartex" xmlns:cx5="http://schemas.microsoft.com/office/drawing/2016/5/11/chartex" xmlns:cx6="http://schemas.microsoft.com/office/drawing/2016/5/12/chartex" xmlns:cx7="http://schemas.microsoft.com/office/drawing/2016/5/13/chartex" xmlns:cx8="http://schemas.microsoft.com/office/drawing/2016/5/14/chartex" xmlns:mc="http://schemas.openxmlformats.org/markup-compatibility/2006" xmlns:aink="http://schemas.microsoft.com/office/drawing/2016/ink" xmlns:am3d="http://schemas.microsoft.com/office/drawing/2017/model3d" xmlns:o="urn:schemas-microsoft-com:office:office" xmlns:oel="http://schemas.microsoft.com/office/2019/extlst" xmlns:r="http://schemas.openxmlformats.org/officeDocument/2006/relationships" xmlns:m="http://schemas.openxmlformats.org/officeDocument/2006/math" xmlns:v="urn:schemas-microsoft-com:vml" xmlns:wp14="http://schemas.microsoft.com/office/word/2010/wordprocessingDrawing" xmlns:wp="http://schemas.openxmlformats.org/drawingml/2006/wordprocessingDrawing" xmlns:w10="urn:schemas-microsoft-com:office:word" xmlns:w="http://schemas.openxmlformats.org/wordprocessingml/2006/main" xmlns:w14="http://schemas.microsoft.com/office/word/2010/wordml" xmlns:w15="http://schemas.microsoft.com/office/word/2012/wordml" xmlns:w16cex="http://schemas.microsoft.com/office/word/2018/wordml/cex" xmlns:w16cid="http://schemas.microsoft.com/office/word/2016/wordml/cid" xmlns:w16="http://schemas.microsoft.com/office/word/2018/wordml" xmlns:w16du="http://schemas.microsoft.com/office/word/2023/wordml/word16du" xmlns:w16sdtdh="http://schemas.microsoft.com/office/word/2020/wordml/sdtdatahash" xmlns:w16se="http://schemas.microsoft.com/office/word/2015/wordml/symex" xmlns:wpg="http://schemas.microsoft.com/office/word/2010/wordprocessingGroup" xmlns:wpi="http://schemas.microsoft.com/office/word/2010/wordprocessingInk" xmlns:wne="http://schemas.microsoft.com/office/word/2006/wordml" xmlns:wps="http://schemas.microsoft.com/office/word/2010/wordprocessingShape" mc:Ignorable="w14 w15 w16se w16cid w16 w16cex w16sdtdh w16du wp14">
   <w:p>
     <w:pPr>
-      <w:pStyle w:val="Footer"/>
+      <w:pStyle w:val="a9"/>
       <w:framePr w:wrap="none" w:vAnchor="text" w:hAnchor="margin" w:xAlign="right" w:y="1"/>
       <w:rPr>
-        <w:rStyle w:val="PageNumber"/>
+        <w:rStyle w:val="ac"/>
       </w:rPr>
     </w:pPr>
     <w:r>
       <w:rPr>
-        <w:rStyle w:val="PageNumber"/>
+        <w:rStyle w:val="ac"/>
       </w:rPr>
       <w:fldChar w:fldCharType="begin"/>
     </w:r>
     <w:r>
       <w:rPr>
-        <w:rStyle w:val="PageNumber"/>
+        <w:rStyle w:val="ac"/>
       </w:rPr>
       <w:instrText xml:space="preserve">PAGE  </w:instrText>
     </w:r>
     <w:r>
       <w:rPr>
-        <w:rStyle w:val="PageNumber"/>
+        <w:rStyle w:val="ac"/>
       </w:rPr>
       <w:fldChar w:fldCharType="separate"/>
     </w:r>
     <w:r>
       <w:rPr>
-        <w:rStyle w:val="PageNumber"/>
+        <w:rStyle w:val="ac"/>
         <w:noProof/>
       </w:rPr>
       <w:t>5</w:t>
     </w:r>
     <w:r>
       <w:rPr>
-        <w:rStyle w:val="PageNumber"/>
+        <w:rStyle w:val="ac"/>
       </w:rPr>
       <w:fldChar w:fldCharType="end"/>
     </w:r>
   </w:p>
   <w:p>
     <w:pPr>
-      <w:pStyle w:val="Footer"/>
+      <w:pStyle w:val="a9"/>
       <w:ind w:right="360"/>
       <w:rPr>
-        <w:lang w:val="en-AU"/>
+        <w:rFonts w:hint="eastAsia"/>
+        <w:lang w:val="en-AU" w:eastAsia="zh-CN"/>
       </w:rPr>
     </w:pPr>
     <w:r>
       <w:rPr>
         <w:lang w:val="en-AU"/>
       </w:rPr>
-      <w:t>SIT???</w:t>
+      <w:t>SIT</w:t>
+    </w:r>
+    <w:r>
+      <w:rPr>
+        <w:rFonts w:hint="eastAsia"/>
+        <w:lang w:val="en-AU" w:eastAsia="zh-CN"/>
+      </w:rPr>
+      <w:t>773</w:t>
     </w:r>
     <w:r>
       <w:rPr>
@@ -3168,16 +2351,17 @@
     </w:r>
     <w:r>
       <w:rPr>
-        <w:lang w:val="en-AU"/>
+        <w:rFonts w:hint="eastAsia"/>
+        <w:lang w:val="en-AU" w:eastAsia="zh-CN"/>
       </w:rPr>
-      <w:t>UNIT NAME</w:t>
+      <w:t>Software Requirements and Analysis</w:t>
     </w:r>
   </w:p>
 </w:ftr>
 </file>
 
 <file path=word/footnotes.xml><?xml version="1.0" encoding="utf-8"?>
-<w:footnotes xmlns:wpc="http://schemas.microsoft.com/office/word/2010/wordprocessingCanvas" xmlns:mc="http://schemas.openxmlformats.org/markup-compatibility/2006" xmlns:o="urn:schemas-microsoft-com:office:office" xmlns:r="http://schemas.openxmlformats.org/officeDocument/2006/relationships" xmlns:m="http://schemas.openxmlformats.org/officeDocument/2006/math" xmlns:v="urn:schemas-microsoft-com:vml" xmlns:wp14="http://schemas.microsoft.com/office/word/2010/wordprocessingDrawing" xmlns:wp="http://schemas.openxmlformats.org/drawingml/2006/wordprocessingDrawing" xmlns:w10="urn:schemas-microsoft-com:office:word" xmlns:w="http://schemas.openxmlformats.org/wordprocessingml/2006/main" xmlns:w14="http://schemas.microsoft.com/office/word/2010/wordml" xmlns:w15="http://schemas.microsoft.com/office/word/2012/wordml" xmlns:wpg="http://schemas.microsoft.com/office/word/2010/wordprocessingGroup" xmlns:wpi="http://schemas.microsoft.com/office/word/2010/wordprocessingInk" xmlns:wne="http://schemas.microsoft.com/office/word/2006/wordml" xmlns:wps="http://schemas.microsoft.com/office/word/2010/wordprocessingShape" mc:Ignorable="w14 w15 wp14">
+<w:footnotes xmlns:wpc="http://schemas.microsoft.com/office/word/2010/wordprocessingCanvas" xmlns:cx="http://schemas.microsoft.com/office/drawing/2014/chartex" xmlns:cx1="http://schemas.microsoft.com/office/drawing/2015/9/8/chartex" xmlns:cx2="http://schemas.microsoft.com/office/drawing/2015/10/21/chartex" xmlns:cx3="http://schemas.microsoft.com/office/drawing/2016/5/9/chartex" xmlns:cx4="http://schemas.microsoft.com/office/drawing/2016/5/10/chartex" xmlns:cx5="http://schemas.microsoft.com/office/drawing/2016/5/11/chartex" xmlns:cx6="http://schemas.microsoft.com/office/drawing/2016/5/12/chartex" xmlns:cx7="http://schemas.microsoft.com/office/drawing/2016/5/13/chartex" xmlns:cx8="http://schemas.microsoft.com/office/drawing/2016/5/14/chartex" xmlns:mc="http://schemas.openxmlformats.org/markup-compatibility/2006" xmlns:aink="http://schemas.microsoft.com/office/drawing/2016/ink" xmlns:am3d="http://schemas.microsoft.com/office/drawing/2017/model3d" xmlns:o="urn:schemas-microsoft-com:office:office" xmlns:oel="http://schemas.microsoft.com/office/2019/extlst" xmlns:r="http://schemas.openxmlformats.org/officeDocument/2006/relationships" xmlns:m="http://schemas.openxmlformats.org/officeDocument/2006/math" xmlns:v="urn:schemas-microsoft-com:vml" xmlns:wp14="http://schemas.microsoft.com/office/word/2010/wordprocessingDrawing" xmlns:wp="http://schemas.openxmlformats.org/drawingml/2006/wordprocessingDrawing" xmlns:w10="urn:schemas-microsoft-com:office:word" xmlns:w="http://schemas.openxmlformats.org/wordprocessingml/2006/main" xmlns:w14="http://schemas.microsoft.com/office/word/2010/wordml" xmlns:w15="http://schemas.microsoft.com/office/word/2012/wordml" xmlns:w16cex="http://schemas.microsoft.com/office/word/2018/wordml/cex" xmlns:w16cid="http://schemas.microsoft.com/office/word/2016/wordml/cid" xmlns:w16="http://schemas.microsoft.com/office/word/2018/wordml" xmlns:w16du="http://schemas.microsoft.com/office/word/2023/wordml/word16du" xmlns:w16sdtdh="http://schemas.microsoft.com/office/word/2020/wordml/sdtdatahash" xmlns:w16se="http://schemas.microsoft.com/office/word/2015/wordml/symex" xmlns:wpg="http://schemas.microsoft.com/office/word/2010/wordprocessingGroup" xmlns:wpi="http://schemas.microsoft.com/office/word/2010/wordprocessingInk" xmlns:wne="http://schemas.microsoft.com/office/word/2006/wordml" xmlns:wps="http://schemas.microsoft.com/office/word/2010/wordprocessingShape" mc:Ignorable="w14 w15 w16se w16cid w16 w16cex w16sdtdh w16du wp14">
   <w:footnote w:type="separator" w:id="-1">
     <w:p>
       <w:r>
@@ -3196,10 +2380,10 @@
 </file>
 
 <file path=word/header1.xml><?xml version="1.0" encoding="utf-8"?>
-<w:hdr xmlns:wpc="http://schemas.microsoft.com/office/word/2010/wordprocessingCanvas" xmlns:mc="http://schemas.openxmlformats.org/markup-compatibility/2006" xmlns:o="urn:schemas-microsoft-com:office:office" xmlns:r="http://schemas.openxmlformats.org/officeDocument/2006/relationships" xmlns:m="http://schemas.openxmlformats.org/officeDocument/2006/math" xmlns:v="urn:schemas-microsoft-com:vml" xmlns:wp14="http://schemas.microsoft.com/office/word/2010/wordprocessingDrawing" xmlns:wp="http://schemas.openxmlformats.org/drawingml/2006/wordprocessingDrawing" xmlns:w10="urn:schemas-microsoft-com:office:word" xmlns:w="http://schemas.openxmlformats.org/wordprocessingml/2006/main" xmlns:w14="http://schemas.microsoft.com/office/word/2010/wordml" xmlns:w15="http://schemas.microsoft.com/office/word/2012/wordml" xmlns:wpg="http://schemas.microsoft.com/office/word/2010/wordprocessingGroup" xmlns:wpi="http://schemas.microsoft.com/office/word/2010/wordprocessingInk" xmlns:wne="http://schemas.microsoft.com/office/word/2006/wordml" xmlns:wps="http://schemas.microsoft.com/office/word/2010/wordprocessingShape" mc:Ignorable="w14 w15 wp14">
+<w:hdr xmlns:wpc="http://schemas.microsoft.com/office/word/2010/wordprocessingCanvas" xmlns:cx="http://schemas.microsoft.com/office/drawing/2014/chartex" xmlns:cx1="http://schemas.microsoft.com/office/drawing/2015/9/8/chartex" xmlns:cx2="http://schemas.microsoft.com/office/drawing/2015/10/21/chartex" xmlns:cx3="http://schemas.microsoft.com/office/drawing/2016/5/9/chartex" xmlns:cx4="http://schemas.microsoft.com/office/drawing/2016/5/10/chartex" xmlns:cx5="http://schemas.microsoft.com/office/drawing/2016/5/11/chartex" xmlns:cx6="http://schemas.microsoft.com/office/drawing/2016/5/12/chartex" xmlns:cx7="http://schemas.microsoft.com/office/drawing/2016/5/13/chartex" xmlns:cx8="http://schemas.microsoft.com/office/drawing/2016/5/14/chartex" xmlns:mc="http://schemas.openxmlformats.org/markup-compatibility/2006" xmlns:aink="http://schemas.microsoft.com/office/drawing/2016/ink" xmlns:am3d="http://schemas.microsoft.com/office/drawing/2017/model3d" xmlns:o="urn:schemas-microsoft-com:office:office" xmlns:oel="http://schemas.microsoft.com/office/2019/extlst" xmlns:r="http://schemas.openxmlformats.org/officeDocument/2006/relationships" xmlns:m="http://schemas.openxmlformats.org/officeDocument/2006/math" xmlns:v="urn:schemas-microsoft-com:vml" xmlns:wp14="http://schemas.microsoft.com/office/word/2010/wordprocessingDrawing" xmlns:wp="http://schemas.openxmlformats.org/drawingml/2006/wordprocessingDrawing" xmlns:w10="urn:schemas-microsoft-com:office:word" xmlns:w="http://schemas.openxmlformats.org/wordprocessingml/2006/main" xmlns:w14="http://schemas.microsoft.com/office/word/2010/wordml" xmlns:w15="http://schemas.microsoft.com/office/word/2012/wordml" xmlns:w16cex="http://schemas.microsoft.com/office/word/2018/wordml/cex" xmlns:w16cid="http://schemas.microsoft.com/office/word/2016/wordml/cid" xmlns:w16="http://schemas.microsoft.com/office/word/2018/wordml" xmlns:w16du="http://schemas.microsoft.com/office/word/2023/wordml/word16du" xmlns:w16sdtdh="http://schemas.microsoft.com/office/word/2020/wordml/sdtdatahash" xmlns:w16se="http://schemas.microsoft.com/office/word/2015/wordml/symex" xmlns:wpg="http://schemas.microsoft.com/office/word/2010/wordprocessingGroup" xmlns:wpi="http://schemas.microsoft.com/office/word/2010/wordprocessingInk" xmlns:wne="http://schemas.microsoft.com/office/word/2006/wordml" xmlns:wps="http://schemas.microsoft.com/office/word/2010/wordprocessingShape" mc:Ignorable="w14 w15 w16se w16cid w16 w16cex w16sdtdh w16du wp14">
   <w:tbl>
     <w:tblPr>
-      <w:tblStyle w:val="TableGrid"/>
+      <w:tblStyle w:val="ab"/>
       <w:tblW w:w="0" w:type="auto"/>
       <w:tblBorders>
         <w:top w:val="none" w:sz="0" w:space="0" w:color="auto"/>
@@ -3222,10 +2406,27 @@
         </w:tcPr>
         <w:p>
           <w:pPr>
-            <w:pStyle w:val="Header"/>
+            <w:pStyle w:val="a7"/>
           </w:pPr>
           <w:r>
-            <w:t>Student Name (ID)</w:t>
+            <w:rPr>
+              <w:rFonts w:hint="eastAsia"/>
+              <w:lang w:eastAsia="zh-CN"/>
+            </w:rPr>
+            <w:t xml:space="preserve">YUPENG WEN </w:t>
+          </w:r>
+          <w:r>
+            <w:t>(</w:t>
+          </w:r>
+          <w:r>
+            <w:rPr>
+              <w:rFonts w:hint="eastAsia"/>
+              <w:lang w:eastAsia="zh-CN"/>
+            </w:rPr>
+            <w:t>s224212855</w:t>
+          </w:r>
+          <w:r>
+            <w:t>)</w:t>
           </w:r>
         </w:p>
       </w:tc>
@@ -3235,7 +2436,7 @@
         </w:tcPr>
         <w:p>
           <w:pPr>
-            <w:pStyle w:val="Header"/>
+            <w:pStyle w:val="a7"/>
             <w:jc w:val="right"/>
           </w:pPr>
           <w:r>
@@ -3247,18 +2448,207 @@
   </w:tbl>
   <w:p>
     <w:pPr>
-      <w:pStyle w:val="Header"/>
+      <w:pStyle w:val="a7"/>
     </w:pPr>
   </w:p>
 </w:hdr>
 </file>
 
+<file path=word/numbering.xml><?xml version="1.0" encoding="utf-8"?>
+<w:numbering xmlns:wpc="http://schemas.microsoft.com/office/word/2010/wordprocessingCanvas" xmlns:cx="http://schemas.microsoft.com/office/drawing/2014/chartex" xmlns:cx1="http://schemas.microsoft.com/office/drawing/2015/9/8/chartex" xmlns:cx2="http://schemas.microsoft.com/office/drawing/2015/10/21/chartex" xmlns:cx3="http://schemas.microsoft.com/office/drawing/2016/5/9/chartex" xmlns:cx4="http://schemas.microsoft.com/office/drawing/2016/5/10/chartex" xmlns:cx5="http://schemas.microsoft.com/office/drawing/2016/5/11/chartex" xmlns:cx6="http://schemas.microsoft.com/office/drawing/2016/5/12/chartex" xmlns:cx7="http://schemas.microsoft.com/office/drawing/2016/5/13/chartex" xmlns:cx8="http://schemas.microsoft.com/office/drawing/2016/5/14/chartex" xmlns:mc="http://schemas.openxmlformats.org/markup-compatibility/2006" xmlns:aink="http://schemas.microsoft.com/office/drawing/2016/ink" xmlns:am3d="http://schemas.microsoft.com/office/drawing/2017/model3d" xmlns:o="urn:schemas-microsoft-com:office:office" xmlns:oel="http://schemas.microsoft.com/office/2019/extlst" xmlns:r="http://schemas.openxmlformats.org/officeDocument/2006/relationships" xmlns:m="http://schemas.openxmlformats.org/officeDocument/2006/math" xmlns:v="urn:schemas-microsoft-com:vml" xmlns:wp14="http://schemas.microsoft.com/office/word/2010/wordprocessingDrawing" xmlns:wp="http://schemas.openxmlformats.org/drawingml/2006/wordprocessingDrawing" xmlns:w10="urn:schemas-microsoft-com:office:word" xmlns:w="http://schemas.openxmlformats.org/wordprocessingml/2006/main" xmlns:w14="http://schemas.microsoft.com/office/word/2010/wordml" xmlns:w15="http://schemas.microsoft.com/office/word/2012/wordml" xmlns:w16cex="http://schemas.microsoft.com/office/word/2018/wordml/cex" xmlns:w16cid="http://schemas.microsoft.com/office/word/2016/wordml/cid" xmlns:w16="http://schemas.microsoft.com/office/word/2018/wordml" xmlns:w16du="http://schemas.microsoft.com/office/word/2023/wordml/word16du" xmlns:w16sdtdh="http://schemas.microsoft.com/office/word/2020/wordml/sdtdatahash" xmlns:w16se="http://schemas.microsoft.com/office/word/2015/wordml/symex" xmlns:wpg="http://schemas.microsoft.com/office/word/2010/wordprocessingGroup" xmlns:wpi="http://schemas.microsoft.com/office/word/2010/wordprocessingInk" xmlns:wne="http://schemas.microsoft.com/office/word/2006/wordml" xmlns:wps="http://schemas.microsoft.com/office/word/2010/wordprocessingShape" mc:Ignorable="w14 w15 w16se w16cid w16 w16cex w16sdtdh w16du wp14">
+  <w:abstractNum w:abstractNumId="0" w15:restartNumberingAfterBreak="0">
+    <w:nsid w:val="4CB2206F"/>
+    <w:multiLevelType w:val="hybridMultilevel"/>
+    <w:tmpl w:val="D27C91DC"/>
+    <w:lvl w:ilvl="0" w:tplc="0C09000F">
+      <w:start w:val="1"/>
+      <w:numFmt w:val="decimal"/>
+      <w:lvlText w:val="%1."/>
+      <w:lvlJc w:val="left"/>
+      <w:pPr>
+        <w:ind w:left="720" w:hanging="360"/>
+      </w:pPr>
+      <w:rPr>
+        <w:rFonts w:hint="default"/>
+      </w:rPr>
+    </w:lvl>
+    <w:lvl w:ilvl="1" w:tplc="0C090019" w:tentative="1">
+      <w:start w:val="1"/>
+      <w:numFmt w:val="lowerLetter"/>
+      <w:lvlText w:val="%2."/>
+      <w:lvlJc w:val="left"/>
+      <w:pPr>
+        <w:ind w:left="1440" w:hanging="360"/>
+      </w:pPr>
+    </w:lvl>
+    <w:lvl w:ilvl="2" w:tplc="0C09001B" w:tentative="1">
+      <w:start w:val="1"/>
+      <w:numFmt w:val="lowerRoman"/>
+      <w:lvlText w:val="%3."/>
+      <w:lvlJc w:val="right"/>
+      <w:pPr>
+        <w:ind w:left="2160" w:hanging="180"/>
+      </w:pPr>
+    </w:lvl>
+    <w:lvl w:ilvl="3" w:tplc="0C09000F" w:tentative="1">
+      <w:start w:val="1"/>
+      <w:numFmt w:val="decimal"/>
+      <w:lvlText w:val="%4."/>
+      <w:lvlJc w:val="left"/>
+      <w:pPr>
+        <w:ind w:left="2880" w:hanging="360"/>
+      </w:pPr>
+    </w:lvl>
+    <w:lvl w:ilvl="4" w:tplc="0C090019" w:tentative="1">
+      <w:start w:val="1"/>
+      <w:numFmt w:val="lowerLetter"/>
+      <w:lvlText w:val="%5."/>
+      <w:lvlJc w:val="left"/>
+      <w:pPr>
+        <w:ind w:left="3600" w:hanging="360"/>
+      </w:pPr>
+    </w:lvl>
+    <w:lvl w:ilvl="5" w:tplc="0C09001B" w:tentative="1">
+      <w:start w:val="1"/>
+      <w:numFmt w:val="lowerRoman"/>
+      <w:lvlText w:val="%6."/>
+      <w:lvlJc w:val="right"/>
+      <w:pPr>
+        <w:ind w:left="4320" w:hanging="180"/>
+      </w:pPr>
+    </w:lvl>
+    <w:lvl w:ilvl="6" w:tplc="0C09000F" w:tentative="1">
+      <w:start w:val="1"/>
+      <w:numFmt w:val="decimal"/>
+      <w:lvlText w:val="%7."/>
+      <w:lvlJc w:val="left"/>
+      <w:pPr>
+        <w:ind w:left="5040" w:hanging="360"/>
+      </w:pPr>
+    </w:lvl>
+    <w:lvl w:ilvl="7" w:tplc="0C090019" w:tentative="1">
+      <w:start w:val="1"/>
+      <w:numFmt w:val="lowerLetter"/>
+      <w:lvlText w:val="%8."/>
+      <w:lvlJc w:val="left"/>
+      <w:pPr>
+        <w:ind w:left="5760" w:hanging="360"/>
+      </w:pPr>
+    </w:lvl>
+    <w:lvl w:ilvl="8" w:tplc="0C09001B" w:tentative="1">
+      <w:start w:val="1"/>
+      <w:numFmt w:val="lowerRoman"/>
+      <w:lvlText w:val="%9."/>
+      <w:lvlJc w:val="right"/>
+      <w:pPr>
+        <w:ind w:left="6480" w:hanging="180"/>
+      </w:pPr>
+    </w:lvl>
+  </w:abstractNum>
+  <w:abstractNum w:abstractNumId="1" w15:restartNumberingAfterBreak="0">
+    <w:nsid w:val="63533E48"/>
+    <w:multiLevelType w:val="hybridMultilevel"/>
+    <w:tmpl w:val="FA1EFFDA"/>
+    <w:lvl w:ilvl="0" w:tplc="0C09000F">
+      <w:start w:val="1"/>
+      <w:numFmt w:val="decimal"/>
+      <w:lvlText w:val="%1."/>
+      <w:lvlJc w:val="left"/>
+      <w:pPr>
+        <w:ind w:left="720" w:hanging="360"/>
+      </w:pPr>
+      <w:rPr>
+        <w:rFonts w:hint="default"/>
+      </w:rPr>
+    </w:lvl>
+    <w:lvl w:ilvl="1" w:tplc="0C090019" w:tentative="1">
+      <w:start w:val="1"/>
+      <w:numFmt w:val="lowerLetter"/>
+      <w:lvlText w:val="%2."/>
+      <w:lvlJc w:val="left"/>
+      <w:pPr>
+        <w:ind w:left="1440" w:hanging="360"/>
+      </w:pPr>
+    </w:lvl>
+    <w:lvl w:ilvl="2" w:tplc="0C09001B" w:tentative="1">
+      <w:start w:val="1"/>
+      <w:numFmt w:val="lowerRoman"/>
+      <w:lvlText w:val="%3."/>
+      <w:lvlJc w:val="right"/>
+      <w:pPr>
+        <w:ind w:left="2160" w:hanging="180"/>
+      </w:pPr>
+    </w:lvl>
+    <w:lvl w:ilvl="3" w:tplc="0C09000F" w:tentative="1">
+      <w:start w:val="1"/>
+      <w:numFmt w:val="decimal"/>
+      <w:lvlText w:val="%4."/>
+      <w:lvlJc w:val="left"/>
+      <w:pPr>
+        <w:ind w:left="2880" w:hanging="360"/>
+      </w:pPr>
+    </w:lvl>
+    <w:lvl w:ilvl="4" w:tplc="0C090019" w:tentative="1">
+      <w:start w:val="1"/>
+      <w:numFmt w:val="lowerLetter"/>
+      <w:lvlText w:val="%5."/>
+      <w:lvlJc w:val="left"/>
+      <w:pPr>
+        <w:ind w:left="3600" w:hanging="360"/>
+      </w:pPr>
+    </w:lvl>
+    <w:lvl w:ilvl="5" w:tplc="0C09001B" w:tentative="1">
+      <w:start w:val="1"/>
+      <w:numFmt w:val="lowerRoman"/>
+      <w:lvlText w:val="%6."/>
+      <w:lvlJc w:val="right"/>
+      <w:pPr>
+        <w:ind w:left="4320" w:hanging="180"/>
+      </w:pPr>
+    </w:lvl>
+    <w:lvl w:ilvl="6" w:tplc="0C09000F" w:tentative="1">
+      <w:start w:val="1"/>
+      <w:numFmt w:val="decimal"/>
+      <w:lvlText w:val="%7."/>
+      <w:lvlJc w:val="left"/>
+      <w:pPr>
+        <w:ind w:left="5040" w:hanging="360"/>
+      </w:pPr>
+    </w:lvl>
+    <w:lvl w:ilvl="7" w:tplc="0C090019" w:tentative="1">
+      <w:start w:val="1"/>
+      <w:numFmt w:val="lowerLetter"/>
+      <w:lvlText w:val="%8."/>
+      <w:lvlJc w:val="left"/>
+      <w:pPr>
+        <w:ind w:left="5760" w:hanging="360"/>
+      </w:pPr>
+    </w:lvl>
+    <w:lvl w:ilvl="8" w:tplc="0C09001B" w:tentative="1">
+      <w:start w:val="1"/>
+      <w:numFmt w:val="lowerRoman"/>
+      <w:lvlText w:val="%9."/>
+      <w:lvlJc w:val="right"/>
+      <w:pPr>
+        <w:ind w:left="6480" w:hanging="180"/>
+      </w:pPr>
+    </w:lvl>
+  </w:abstractNum>
+  <w:num w:numId="1" w16cid:durableId="1717196835">
+    <w:abstractNumId w:val="1"/>
+  </w:num>
+  <w:num w:numId="2" w16cid:durableId="551616760">
+    <w:abstractNumId w:val="0"/>
+  </w:num>
+</w:numbering>
+</file>
+
 <file path=word/styles.xml><?xml version="1.0" encoding="utf-8"?>
-<w:styles xmlns:mc="http://schemas.openxmlformats.org/markup-compatibility/2006" xmlns:r="http://schemas.openxmlformats.org/officeDocument/2006/relationships" xmlns:w="http://schemas.openxmlformats.org/wordprocessingml/2006/main" xmlns:w14="http://schemas.microsoft.com/office/word/2010/wordml" xmlns:w15="http://schemas.microsoft.com/office/word/2012/wordml" mc:Ignorable="w14 w15">
+<w:styles xmlns:mc="http://schemas.openxmlformats.org/markup-compatibility/2006" xmlns:r="http://schemas.openxmlformats.org/officeDocument/2006/relationships" xmlns:w="http://schemas.openxmlformats.org/wordprocessingml/2006/main" xmlns:w14="http://schemas.microsoft.com/office/word/2010/wordml" xmlns:w15="http://schemas.microsoft.com/office/word/2012/wordml" xmlns:w16cex="http://schemas.microsoft.com/office/word/2018/wordml/cex" xmlns:w16cid="http://schemas.microsoft.com/office/word/2016/wordml/cid" xmlns:w16="http://schemas.microsoft.com/office/word/2018/wordml" xmlns:w16du="http://schemas.microsoft.com/office/word/2023/wordml/word16du" xmlns:w16sdtdh="http://schemas.microsoft.com/office/word/2020/wordml/sdtdatahash" xmlns:w16se="http://schemas.microsoft.com/office/word/2015/wordml/symex" mc:Ignorable="w14 w15 w16se w16cid w16 w16cex w16sdtdh w16du">
   <w:docDefaults>
     <w:rPrDefault>
       <w:rPr>
-        <w:rFonts w:asciiTheme="minorHAnsi" w:eastAsiaTheme="minorHAnsi" w:hAnsiTheme="minorHAnsi" w:cstheme="minorBidi"/>
+        <w:rFonts w:asciiTheme="minorHAnsi" w:eastAsiaTheme="minorEastAsia" w:hAnsiTheme="minorHAnsi" w:cstheme="minorBidi"/>
         <w:sz w:val="24"/>
         <w:szCs w:val="24"/>
         <w:lang w:val="en-US" w:eastAsia="en-US" w:bidi="ar-SA"/>
@@ -3266,7 +2656,7 @@
     </w:rPrDefault>
     <w:pPrDefault/>
   </w:docDefaults>
-  <w:latentStyles w:defLockedState="0" w:defUIPriority="99" w:defSemiHidden="0" w:defUnhideWhenUsed="0" w:defQFormat="0" w:count="371">
+  <w:latentStyles w:defLockedState="0" w:defUIPriority="99" w:defSemiHidden="0" w:defUnhideWhenUsed="0" w:defQFormat="0" w:count="376">
     <w:lsdException w:name="Normal" w:uiPriority="0" w:qFormat="1"/>
     <w:lsdException w:name="heading 1" w:uiPriority="9" w:qFormat="1"/>
     <w:lsdException w:name="heading 2" w:semiHidden="1" w:uiPriority="9" w:unhideWhenUsed="1" w:qFormat="1"/>
@@ -3638,16 +3028,21 @@
     <w:lsdException w:name="List Table 5 Dark Accent 6" w:uiPriority="50"/>
     <w:lsdException w:name="List Table 6 Colorful Accent 6" w:uiPriority="51"/>
     <w:lsdException w:name="List Table 7 Colorful Accent 6" w:uiPriority="52"/>
+    <w:lsdException w:name="Mention" w:semiHidden="1" w:unhideWhenUsed="1"/>
+    <w:lsdException w:name="Smart Hyperlink" w:semiHidden="1" w:unhideWhenUsed="1"/>
+    <w:lsdException w:name="Hashtag" w:semiHidden="1" w:unhideWhenUsed="1"/>
+    <w:lsdException w:name="Unresolved Mention" w:semiHidden="1" w:unhideWhenUsed="1"/>
+    <w:lsdException w:name="Smart Link" w:semiHidden="1" w:unhideWhenUsed="1"/>
   </w:latentStyles>
-  <w:style w:type="paragraph" w:default="1" w:styleId="Normal">
+  <w:style w:type="paragraph" w:default="1" w:styleId="a">
     <w:name w:val="Normal"/>
     <w:qFormat/>
   </w:style>
-  <w:style w:type="paragraph" w:styleId="Heading1">
+  <w:style w:type="paragraph" w:styleId="1">
     <w:name w:val="heading 1"/>
-    <w:basedOn w:val="Normal"/>
-    <w:next w:val="Normal"/>
-    <w:link w:val="Heading1Char"/>
+    <w:basedOn w:val="a"/>
+    <w:next w:val="a"/>
+    <w:link w:val="10"/>
     <w:uiPriority w:val="9"/>
     <w:qFormat/>
     <w:rsid w:val="000F74F7"/>
@@ -3664,13 +3059,12 @@
       <w:szCs w:val="32"/>
     </w:rPr>
   </w:style>
-  <w:style w:type="paragraph" w:styleId="Heading2">
+  <w:style w:type="paragraph" w:styleId="2">
     <w:name w:val="heading 2"/>
-    <w:basedOn w:val="Normal"/>
-    <w:next w:val="Normal"/>
-    <w:link w:val="Heading2Char"/>
+    <w:basedOn w:val="a"/>
+    <w:next w:val="a"/>
+    <w:link w:val="20"/>
     <w:uiPriority w:val="9"/>
-    <w:semiHidden/>
     <w:unhideWhenUsed/>
     <w:qFormat/>
     <w:rsid w:val="00D74B4E"/>
@@ -3687,13 +3081,12 @@
       <w:szCs w:val="26"/>
     </w:rPr>
   </w:style>
-  <w:style w:type="character" w:default="1" w:styleId="DefaultParagraphFont">
+  <w:style w:type="character" w:default="1" w:styleId="a0">
     <w:name w:val="Default Paragraph Font"/>
     <w:uiPriority w:val="1"/>
-    <w:semiHidden/>
     <w:unhideWhenUsed/>
   </w:style>
-  <w:style w:type="table" w:default="1" w:styleId="TableNormal">
+  <w:style w:type="table" w:default="1" w:styleId="a1">
     <w:name w:val="Normal Table"/>
     <w:uiPriority w:val="99"/>
     <w:semiHidden/>
@@ -3708,17 +3101,17 @@
       </w:tblCellMar>
     </w:tblPr>
   </w:style>
-  <w:style w:type="numbering" w:default="1" w:styleId="NoList">
+  <w:style w:type="numbering" w:default="1" w:styleId="a2">
     <w:name w:val="No List"/>
     <w:uiPriority w:val="99"/>
     <w:semiHidden/>
     <w:unhideWhenUsed/>
   </w:style>
-  <w:style w:type="paragraph" w:styleId="Title">
+  <w:style w:type="paragraph" w:styleId="a3">
     <w:name w:val="Title"/>
-    <w:basedOn w:val="Normal"/>
-    <w:next w:val="Normal"/>
-    <w:link w:val="TitleChar"/>
+    <w:basedOn w:val="a"/>
+    <w:next w:val="a"/>
+    <w:link w:val="a4"/>
     <w:uiPriority w:val="10"/>
     <w:qFormat/>
     <w:rsid w:val="000F74F7"/>
@@ -3733,10 +3126,10 @@
       <w:szCs w:val="56"/>
     </w:rPr>
   </w:style>
-  <w:style w:type="character" w:customStyle="1" w:styleId="TitleChar">
-    <w:name w:val="Title Char"/>
-    <w:basedOn w:val="DefaultParagraphFont"/>
-    <w:link w:val="Title"/>
+  <w:style w:type="character" w:customStyle="1" w:styleId="a4">
+    <w:name w:val="标题 字符"/>
+    <w:basedOn w:val="a0"/>
+    <w:link w:val="a3"/>
     <w:uiPriority w:val="10"/>
     <w:rsid w:val="000F74F7"/>
     <w:rPr>
@@ -3747,23 +3140,22 @@
       <w:szCs w:val="56"/>
     </w:rPr>
   </w:style>
-  <w:style w:type="paragraph" w:styleId="NoSpacing">
+  <w:style w:type="paragraph" w:styleId="a5">
     <w:name w:val="No Spacing"/>
-    <w:link w:val="NoSpacingChar"/>
+    <w:link w:val="a6"/>
     <w:uiPriority w:val="1"/>
     <w:qFormat/>
     <w:rsid w:val="000F74F7"/>
     <w:rPr>
-      <w:rFonts w:eastAsiaTheme="minorEastAsia"/>
       <w:sz w:val="22"/>
       <w:szCs w:val="22"/>
       <w:lang w:eastAsia="zh-CN"/>
     </w:rPr>
   </w:style>
-  <w:style w:type="character" w:customStyle="1" w:styleId="NoSpacingChar">
-    <w:name w:val="No Spacing Char"/>
-    <w:basedOn w:val="DefaultParagraphFont"/>
-    <w:link w:val="NoSpacing"/>
+  <w:style w:type="character" w:customStyle="1" w:styleId="a6">
+    <w:name w:val="无间隔 字符"/>
+    <w:basedOn w:val="a0"/>
+    <w:link w:val="a5"/>
     <w:uiPriority w:val="1"/>
     <w:rsid w:val="000F74F7"/>
     <w:rPr>
@@ -3773,10 +3165,10 @@
       <w:lang w:eastAsia="zh-CN"/>
     </w:rPr>
   </w:style>
-  <w:style w:type="paragraph" w:styleId="Header">
+  <w:style w:type="paragraph" w:styleId="a7">
     <w:name w:val="header"/>
-    <w:basedOn w:val="Normal"/>
-    <w:link w:val="HeaderChar"/>
+    <w:basedOn w:val="a"/>
+    <w:link w:val="a8"/>
     <w:uiPriority w:val="99"/>
     <w:unhideWhenUsed/>
     <w:rsid w:val="000F74F7"/>
@@ -3787,17 +3179,17 @@
       </w:tabs>
     </w:pPr>
   </w:style>
-  <w:style w:type="character" w:customStyle="1" w:styleId="HeaderChar">
-    <w:name w:val="Header Char"/>
-    <w:basedOn w:val="DefaultParagraphFont"/>
-    <w:link w:val="Header"/>
+  <w:style w:type="character" w:customStyle="1" w:styleId="a8">
+    <w:name w:val="页眉 字符"/>
+    <w:basedOn w:val="a0"/>
+    <w:link w:val="a7"/>
     <w:uiPriority w:val="99"/>
     <w:rsid w:val="000F74F7"/>
   </w:style>
-  <w:style w:type="paragraph" w:styleId="Footer">
+  <w:style w:type="paragraph" w:styleId="a9">
     <w:name w:val="footer"/>
-    <w:basedOn w:val="Normal"/>
-    <w:link w:val="FooterChar"/>
+    <w:basedOn w:val="a"/>
+    <w:link w:val="aa"/>
     <w:uiPriority w:val="99"/>
     <w:unhideWhenUsed/>
     <w:rsid w:val="000F74F7"/>
@@ -3808,16 +3200,16 @@
       </w:tabs>
     </w:pPr>
   </w:style>
-  <w:style w:type="character" w:customStyle="1" w:styleId="FooterChar">
-    <w:name w:val="Footer Char"/>
-    <w:basedOn w:val="DefaultParagraphFont"/>
-    <w:link w:val="Footer"/>
+  <w:style w:type="character" w:customStyle="1" w:styleId="aa">
+    <w:name w:val="页脚 字符"/>
+    <w:basedOn w:val="a0"/>
+    <w:link w:val="a9"/>
     <w:uiPriority w:val="99"/>
     <w:rsid w:val="000F74F7"/>
   </w:style>
-  <w:style w:type="table" w:styleId="TableGrid">
+  <w:style w:type="table" w:styleId="ab">
     <w:name w:val="Table Grid"/>
-    <w:basedOn w:val="TableNormal"/>
+    <w:basedOn w:val="a1"/>
     <w:uiPriority w:val="39"/>
     <w:rsid w:val="000F74F7"/>
     <w:tblPr>
@@ -3831,18 +3223,18 @@
       </w:tblBorders>
     </w:tblPr>
   </w:style>
-  <w:style w:type="character" w:styleId="PageNumber">
+  <w:style w:type="character" w:styleId="ac">
     <w:name w:val="page number"/>
-    <w:basedOn w:val="DefaultParagraphFont"/>
+    <w:basedOn w:val="a0"/>
     <w:uiPriority w:val="99"/>
     <w:semiHidden/>
     <w:unhideWhenUsed/>
     <w:rsid w:val="000F74F7"/>
   </w:style>
-  <w:style w:type="character" w:customStyle="1" w:styleId="Heading1Char">
-    <w:name w:val="Heading 1 Char"/>
-    <w:basedOn w:val="DefaultParagraphFont"/>
-    <w:link w:val="Heading1"/>
+  <w:style w:type="character" w:customStyle="1" w:styleId="10">
+    <w:name w:val="标题 1 字符"/>
+    <w:basedOn w:val="a0"/>
+    <w:link w:val="1"/>
     <w:uiPriority w:val="9"/>
     <w:rsid w:val="000F74F7"/>
     <w:rPr>
@@ -3852,11 +3244,11 @@
       <w:szCs w:val="32"/>
     </w:rPr>
   </w:style>
-  <w:style w:type="paragraph" w:styleId="Subtitle">
+  <w:style w:type="paragraph" w:styleId="ad">
     <w:name w:val="Subtitle"/>
-    <w:basedOn w:val="Normal"/>
-    <w:next w:val="Normal"/>
-    <w:link w:val="SubtitleChar"/>
+    <w:basedOn w:val="a"/>
+    <w:next w:val="a"/>
+    <w:link w:val="ae"/>
     <w:uiPriority w:val="11"/>
     <w:qFormat/>
     <w:rsid w:val="000F74F7"/>
@@ -3867,17 +3259,16 @@
       <w:spacing w:after="160"/>
     </w:pPr>
     <w:rPr>
-      <w:rFonts w:eastAsiaTheme="minorEastAsia"/>
       <w:color w:val="5A5A5A" w:themeColor="text1" w:themeTint="A5"/>
       <w:spacing w:val="15"/>
       <w:sz w:val="22"/>
       <w:szCs w:val="22"/>
     </w:rPr>
   </w:style>
-  <w:style w:type="character" w:customStyle="1" w:styleId="SubtitleChar">
-    <w:name w:val="Subtitle Char"/>
-    <w:basedOn w:val="DefaultParagraphFont"/>
-    <w:link w:val="Subtitle"/>
+  <w:style w:type="character" w:customStyle="1" w:styleId="ae">
+    <w:name w:val="副标题 字符"/>
+    <w:basedOn w:val="a0"/>
+    <w:link w:val="ad"/>
     <w:uiPriority w:val="11"/>
     <w:rsid w:val="000F74F7"/>
     <w:rPr>
@@ -3888,12 +3279,11 @@
       <w:szCs w:val="22"/>
     </w:rPr>
   </w:style>
-  <w:style w:type="character" w:customStyle="1" w:styleId="Heading2Char">
-    <w:name w:val="Heading 2 Char"/>
-    <w:basedOn w:val="DefaultParagraphFont"/>
-    <w:link w:val="Heading2"/>
+  <w:style w:type="character" w:customStyle="1" w:styleId="20">
+    <w:name w:val="标题 2 字符"/>
+    <w:basedOn w:val="a0"/>
+    <w:link w:val="2"/>
     <w:uiPriority w:val="9"/>
-    <w:semiHidden/>
     <w:rsid w:val="00D74B4E"/>
     <w:rPr>
       <w:rFonts w:asciiTheme="majorHAnsi" w:eastAsiaTheme="majorEastAsia" w:hAnsiTheme="majorHAnsi" w:cstheme="majorBidi"/>
@@ -3902,9 +3292,9 @@
       <w:szCs w:val="26"/>
     </w:rPr>
   </w:style>
-  <w:style w:type="character" w:styleId="Hyperlink">
+  <w:style w:type="character" w:styleId="af">
     <w:name w:val="Hyperlink"/>
-    <w:basedOn w:val="DefaultParagraphFont"/>
+    <w:basedOn w:val="a0"/>
     <w:uiPriority w:val="99"/>
     <w:unhideWhenUsed/>
     <w:rsid w:val="00D74B4E"/>
@@ -3912,6 +3302,17 @@
       <w:color w:val="0563C1" w:themeColor="hyperlink"/>
       <w:u w:val="single"/>
     </w:rPr>
+  </w:style>
+  <w:style w:type="paragraph" w:styleId="af0">
+    <w:name w:val="List Paragraph"/>
+    <w:basedOn w:val="a"/>
+    <w:uiPriority w:val="34"/>
+    <w:qFormat/>
+    <w:rsid w:val="002A7078"/>
+    <w:pPr>
+      <w:ind w:left="720"/>
+      <w:contextualSpacing/>
+    </w:pPr>
   </w:style>
 </w:styles>
 </file>
@@ -4184,7 +3585,7 @@
   <CompanyAddress/>
   <CompanyPhone/>
   <CompanyFax/>
-  <CompanyEmail>STUDENT ID</CompanyEmail>
+  <CompanyEmail>S224212855</CompanyEmail>
 </CoverPageProperties>
 </file>
 

--- a/deakin/sit773/10.1P/LearningSummaryReportTemplate_v1.docx
+++ b/deakin/sit773/10.1P/LearningSummaryReportTemplate_v1.docx
@@ -675,17 +675,9 @@
                               <w:sdtContent>
                                 <w:r>
                                   <w:rPr>
-                                    <w:rFonts w:hint="eastAsia"/>
                                     <w:color w:val="595959" w:themeColor="text1" w:themeTint="A6"/>
                                   </w:rPr>
-                                  <w:t>s</w:t>
-                                </w:r>
-                                <w:r>
-                                  <w:rPr>
-                                    <w:rFonts w:hint="eastAsia"/>
-                                    <w:color w:val="595959" w:themeColor="text1" w:themeTint="A6"/>
-                                  </w:rPr>
-                                  <w:t>224212855</w:t>
+                                  <w:t>S224212855</w:t>
                                 </w:r>
                               </w:sdtContent>
                             </w:sdt>
@@ -775,17 +767,9 @@
                         <w:sdtContent>
                           <w:r>
                             <w:rPr>
-                              <w:rFonts w:hint="eastAsia"/>
                               <w:color w:val="595959" w:themeColor="text1" w:themeTint="A6"/>
                             </w:rPr>
-                            <w:t>s</w:t>
-                          </w:r>
-                          <w:r>
-                            <w:rPr>
-                              <w:rFonts w:hint="eastAsia"/>
-                              <w:color w:val="595959" w:themeColor="text1" w:themeTint="A6"/>
-                            </w:rPr>
-                            <w:t>224212855</w:t>
+                            <w:t>S224212855</w:t>
                           </w:r>
                         </w:sdtContent>
                       </w:sdt>
@@ -1546,13 +1530,62 @@
       <w:pPr>
         <w:jc w:val="right"/>
         <w:rPr>
+          <w:b/>
+          <w:lang w:eastAsia="zh-CN"/>
+        </w:rPr>
+      </w:pPr>
+      <w:r>
+        <w:t xml:space="preserve">Signature: </w:t>
+      </w:r>
+      <w:r>
+        <w:rPr>
           <w:rFonts w:hint="eastAsia"/>
           <w:b/>
           <w:lang w:eastAsia="zh-CN"/>
         </w:rPr>
-      </w:pPr>
-      <w:r>
-        <w:t xml:space="preserve">Signature: </w:t>
+        <w:t>YUPENG WEN</w:t>
+      </w:r>
+    </w:p>
+    <w:p>
+      <w:pPr>
+        <w:rPr>
+          <w:b/>
+        </w:rPr>
+      </w:pPr>
+      <w:r>
+        <w:rPr>
+          <w:b/>
+        </w:rPr>
+        <w:br w:type="page"/>
+      </w:r>
+    </w:p>
+    <w:p>
+      <w:pPr>
+        <w:pStyle w:val="1"/>
+      </w:pPr>
+      <w:r>
+        <w:lastRenderedPageBreak/>
+        <w:t>Portfolio Overview</w:t>
+      </w:r>
+    </w:p>
+    <w:p>
+      <w:pPr>
+        <w:spacing w:line="360" w:lineRule="auto"/>
+        <w:rPr>
+          <w:b/>
+        </w:rPr>
+      </w:pPr>
+      <w:r>
+        <w:t xml:space="preserve">This portfolio includes work that demonstrates that I have achieve all Unit Learning Outcomes for </w:t>
+      </w:r>
+      <w:r>
+        <w:t>SIT</w:t>
+      </w:r>
+      <w:r>
+        <w:t>773</w:t>
+      </w:r>
+      <w:r>
+        <w:t xml:space="preserve"> Unit Title to a </w:t>
       </w:r>
       <w:r>
         <w:rPr>
@@ -1560,87 +1593,43 @@
           <w:b/>
           <w:lang w:eastAsia="zh-CN"/>
         </w:rPr>
-        <w:t>YUPENG WEN</w:t>
-      </w:r>
-    </w:p>
-    <w:p>
-      <w:pPr>
-        <w:rPr>
-          <w:b/>
-        </w:rPr>
-      </w:pPr>
-      <w:r>
-        <w:rPr>
-          <w:b/>
-        </w:rPr>
-        <w:br w:type="page"/>
-      </w:r>
-    </w:p>
-    <w:p>
-      <w:pPr>
-        <w:pStyle w:val="1"/>
-      </w:pPr>
-      <w:r>
-        <w:lastRenderedPageBreak/>
-        <w:t>Portfolio Overview</w:t>
+        <w:t>High Distinction</w:t>
+      </w:r>
+      <w:r>
+        <w:t xml:space="preserve"> level.</w:t>
       </w:r>
     </w:p>
     <w:p>
       <w:pPr>
         <w:spacing w:line="360" w:lineRule="auto"/>
-        <w:rPr>
-          <w:b/>
-        </w:rPr>
-      </w:pPr>
-      <w:r>
-        <w:t xml:space="preserve">This portfolio includes work that demonstrates that I have achieve all Unit Learning Outcomes for </w:t>
-      </w:r>
-      <w:r>
-        <w:t>SIT</w:t>
-      </w:r>
-      <w:r>
-        <w:t>773</w:t>
-      </w:r>
-      <w:r>
-        <w:t xml:space="preserve"> Unit Title to a </w:t>
-      </w:r>
-      <w:r>
-        <w:rPr>
-          <w:rFonts w:hint="eastAsia"/>
-          <w:b/>
-          <w:lang w:eastAsia="zh-CN"/>
-        </w:rPr>
-        <w:t>High Distinction</w:t>
-      </w:r>
-      <w:r>
-        <w:t xml:space="preserve"> level.</w:t>
-      </w:r>
+      </w:pPr>
     </w:p>
     <w:p>
       <w:pPr>
         <w:spacing w:line="360" w:lineRule="auto"/>
       </w:pPr>
+      <w:r>
+        <w:t xml:space="preserve">I am writing to provide a justification for why I should be awarded a High Distinction for the software requirement and analysis unit. Throughout this unit, I have consistently demonstrated my ability to extend beyond the material presented, applying theoretical concepts to complex, real-world scenarios. My work reflects an advanced understanding of the subject, and I have gone beyond simply meeting the requirements of each task. </w:t>
+      </w:r>
     </w:p>
     <w:p>
       <w:pPr>
         <w:spacing w:line="360" w:lineRule="auto"/>
       </w:pPr>
       <w:r>
-        <w:t xml:space="preserve">I am writing to provide a justification for why I should be awarded a High Distinction for the software requirement and analysis unit. Throughout this unit, I have consistently demonstrated my ability to extend beyond the material presented, applying theoretical concepts to complex, real-world scenarios. My work reflects an advanced understanding of the subject, and I have gone beyond simply meeting the requirements of each task. </w:t>
-      </w:r>
-    </w:p>
-    <w:p>
-      <w:pPr>
-        <w:spacing w:line="360" w:lineRule="auto"/>
-      </w:pPr>
-      <w:r>
         <w:t>I have completed several challenging tasks</w:t>
       </w:r>
       <w:r>
         <w:t>, including LC case study, conduct my own case.</w:t>
       </w:r>
       <w:r>
-        <w:t xml:space="preserve"> where I thoroughly analyzed the problem, identified key requirements, and employed advanced techniques for requirement modeling and specification. In addition, I critically examined various challenges related to requirement elicitation and proposed tailored solutions that were both innovative and practical.</w:t>
+        <w:t xml:space="preserve"> where I thoroughly analyzed the problem, identified key requirements, and employed advanced techniques for requirement modeling and specification</w:t>
+      </w:r>
+      <w:r>
+        <w:t>, for example, in the 6.4HD task, I combine with Model-Based Systems Engineering and Scenario-Based Analysis to supplement the requirement specification of self-driving</w:t>
+      </w:r>
+      <w:r>
+        <w:t>. In addition, I critically examined various challenges related to requirement elicitation and proposed tailored solutions that were both innovative and practical.</w:t>
       </w:r>
     </w:p>
     <w:p>
@@ -1669,9 +1658,6 @@
     <w:p/>
     <w:p/>
     <w:p/>
-    <w:p/>
-    <w:p/>
-    <w:p/>
     <w:p>
       <w:pPr>
         <w:rPr>
@@ -1710,11 +1696,12 @@
       <w:r>
         <w:t>The most important lessons I learned were how to transform requirements, analyze them from a global perspective, assess risks, and write user stories and epics, among other key skills.</w:t>
       </w:r>
-    </w:p>
-    <w:p>
-      <w:pPr>
-        <w:spacing w:line="360" w:lineRule="auto"/>
-      </w:pPr>
+      <w:r>
+        <w:t xml:space="preserve"> </w:t>
+      </w:r>
+      <w:r>
+        <w:t>Through these methods, I was able to make tremendous progress in solving real-world problems.</w:t>
+      </w:r>
     </w:p>
     <w:p>
       <w:pPr>
@@ -1734,41 +1721,101 @@
     <w:p>
       <w:pPr>
         <w:spacing w:line="360" w:lineRule="auto"/>
-      </w:pPr>
-    </w:p>
-    <w:p>
-      <w:pPr>
-        <w:spacing w:line="360" w:lineRule="auto"/>
+        <w:rPr>
+          <w:lang w:eastAsia="zh-CN"/>
+        </w:rPr>
+      </w:pPr>
+      <w:r>
         <w:rPr>
           <w:rFonts w:hint="eastAsia"/>
           <w:lang w:eastAsia="zh-CN"/>
         </w:rPr>
-      </w:pPr>
+        <w:t xml:space="preserve">The things that helped me most were </w:t>
+      </w:r>
       <w:r>
         <w:rPr>
           <w:rFonts w:hint="eastAsia"/>
           <w:lang w:eastAsia="zh-CN"/>
         </w:rPr>
-        <w:t xml:space="preserve">The things that helped me most were </w:t>
+        <w:t>understanding the requirement life cycle, t</w:t>
+      </w:r>
+      <w:r>
+        <w:rPr>
+          <w:lang w:eastAsia="zh-CN"/>
+        </w:rPr>
+        <w:t>he structured approach of gathering, analyzing, and documenting requirements through various models provided a strong foundation for my analysis.</w:t>
+      </w:r>
+      <w:r>
+        <w:rPr>
+          <w:lang w:eastAsia="zh-CN"/>
+        </w:rPr>
+        <w:t xml:space="preserve"> </w:t>
+      </w:r>
+    </w:p>
+    <w:p>
+      <w:pPr>
+        <w:pStyle w:val="2"/>
+        <w:spacing w:line="360" w:lineRule="auto"/>
+      </w:pPr>
+      <w:r>
+        <w:t>I found the following topics particularly challenging:</w:t>
+      </w:r>
+    </w:p>
+    <w:p>
+      <w:pPr>
+        <w:spacing w:line="360" w:lineRule="auto"/>
+        <w:rPr>
+          <w:lang w:eastAsia="zh-CN"/>
+        </w:rPr>
+      </w:pPr>
+      <w:r>
+        <w:t>The topics I found particularly challenging were</w:t>
       </w:r>
       <w:r>
         <w:rPr>
           <w:rFonts w:hint="eastAsia"/>
           <w:lang w:eastAsia="zh-CN"/>
         </w:rPr>
-        <w:t>understanding the requirement life cycle, t</w:t>
+        <w:t xml:space="preserve"> r</w:t>
       </w:r>
       <w:r>
         <w:rPr>
           <w:lang w:eastAsia="zh-CN"/>
         </w:rPr>
-        <w:t>he structured approach of gathering, analyzing, and documenting requirements through various models provided a strong foundation for my analysis.</w:t>
-      </w:r>
-    </w:p>
-    <w:p>
-      <w:pPr>
-        <w:spacing w:line="360" w:lineRule="auto"/>
-      </w:pPr>
+        <w:t>equirement elicitation in complex scenarios</w:t>
+      </w:r>
+      <w:r>
+        <w:rPr>
+          <w:rFonts w:hint="eastAsia"/>
+          <w:lang w:eastAsia="zh-CN"/>
+        </w:rPr>
+        <w:t>.</w:t>
+      </w:r>
+      <w:r>
+        <w:rPr>
+          <w:lang w:eastAsia="zh-CN"/>
+        </w:rPr>
+        <w:t xml:space="preserve"> </w:t>
+      </w:r>
+      <w:r>
+        <w:rPr>
+          <w:rFonts w:hint="eastAsia"/>
+          <w:lang w:eastAsia="zh-CN"/>
+        </w:rPr>
+        <w:t>N</w:t>
+      </w:r>
+      <w:r>
+        <w:rPr>
+          <w:lang w:eastAsia="zh-CN"/>
+        </w:rPr>
+        <w:t>avigating through conflicting stakeholder priorities and ensuring all viewpoints were accurately captured required careful balancing.</w:t>
+      </w:r>
+      <w:r>
+        <w:rPr>
+          <w:lang w:eastAsia="zh-CN"/>
+        </w:rPr>
+        <w:t xml:space="preserve"> Sometimes, it is difficult for me to imagine what is the key requirement that stakeholders want to address.</w:t>
+      </w:r>
     </w:p>
     <w:p>
       <w:pPr>
@@ -1776,131 +1823,45 @@
         <w:spacing w:line="360" w:lineRule="auto"/>
       </w:pPr>
       <w:r>
-        <w:t>I found the following topics particularly challenging:</w:t>
+        <w:t>I found the following topics particularly interesting:</w:t>
       </w:r>
     </w:p>
     <w:p>
       <w:pPr>
         <w:spacing w:line="360" w:lineRule="auto"/>
-      </w:pPr>
-    </w:p>
-    <w:p>
-      <w:pPr>
-        <w:spacing w:line="360" w:lineRule="auto"/>
+        <w:rPr>
+          <w:lang w:eastAsia="zh-CN"/>
+        </w:rPr>
+      </w:pPr>
+      <w:r>
+        <w:t>The topics I found particularly interesting were</w:t>
+      </w:r>
+      <w:r>
         <w:rPr>
           <w:rFonts w:hint="eastAsia"/>
           <w:lang w:eastAsia="zh-CN"/>
         </w:rPr>
-      </w:pPr>
-      <w:r>
-        <w:t>The topics I found particularly challenging were</w:t>
+        <w:t xml:space="preserve"> </w:t>
+      </w:r>
+      <w:r>
+        <w:rPr>
+          <w:lang w:eastAsia="zh-CN"/>
+        </w:rPr>
+        <w:t>User stories and epics</w:t>
       </w:r>
       <w:r>
         <w:rPr>
           <w:rFonts w:hint="eastAsia"/>
           <w:lang w:eastAsia="zh-CN"/>
         </w:rPr>
-        <w:t xml:space="preserve"> r</w:t>
+        <w:t>.</w:t>
       </w:r>
       <w:r>
         <w:rPr>
           <w:lang w:eastAsia="zh-CN"/>
         </w:rPr>
-        <w:t>equirement elicitation in complex scenarios</w:t>
-      </w:r>
-      <w:r>
-        <w:rPr>
-          <w:rFonts w:hint="eastAsia"/>
-          <w:lang w:eastAsia="zh-CN"/>
-        </w:rPr>
-        <w:t>.</w:t>
-      </w:r>
-      <w:r>
-        <w:rPr>
-          <w:lang w:eastAsia="zh-CN"/>
-        </w:rPr>
-        <w:t xml:space="preserve"> </w:t>
-      </w:r>
-      <w:r>
-        <w:rPr>
-          <w:rFonts w:hint="eastAsia"/>
-          <w:lang w:eastAsia="zh-CN"/>
-        </w:rPr>
-        <w:t>N</w:t>
-      </w:r>
-      <w:r>
-        <w:rPr>
-          <w:lang w:eastAsia="zh-CN"/>
-        </w:rPr>
-        <w:t>avigating through conflicting stakeholder priorities and ensuring all viewpoints were accurately captured required careful balancing.</w:t>
-      </w:r>
-    </w:p>
-    <w:p>
-      <w:pPr>
-        <w:spacing w:line="360" w:lineRule="auto"/>
-      </w:pPr>
-    </w:p>
-    <w:p>
-      <w:pPr>
-        <w:pStyle w:val="2"/>
-        <w:spacing w:line="360" w:lineRule="auto"/>
-      </w:pPr>
-      <w:proofErr w:type="spellStart"/>
-      <w:r>
-        <w:t>I</w:t>
-      </w:r>
-      <w:proofErr w:type="spellEnd"/>
-      <w:r>
-        <w:t xml:space="preserve"> found the following topics particularly interesting:</w:t>
-      </w:r>
-    </w:p>
-    <w:p>
-      <w:pPr>
-        <w:spacing w:line="360" w:lineRule="auto"/>
-      </w:pPr>
-    </w:p>
-    <w:p>
-      <w:pPr>
-        <w:spacing w:line="360" w:lineRule="auto"/>
-        <w:rPr>
-          <w:rFonts w:hint="eastAsia"/>
-          <w:lang w:eastAsia="zh-CN"/>
-        </w:rPr>
-      </w:pPr>
-      <w:r>
-        <w:t>The topics I found particularly interesting were</w:t>
-      </w:r>
-      <w:r>
-        <w:rPr>
-          <w:rFonts w:hint="eastAsia"/>
-          <w:lang w:eastAsia="zh-CN"/>
-        </w:rPr>
-        <w:t xml:space="preserve"> </w:t>
-      </w:r>
-      <w:r>
-        <w:rPr>
-          <w:lang w:eastAsia="zh-CN"/>
-        </w:rPr>
-        <w:t>User stories and epics</w:t>
-      </w:r>
-      <w:r>
-        <w:rPr>
-          <w:rFonts w:hint="eastAsia"/>
-          <w:lang w:eastAsia="zh-CN"/>
-        </w:rPr>
-        <w:t>.</w:t>
-      </w:r>
-      <w:r>
-        <w:rPr>
-          <w:lang w:eastAsia="zh-CN"/>
-        </w:rPr>
         <w:t xml:space="preserve"> Learning how to break down complex requirements into manageable user stories and epics gave me insight into how to structure tasks for better development outcomes.</w:t>
       </w:r>
-    </w:p>
-    <w:p>
-      <w:pPr>
-        <w:spacing w:line="360" w:lineRule="auto"/>
-      </w:pPr>
     </w:p>
     <w:p>
       <w:pPr>
@@ -1969,7 +1930,6 @@
         </w:rPr>
       </w:pPr>
       <w:r>
-        <w:lastRenderedPageBreak/>
         <w:t>I still need to work on the following areas:</w:t>
       </w:r>
     </w:p>
@@ -2011,6 +1971,7 @@
         <w:rPr>
           <w:lang w:eastAsia="zh-CN"/>
         </w:rPr>
+        <w:lastRenderedPageBreak/>
         <w:t>Advanced risk management: Although I can identify and mitigate risks, I need more practice in handling complex risk scenarios, especially those with long-term or strategic impacts.</w:t>
       </w:r>
     </w:p>
@@ -2024,43 +1985,41 @@
         <w:spacing w:line="360" w:lineRule="auto"/>
         <w:ind w:left="714" w:hanging="357"/>
         <w:rPr>
+          <w:lang w:eastAsia="zh-CN"/>
+        </w:rPr>
+      </w:pPr>
+      <w:r>
+        <w:rPr>
+          <w:lang w:eastAsia="zh-CN"/>
+        </w:rPr>
+        <w:t>Handling requirement changes: Managing and documenting changes in requirements throughout the project lifecycle, while maintaining alignment with business objectives, is something I aim to refine.</w:t>
+      </w:r>
+    </w:p>
+    <w:p>
+      <w:pPr>
+        <w:spacing w:line="360" w:lineRule="auto"/>
+      </w:pPr>
+    </w:p>
+    <w:p>
+      <w:pPr>
+        <w:pStyle w:val="2"/>
+        <w:spacing w:line="360" w:lineRule="auto"/>
+      </w:pPr>
+      <w:r>
+        <w:t>My progress in this unit was …:</w:t>
+      </w:r>
+    </w:p>
+    <w:p>
+      <w:pPr>
+        <w:rPr>
+          <w:lang w:eastAsia="zh-CN"/>
+        </w:rPr>
+      </w:pPr>
+      <w:r>
+        <w:rPr>
           <w:rFonts w:hint="eastAsia"/>
           <w:lang w:eastAsia="zh-CN"/>
         </w:rPr>
-      </w:pPr>
-      <w:r>
-        <w:rPr>
-          <w:lang w:eastAsia="zh-CN"/>
-        </w:rPr>
-        <w:t>Handling requirement changes: Managing and documenting changes in requirements throughout the project lifecycle, while maintaining alignment with business objectives, is something I aim to refine.</w:t>
-      </w:r>
-    </w:p>
-    <w:p>
-      <w:pPr>
-        <w:spacing w:line="360" w:lineRule="auto"/>
-      </w:pPr>
-    </w:p>
-    <w:p>
-      <w:pPr>
-        <w:pStyle w:val="2"/>
-        <w:spacing w:line="360" w:lineRule="auto"/>
-      </w:pPr>
-      <w:r>
-        <w:t>My progress in this unit was …:</w:t>
-      </w:r>
-    </w:p>
-    <w:p>
-      <w:pPr>
-        <w:rPr>
-          <w:rFonts w:hint="eastAsia"/>
-          <w:lang w:eastAsia="zh-CN"/>
-        </w:rPr>
-      </w:pPr>
-      <w:r>
-        <w:rPr>
-          <w:rFonts w:hint="eastAsia"/>
-          <w:lang w:eastAsia="zh-CN"/>
-        </w:rPr>
         <w:t>I have finished all tasks.</w:t>
       </w:r>
     </w:p>
@@ -2071,10 +2030,10 @@
           <w:noProof/>
         </w:rPr>
         <w:drawing>
-          <wp:inline distT="0" distB="0" distL="0" distR="0" wp14:anchorId="51ED705A" wp14:editId="7E0CB009">
-            <wp:extent cx="5727700" cy="4363720"/>
+          <wp:inline distT="0" distB="0" distL="0" distR="0" wp14:anchorId="49551207" wp14:editId="50524707">
+            <wp:extent cx="5727700" cy="2669540"/>
             <wp:effectExtent l="0" t="0" r="6350" b="0"/>
-            <wp:docPr id="198308291" name="图片 1"/>
+            <wp:docPr id="655589925" name="图片 1"/>
             <wp:cNvGraphicFramePr>
               <a:graphicFrameLocks xmlns:a="http://schemas.openxmlformats.org/drawingml/2006/main" noChangeAspect="1"/>
             </wp:cNvGraphicFramePr>
@@ -2082,7 +2041,7 @@
               <a:graphicData uri="http://schemas.openxmlformats.org/drawingml/2006/picture">
                 <pic:pic xmlns:pic="http://schemas.openxmlformats.org/drawingml/2006/picture">
                   <pic:nvPicPr>
-                    <pic:cNvPr id="198308291" name=""/>
+                    <pic:cNvPr id="655589925" name=""/>
                     <pic:cNvPicPr/>
                   </pic:nvPicPr>
                   <pic:blipFill>
@@ -2094,7 +2053,7 @@
                   <pic:spPr>
                     <a:xfrm>
                       <a:off x="0" y="0"/>
-                      <a:ext cx="5727700" cy="4363720"/>
+                      <a:ext cx="5727700" cy="2669540"/>
                     </a:xfrm>
                     <a:prstGeom prst="rect">
                       <a:avLst/>
@@ -2114,7 +2073,6 @@
         <w:pStyle w:val="2"/>
       </w:pPr>
       <w:r>
-        <w:lastRenderedPageBreak/>
         <w:t>This unit will help me in the future:</w:t>
       </w:r>
     </w:p>
@@ -2157,6 +2115,7 @@
         <w:spacing w:line="360" w:lineRule="auto"/>
       </w:pPr>
       <w:r>
+        <w:lastRenderedPageBreak/>
         <w:t xml:space="preserve">The most important aspect of requirement analysis is clearly understanding and documenting stakeholder needs to ensure the final product aligns with business objectives and user expectations. Mastering this involves learning how to effectively elicit requirements through techniques like interviews, surveys, and workshops, and then translating these into detailed, actionable specifications. </w:t>
       </w:r>
       <w:r>
@@ -2326,7 +2285,6 @@
       <w:pStyle w:val="a9"/>
       <w:ind w:right="360"/>
       <w:rPr>
-        <w:rFonts w:hint="eastAsia"/>
         <w:lang w:val="en-AU" w:eastAsia="zh-CN"/>
       </w:rPr>
     </w:pPr>
@@ -3084,6 +3042,7 @@
   <w:style w:type="character" w:default="1" w:styleId="a0">
     <w:name w:val="Default Paragraph Font"/>
     <w:uiPriority w:val="1"/>
+    <w:semiHidden/>
     <w:unhideWhenUsed/>
   </w:style>
   <w:style w:type="table" w:default="1" w:styleId="a1">
